--- a/1更准确的青光眼视野进展建模：ANSWERS.docx
+++ b/1更准确的青光眼视野进展建模：ANSWERS.docx
@@ -89,29 +89,7 @@
           <w:shd w:val="clear" w:color="auto" w:fill="FFFFFF"/>
           <w:lang w:bidi="ar"/>
         </w:rPr>
-        <w:t>目的：验证视野（VF）进展分析方法，称为ANSWERS（非固定威布尔误差回归和空间增强分析），其考虑到随着青光眼进展</w:t>
-      </w:r>
-      <w:r>
-        <w:rPr>
-          <w:rFonts w:ascii="宋体" w:eastAsia="宋体" w:hAnsi="宋体" w:cs="宋体" w:hint="eastAsia"/>
-          <w:color w:val="1C1C1C"/>
-          <w:kern w:val="0"/>
-          <w:sz w:val="24"/>
-          <w:shd w:val="clear" w:color="auto" w:fill="FFFFFF"/>
-          <w:lang w:bidi="ar"/>
-        </w:rPr>
-        <w:t>而增加的测量变异性</w:t>
-      </w:r>
-      <w:r>
-        <w:rPr>
-          <w:rFonts w:ascii="宋体" w:eastAsia="宋体" w:hAnsi="宋体" w:cs="宋体" w:hint="eastAsia"/>
-          <w:color w:val="1C1C1C"/>
-          <w:kern w:val="0"/>
-          <w:sz w:val="24"/>
-          <w:shd w:val="clear" w:color="auto" w:fill="FFFFFF"/>
-          <w:lang w:bidi="ar"/>
-        </w:rPr>
-        <w:t>和测试位置之间的空间相关性。</w:t>
+        <w:t>目的：验证视野（VF）进展分析方法，称为ANSWERS（非固定威布尔误差回归和空间增强分析），其考虑到随着青光眼进展而增加的测量变异性和测试位置之间的空间相关性。</w:t>
       </w:r>
     </w:p>
     <w:p>
@@ -172,8 +150,6 @@
         </w:rPr>
         <w:t>结论：ANSWERS对于检测VF进展更为敏感，并且预测未来的VF损失优于MD和PoPLR的线性回归，特别是在短时间内。 （http://www.isrctn.com number，ISRCTN96423140。）</w:t>
       </w:r>
-      <w:bookmarkStart w:id="2" w:name="_GoBack"/>
-      <w:bookmarkEnd w:id="2"/>
     </w:p>
     <w:p>
       <w:pPr>
@@ -183,307 +159,178 @@
         <w:ind w:firstLine="420"/>
         <w:jc w:val="left"/>
         <w:rPr>
-          <w:rFonts w:ascii="Open Sans" w:eastAsia="Open Sans" w:hAnsi="Open Sans" w:cs="Open Sans"/>
-          <w:color w:val="1C1C1C"/>
-          <w:sz w:val="24"/>
+          <w:rFonts w:ascii="宋体" w:eastAsia="宋体" w:hAnsi="宋体" w:cs="宋体"/>
+          <w:color w:val="1C1C1C"/>
+          <w:kern w:val="0"/>
+          <w:sz w:val="24"/>
+          <w:shd w:val="clear" w:color="auto" w:fill="FFFFFF"/>
+          <w:lang w:bidi="ar"/>
         </w:rPr>
       </w:pPr>
       <w:r>
         <w:rPr>
-          <w:rFonts w:ascii="Open Sans" w:eastAsia="Open Sans" w:hAnsi="Open Sans" w:cs="Open Sans"/>
-          <w:color w:val="1C1C1C"/>
-          <w:kern w:val="0"/>
-          <w:sz w:val="24"/>
-          <w:shd w:val="clear" w:color="auto" w:fill="FFFFFF"/>
-          <w:lang w:bidi="ar"/>
-        </w:rPr>
-        <w:t>青光眼的管理</w:t>
-      </w:r>
-      <w:r>
-        <w:rPr>
-          <w:rFonts w:ascii="Open Sans" w:eastAsia="Open Sans" w:hAnsi="Open Sans" w:cs="Open Sans" w:hint="eastAsia"/>
-          <w:color w:val="1C1C1C"/>
-          <w:kern w:val="0"/>
-          <w:sz w:val="24"/>
-          <w:shd w:val="clear" w:color="auto" w:fill="FFFFFF"/>
-          <w:lang w:bidi="ar"/>
-        </w:rPr>
-        <w:t>依赖于</w:t>
-      </w:r>
-      <w:r>
-        <w:rPr>
-          <w:rFonts w:ascii="Open Sans" w:eastAsia="Open Sans" w:hAnsi="Open Sans" w:cs="Open Sans"/>
-          <w:color w:val="1C1C1C"/>
-          <w:kern w:val="0"/>
-          <w:sz w:val="24"/>
-          <w:shd w:val="clear" w:color="auto" w:fill="FFFFFF"/>
-          <w:lang w:bidi="ar"/>
-        </w:rPr>
-        <w:t>采用标准自动视野</w:t>
-      </w:r>
-      <w:r>
-        <w:rPr>
-          <w:rFonts w:ascii="Open Sans" w:eastAsia="Open Sans" w:hAnsi="Open Sans" w:cs="Open Sans" w:hint="eastAsia"/>
-          <w:color w:val="1C1C1C"/>
-          <w:kern w:val="0"/>
-          <w:sz w:val="24"/>
-          <w:shd w:val="clear" w:color="auto" w:fill="FFFFFF"/>
-          <w:lang w:bidi="ar"/>
-        </w:rPr>
-        <w:t>测量</w:t>
-      </w:r>
-      <w:r>
-        <w:rPr>
-          <w:rFonts w:ascii="Open Sans" w:eastAsia="Open Sans" w:hAnsi="Open Sans" w:cs="Open Sans"/>
-          <w:color w:val="1C1C1C"/>
-          <w:kern w:val="0"/>
-          <w:sz w:val="24"/>
-          <w:shd w:val="clear" w:color="auto" w:fill="FFFFFF"/>
-          <w:lang w:bidi="ar"/>
-        </w:rPr>
-        <w:t>（SAP）</w:t>
-      </w:r>
-      <w:r>
-        <w:rPr>
-          <w:rFonts w:ascii="Open Sans" w:eastAsia="Open Sans" w:hAnsi="Open Sans" w:cs="Open Sans" w:hint="eastAsia"/>
-          <w:color w:val="1C1C1C"/>
-          <w:kern w:val="0"/>
-          <w:sz w:val="24"/>
-          <w:shd w:val="clear" w:color="auto" w:fill="FFFFFF"/>
-          <w:lang w:bidi="ar"/>
-        </w:rPr>
-        <w:t>的VF测量方法</w:t>
-      </w:r>
-      <w:r>
-        <w:rPr>
-          <w:rFonts w:ascii="Open Sans" w:eastAsia="Open Sans" w:hAnsi="Open Sans" w:cs="Open Sans"/>
-          <w:color w:val="1C1C1C"/>
-          <w:kern w:val="0"/>
-          <w:sz w:val="24"/>
-          <w:shd w:val="clear" w:color="auto" w:fill="FFFFFF"/>
-          <w:lang w:bidi="ar"/>
-        </w:rPr>
-        <w:t>，其</w:t>
-      </w:r>
-      <w:r>
-        <w:rPr>
-          <w:rFonts w:ascii="Open Sans" w:eastAsia="Open Sans" w:hAnsi="Open Sans" w:cs="Open Sans" w:hint="eastAsia"/>
-          <w:color w:val="1C1C1C"/>
-          <w:kern w:val="0"/>
-          <w:sz w:val="24"/>
-          <w:shd w:val="clear" w:color="auto" w:fill="FFFFFF"/>
-          <w:lang w:bidi="ar"/>
-        </w:rPr>
-        <w:t>通过观测的一个学科领域</w:t>
-      </w:r>
-      <w:r>
-        <w:rPr>
-          <w:rFonts w:ascii="Open Sans" w:eastAsia="Open Sans" w:hAnsi="Open Sans" w:cs="Open Sans"/>
-          <w:color w:val="1C1C1C"/>
-          <w:kern w:val="0"/>
-          <w:sz w:val="24"/>
-          <w:shd w:val="clear" w:color="auto" w:fill="FFFFFF"/>
-          <w:lang w:bidi="ar"/>
-        </w:rPr>
-        <w:t>评估</w:t>
-      </w:r>
-      <w:r>
-        <w:rPr>
-          <w:rFonts w:ascii="Open Sans" w:eastAsia="Open Sans" w:hAnsi="Open Sans" w:cs="Open Sans" w:hint="eastAsia"/>
-          <w:color w:val="1C1C1C"/>
-          <w:kern w:val="0"/>
-          <w:sz w:val="24"/>
-          <w:shd w:val="clear" w:color="auto" w:fill="FFFFFF"/>
-          <w:lang w:bidi="ar"/>
-        </w:rPr>
-        <w:t>不同的感光性</w:t>
-      </w:r>
-      <w:r>
-        <w:rPr>
-          <w:rFonts w:ascii="Open Sans" w:eastAsia="Open Sans" w:hAnsi="Open Sans" w:cs="Open Sans"/>
-          <w:color w:val="1C1C1C"/>
-          <w:kern w:val="0"/>
-          <w:sz w:val="24"/>
-          <w:shd w:val="clear" w:color="auto" w:fill="FFFFFF"/>
-          <w:lang w:bidi="ar"/>
-        </w:rPr>
-        <w:t>。VF随着时间的推移</w:t>
-      </w:r>
-      <w:r>
-        <w:rPr>
-          <w:rFonts w:ascii="Open Sans" w:eastAsia="Open Sans" w:hAnsi="Open Sans" w:cs="Open Sans" w:hint="eastAsia"/>
-          <w:color w:val="1C1C1C"/>
-          <w:kern w:val="0"/>
-          <w:sz w:val="24"/>
-          <w:shd w:val="clear" w:color="auto" w:fill="FFFFFF"/>
-          <w:lang w:bidi="ar"/>
-        </w:rPr>
-        <w:t>而</w:t>
-      </w:r>
-      <w:r>
-        <w:rPr>
-          <w:rFonts w:ascii="Open Sans" w:eastAsia="Open Sans" w:hAnsi="Open Sans" w:cs="Open Sans"/>
-          <w:color w:val="1C1C1C"/>
-          <w:kern w:val="0"/>
-          <w:sz w:val="24"/>
-          <w:shd w:val="clear" w:color="auto" w:fill="FFFFFF"/>
-          <w:lang w:bidi="ar"/>
-        </w:rPr>
-        <w:t>变化的精确评估</w:t>
-      </w:r>
-      <w:r>
-        <w:rPr>
-          <w:rFonts w:ascii="Open Sans" w:eastAsia="Open Sans" w:hAnsi="Open Sans" w:cs="Open Sans" w:hint="eastAsia"/>
-          <w:color w:val="1C1C1C"/>
-          <w:kern w:val="0"/>
-          <w:sz w:val="24"/>
-          <w:shd w:val="clear" w:color="auto" w:fill="FFFFFF"/>
-          <w:lang w:bidi="ar"/>
-        </w:rPr>
-        <w:t>对青光眼的</w:t>
-      </w:r>
-      <w:r>
-        <w:rPr>
-          <w:rFonts w:ascii="Open Sans" w:eastAsia="Open Sans" w:hAnsi="Open Sans" w:cs="Open Sans"/>
-          <w:color w:val="1C1C1C"/>
-          <w:kern w:val="0"/>
-          <w:sz w:val="24"/>
-          <w:shd w:val="clear" w:color="auto" w:fill="FFFFFF"/>
-          <w:lang w:bidi="ar"/>
-        </w:rPr>
-        <w:t>适当临床管理</w:t>
-      </w:r>
-      <w:r>
-        <w:rPr>
-          <w:rFonts w:ascii="Open Sans" w:eastAsia="Open Sans" w:hAnsi="Open Sans" w:cs="Open Sans" w:hint="eastAsia"/>
-          <w:color w:val="1C1C1C"/>
-          <w:kern w:val="0"/>
-          <w:sz w:val="24"/>
-          <w:shd w:val="clear" w:color="auto" w:fill="FFFFFF"/>
-          <w:lang w:bidi="ar"/>
-        </w:rPr>
-        <w:t>是</w:t>
-      </w:r>
-      <w:r>
-        <w:rPr>
-          <w:rFonts w:ascii="Open Sans" w:eastAsia="Open Sans" w:hAnsi="Open Sans" w:cs="Open Sans"/>
-          <w:color w:val="1C1C1C"/>
-          <w:kern w:val="0"/>
-          <w:sz w:val="24"/>
-          <w:shd w:val="clear" w:color="auto" w:fill="FFFFFF"/>
-          <w:lang w:bidi="ar"/>
-        </w:rPr>
-        <w:t>至关重要</w:t>
-      </w:r>
-      <w:r>
-        <w:rPr>
-          <w:rFonts w:ascii="Open Sans" w:eastAsia="Open Sans" w:hAnsi="Open Sans" w:cs="Open Sans" w:hint="eastAsia"/>
-          <w:color w:val="1C1C1C"/>
-          <w:kern w:val="0"/>
-          <w:sz w:val="24"/>
-          <w:shd w:val="clear" w:color="auto" w:fill="FFFFFF"/>
-          <w:lang w:bidi="ar"/>
-        </w:rPr>
-        <w:t>的，这样一来，</w:t>
-      </w:r>
-      <w:r>
-        <w:rPr>
-          <w:rFonts w:ascii="Open Sans" w:eastAsia="Open Sans" w:hAnsi="Open Sans" w:cs="Open Sans"/>
-          <w:color w:val="1C1C1C"/>
-          <w:kern w:val="0"/>
-          <w:sz w:val="24"/>
-          <w:shd w:val="clear" w:color="auto" w:fill="FFFFFF"/>
-          <w:lang w:bidi="ar"/>
-        </w:rPr>
-        <w:t>病情恶化</w:t>
-      </w:r>
-      <w:r>
-        <w:rPr>
-          <w:rFonts w:ascii="Open Sans" w:eastAsia="Open Sans" w:hAnsi="Open Sans" w:cs="Open Sans" w:hint="eastAsia"/>
-          <w:color w:val="1C1C1C"/>
-          <w:kern w:val="0"/>
-          <w:sz w:val="24"/>
-          <w:shd w:val="clear" w:color="auto" w:fill="FFFFFF"/>
-          <w:lang w:bidi="ar"/>
-        </w:rPr>
-        <w:t>的患者可以</w:t>
-      </w:r>
-      <w:r>
-        <w:rPr>
-          <w:rFonts w:ascii="Open Sans" w:eastAsia="Open Sans" w:hAnsi="Open Sans" w:cs="Open Sans"/>
-          <w:color w:val="1C1C1C"/>
-          <w:kern w:val="0"/>
-          <w:sz w:val="24"/>
-          <w:shd w:val="clear" w:color="auto" w:fill="FFFFFF"/>
-          <w:lang w:bidi="ar"/>
-        </w:rPr>
-        <w:t>得到及时治疗而那些病情稳定</w:t>
-      </w:r>
-      <w:r>
-        <w:rPr>
-          <w:rFonts w:ascii="Open Sans" w:eastAsia="Open Sans" w:hAnsi="Open Sans" w:cs="Open Sans" w:hint="eastAsia"/>
-          <w:color w:val="1C1C1C"/>
-          <w:kern w:val="0"/>
-          <w:sz w:val="24"/>
-          <w:shd w:val="clear" w:color="auto" w:fill="FFFFFF"/>
-          <w:lang w:bidi="ar"/>
-        </w:rPr>
-        <w:t>的则可以避免</w:t>
-      </w:r>
-      <w:r>
-        <w:rPr>
-          <w:rFonts w:ascii="Open Sans" w:eastAsia="Open Sans" w:hAnsi="Open Sans" w:cs="Open Sans"/>
-          <w:color w:val="1C1C1C"/>
-          <w:kern w:val="0"/>
-          <w:sz w:val="24"/>
-          <w:shd w:val="clear" w:color="auto" w:fill="FFFFFF"/>
-          <w:lang w:bidi="ar"/>
-        </w:rPr>
-        <w:t>过度治疗。然而，目前的VF测量</w:t>
-      </w:r>
-      <w:r>
-        <w:rPr>
-          <w:rFonts w:ascii="Open Sans" w:eastAsia="Open Sans" w:hAnsi="Open Sans" w:cs="Open Sans" w:hint="eastAsia"/>
-          <w:color w:val="1C1C1C"/>
-          <w:kern w:val="0"/>
-          <w:sz w:val="24"/>
-          <w:shd w:val="clear" w:color="auto" w:fill="FFFFFF"/>
-          <w:lang w:bidi="ar"/>
-        </w:rPr>
-        <w:t>非常</w:t>
-      </w:r>
-      <w:r>
-        <w:rPr>
-          <w:rFonts w:ascii="Open Sans" w:eastAsia="Open Sans" w:hAnsi="Open Sans" w:cs="Open Sans"/>
-          <w:color w:val="1C1C1C"/>
-          <w:kern w:val="0"/>
-          <w:sz w:val="24"/>
-          <w:shd w:val="clear" w:color="auto" w:fill="FFFFFF"/>
-          <w:lang w:bidi="ar"/>
-        </w:rPr>
-        <w:t>不精确，并具有复杂的统计特性，这</w:t>
-      </w:r>
-      <w:r>
-        <w:rPr>
-          <w:rFonts w:ascii="Open Sans" w:eastAsia="Open Sans" w:hAnsi="Open Sans" w:cs="Open Sans" w:hint="eastAsia"/>
-          <w:color w:val="1C1C1C"/>
-          <w:kern w:val="0"/>
-          <w:sz w:val="24"/>
-          <w:shd w:val="clear" w:color="auto" w:fill="FFFFFF"/>
-          <w:lang w:bidi="ar"/>
-        </w:rPr>
-        <w:t>就造成了对VF</w:t>
-      </w:r>
-      <w:r>
-        <w:rPr>
-          <w:rFonts w:ascii="Open Sans" w:eastAsia="Open Sans" w:hAnsi="Open Sans" w:cs="Open Sans"/>
-          <w:color w:val="1C1C1C"/>
-          <w:kern w:val="0"/>
-          <w:sz w:val="24"/>
-          <w:shd w:val="clear" w:color="auto" w:fill="FFFFFF"/>
-          <w:lang w:bidi="ar"/>
-        </w:rPr>
-        <w:t>的变化进行监测的挑战性。 </w:t>
+          <w:rFonts w:ascii="宋体" w:eastAsia="宋体" w:hAnsi="宋体" w:cs="宋体" w:hint="eastAsia"/>
+          <w:color w:val="1C1C1C"/>
+          <w:kern w:val="0"/>
+          <w:sz w:val="24"/>
+          <w:shd w:val="clear" w:color="auto" w:fill="FFFFFF"/>
+          <w:lang w:bidi="ar"/>
+        </w:rPr>
+        <w:t>管理青光眼依赖于使用标准自动视野测量（</w:t>
+      </w:r>
+      <w:r>
+        <w:rPr>
+          <w:rFonts w:ascii="Open Sans" w:eastAsia="Open Sans" w:hAnsi="Open Sans" w:cs="Open Sans" w:hint="eastAsia"/>
+          <w:color w:val="1C1C1C"/>
+          <w:kern w:val="0"/>
+          <w:sz w:val="24"/>
+          <w:shd w:val="clear" w:color="auto" w:fill="FFFFFF"/>
+          <w:lang w:bidi="ar"/>
+        </w:rPr>
+        <w:t>SAP</w:t>
+      </w:r>
+      <w:r>
+        <w:rPr>
+          <w:rFonts w:ascii="宋体" w:eastAsia="宋体" w:hAnsi="宋体" w:cs="宋体" w:hint="eastAsia"/>
+          <w:color w:val="1C1C1C"/>
+          <w:kern w:val="0"/>
+          <w:sz w:val="24"/>
+          <w:shd w:val="clear" w:color="auto" w:fill="FFFFFF"/>
+          <w:lang w:bidi="ar"/>
+        </w:rPr>
+        <w:t>）测量的视野（</w:t>
+      </w:r>
+      <w:r>
+        <w:rPr>
+          <w:rFonts w:ascii="Open Sans" w:eastAsia="Open Sans" w:hAnsi="Open Sans" w:cs="Open Sans" w:hint="eastAsia"/>
+          <w:color w:val="1C1C1C"/>
+          <w:kern w:val="0"/>
+          <w:sz w:val="24"/>
+          <w:shd w:val="clear" w:color="auto" w:fill="FFFFFF"/>
+          <w:lang w:bidi="ar"/>
+        </w:rPr>
+        <w:t>VF</w:t>
+      </w:r>
+      <w:r>
+        <w:rPr>
+          <w:rFonts w:ascii="宋体" w:eastAsia="宋体" w:hAnsi="宋体" w:cs="宋体" w:hint="eastAsia"/>
+          <w:color w:val="1C1C1C"/>
+          <w:kern w:val="0"/>
+          <w:sz w:val="24"/>
+          <w:shd w:val="clear" w:color="auto" w:fill="FFFFFF"/>
+          <w:lang w:bidi="ar"/>
+        </w:rPr>
+        <w:t>），其评估主体是视野范围内的差异光敏度（</w:t>
+      </w:r>
+      <w:r>
+        <w:rPr>
+          <w:rFonts w:ascii="Open Sans" w:eastAsia="Open Sans" w:hAnsi="Open Sans" w:cs="Open Sans" w:hint="eastAsia"/>
+          <w:color w:val="1C1C1C"/>
+          <w:kern w:val="0"/>
+          <w:sz w:val="24"/>
+          <w:shd w:val="clear" w:color="auto" w:fill="FFFFFF"/>
+          <w:lang w:bidi="ar"/>
+        </w:rPr>
+        <w:t>DLS</w:t>
+      </w:r>
+      <w:r>
+        <w:rPr>
+          <w:rFonts w:ascii="宋体" w:eastAsia="宋体" w:hAnsi="宋体" w:cs="宋体" w:hint="eastAsia"/>
+          <w:color w:val="1C1C1C"/>
+          <w:kern w:val="0"/>
+          <w:sz w:val="24"/>
+          <w:shd w:val="clear" w:color="auto" w:fill="FFFFFF"/>
+          <w:lang w:bidi="ar"/>
+        </w:rPr>
+        <w:t>）。对于</w:t>
+      </w:r>
+      <w:r>
+        <w:rPr>
+          <w:rFonts w:ascii="Open Sans" w:eastAsia="Open Sans" w:hAnsi="Open Sans" w:cs="Open Sans" w:hint="eastAsia"/>
+          <w:color w:val="1C1C1C"/>
+          <w:kern w:val="0"/>
+          <w:sz w:val="24"/>
+          <w:shd w:val="clear" w:color="auto" w:fill="FFFFFF"/>
+          <w:lang w:bidi="ar"/>
+        </w:rPr>
+        <w:t>VF</w:t>
+      </w:r>
+      <w:r>
+        <w:rPr>
+          <w:rFonts w:ascii="宋体" w:eastAsia="宋体" w:hAnsi="宋体" w:cs="宋体" w:hint="eastAsia"/>
+          <w:color w:val="1C1C1C"/>
+          <w:kern w:val="0"/>
+          <w:sz w:val="24"/>
+          <w:shd w:val="clear" w:color="auto" w:fill="FFFFFF"/>
+          <w:lang w:bidi="ar"/>
+        </w:rPr>
+        <w:t>随时间变化的精确评估对于青光眼患者的适当临床管理是至关重要的，这样就可以使情况恶化的患者得到及时的治疗干预，而病情稳定的患者不会过度治疗。</w:t>
+      </w:r>
+      <w:r>
+        <w:rPr>
+          <w:rFonts w:ascii="Open Sans" w:eastAsia="Open Sans" w:hAnsi="Open Sans" w:cs="Open Sans" w:hint="eastAsia"/>
+          <w:color w:val="1C1C1C"/>
+          <w:kern w:val="0"/>
+          <w:sz w:val="24"/>
+          <w:shd w:val="clear" w:color="auto" w:fill="FFFFFF"/>
+          <w:lang w:bidi="ar"/>
+        </w:rPr>
+        <w:t xml:space="preserve"> </w:t>
+      </w:r>
+      <w:r>
+        <w:rPr>
+          <w:rFonts w:ascii="宋体" w:eastAsia="宋体" w:hAnsi="宋体" w:cs="宋体" w:hint="eastAsia"/>
+          <w:color w:val="1C1C1C"/>
+          <w:kern w:val="0"/>
+          <w:sz w:val="24"/>
+          <w:shd w:val="clear" w:color="auto" w:fill="FFFFFF"/>
+          <w:lang w:bidi="ar"/>
+        </w:rPr>
+        <w:t>然而，目前，</w:t>
+      </w:r>
+      <w:r>
+        <w:rPr>
+          <w:rFonts w:ascii="Open Sans" w:eastAsia="Open Sans" w:hAnsi="Open Sans" w:cs="Open Sans" w:hint="eastAsia"/>
+          <w:color w:val="1C1C1C"/>
+          <w:kern w:val="0"/>
+          <w:sz w:val="24"/>
+          <w:shd w:val="clear" w:color="auto" w:fill="FFFFFF"/>
+          <w:lang w:bidi="ar"/>
+        </w:rPr>
+        <w:t>VF</w:t>
+      </w:r>
+      <w:r>
+        <w:rPr>
+          <w:rFonts w:ascii="宋体" w:eastAsia="宋体" w:hAnsi="宋体" w:cs="宋体" w:hint="eastAsia"/>
+          <w:color w:val="1C1C1C"/>
+          <w:kern w:val="0"/>
+          <w:sz w:val="24"/>
+          <w:shd w:val="clear" w:color="auto" w:fill="FFFFFF"/>
+          <w:lang w:bidi="ar"/>
+        </w:rPr>
+        <w:t>测量是非常不精确的，具有复杂的统计特性，这使得监测</w:t>
+      </w:r>
+      <w:r>
+        <w:rPr>
+          <w:rFonts w:ascii="Open Sans" w:eastAsia="Open Sans" w:hAnsi="Open Sans" w:cs="Open Sans" w:hint="eastAsia"/>
+          <w:color w:val="1C1C1C"/>
+          <w:kern w:val="0"/>
+          <w:sz w:val="24"/>
+          <w:shd w:val="clear" w:color="auto" w:fill="FFFFFF"/>
+          <w:lang w:bidi="ar"/>
+        </w:rPr>
+        <w:t>VF</w:t>
+      </w:r>
+      <w:r>
+        <w:rPr>
+          <w:rFonts w:ascii="宋体" w:eastAsia="宋体" w:hAnsi="宋体" w:cs="宋体" w:hint="eastAsia"/>
+          <w:color w:val="1C1C1C"/>
+          <w:kern w:val="0"/>
+          <w:sz w:val="24"/>
+          <w:shd w:val="clear" w:color="auto" w:fill="FFFFFF"/>
+          <w:lang w:bidi="ar"/>
+        </w:rPr>
+        <w:t>的变化具有挑战性。</w:t>
       </w:r>
     </w:p>
     <w:p>
@@ -499,6 +346,8 @@
           <w:sz w:val="24"/>
         </w:rPr>
       </w:pPr>
+      <w:bookmarkStart w:id="2" w:name="_GoBack"/>
+      <w:bookmarkEnd w:id="2"/>
       <w:r>
         <w:rPr>
           <w:rFonts w:ascii="Open Sans" w:eastAsia="Open Sans" w:hAnsi="Open Sans" w:cs="Open Sans"/>

--- a/1更准确的青光眼视野进展建模：ANSWERS.docx
+++ b/1更准确的青光眼视野进展建模：ANSWERS.docx
@@ -167,6 +167,7 @@
           <w:lang w:bidi="ar"/>
         </w:rPr>
       </w:pPr>
+      <w:bookmarkStart w:id="2" w:name="_GoBack"/>
       <w:r>
         <w:rPr>
           <w:rFonts w:ascii="宋体" w:eastAsia="宋体" w:hAnsi="宋体" w:cs="宋体" w:hint="eastAsia"/>
@@ -180,7 +181,7 @@
       </w:r>
       <w:r>
         <w:rPr>
-          <w:rFonts w:ascii="Open Sans" w:eastAsia="Open Sans" w:hAnsi="Open Sans" w:cs="Open Sans" w:hint="eastAsia"/>
+          <w:rFonts w:ascii="宋体" w:eastAsia="宋体" w:hAnsi="宋体" w:cs="宋体" w:hint="eastAsia"/>
           <w:color w:val="1C1C1C"/>
           <w:kern w:val="0"/>
           <w:sz w:val="24"/>
@@ -202,7 +203,7 @@
       </w:r>
       <w:r>
         <w:rPr>
-          <w:rFonts w:ascii="Open Sans" w:eastAsia="Open Sans" w:hAnsi="Open Sans" w:cs="Open Sans" w:hint="eastAsia"/>
+          <w:rFonts w:ascii="宋体" w:eastAsia="宋体" w:hAnsi="宋体" w:cs="宋体" w:hint="eastAsia"/>
           <w:color w:val="1C1C1C"/>
           <w:kern w:val="0"/>
           <w:sz w:val="24"/>
@@ -224,7 +225,7 @@
       </w:r>
       <w:r>
         <w:rPr>
-          <w:rFonts w:ascii="Open Sans" w:eastAsia="Open Sans" w:hAnsi="Open Sans" w:cs="Open Sans" w:hint="eastAsia"/>
+          <w:rFonts w:ascii="宋体" w:eastAsia="宋体" w:hAnsi="宋体" w:cs="宋体" w:hint="eastAsia"/>
           <w:color w:val="1C1C1C"/>
           <w:kern w:val="0"/>
           <w:sz w:val="24"/>
@@ -246,7 +247,7 @@
       </w:r>
       <w:r>
         <w:rPr>
-          <w:rFonts w:ascii="Open Sans" w:eastAsia="Open Sans" w:hAnsi="Open Sans" w:cs="Open Sans" w:hint="eastAsia"/>
+          <w:rFonts w:ascii="宋体" w:eastAsia="宋体" w:hAnsi="宋体" w:cs="宋体" w:hint="eastAsia"/>
           <w:color w:val="1C1C1C"/>
           <w:kern w:val="0"/>
           <w:sz w:val="24"/>
@@ -268,7 +269,7 @@
       </w:r>
       <w:r>
         <w:rPr>
-          <w:rFonts w:ascii="Open Sans" w:eastAsia="Open Sans" w:hAnsi="Open Sans" w:cs="Open Sans" w:hint="eastAsia"/>
+          <w:rFonts w:ascii="宋体" w:eastAsia="宋体" w:hAnsi="宋体" w:cs="宋体" w:hint="eastAsia"/>
           <w:color w:val="1C1C1C"/>
           <w:kern w:val="0"/>
           <w:sz w:val="24"/>
@@ -290,7 +291,7 @@
       </w:r>
       <w:r>
         <w:rPr>
-          <w:rFonts w:ascii="Open Sans" w:eastAsia="Open Sans" w:hAnsi="Open Sans" w:cs="Open Sans" w:hint="eastAsia"/>
+          <w:rFonts w:ascii="宋体" w:eastAsia="宋体" w:hAnsi="宋体" w:cs="宋体" w:hint="eastAsia"/>
           <w:color w:val="1C1C1C"/>
           <w:kern w:val="0"/>
           <w:sz w:val="24"/>
@@ -312,7 +313,7 @@
       </w:r>
       <w:r>
         <w:rPr>
-          <w:rFonts w:ascii="Open Sans" w:eastAsia="Open Sans" w:hAnsi="Open Sans" w:cs="Open Sans" w:hint="eastAsia"/>
+          <w:rFonts w:ascii="宋体" w:eastAsia="宋体" w:hAnsi="宋体" w:cs="宋体" w:hint="eastAsia"/>
           <w:color w:val="1C1C1C"/>
           <w:kern w:val="0"/>
           <w:sz w:val="24"/>
@@ -331,6 +332,882 @@
           <w:lang w:bidi="ar"/>
         </w:rPr>
         <w:t>的变化具有挑战性。</w:t>
+      </w:r>
+    </w:p>
+    <w:bookmarkEnd w:id="2"/>
+    <w:p>
+      <w:pPr>
+        <w:widowControl/>
+        <w:shd w:val="clear" w:color="auto" w:fill="FFFFFF"/>
+        <w:spacing w:line="27" w:lineRule="atLeast"/>
+        <w:ind w:firstLine="420"/>
+        <w:jc w:val="left"/>
+        <w:rPr>
+          <w:rFonts w:ascii="Open Sans" w:eastAsia="Open Sans" w:hAnsi="Open Sans" w:cs="Open Sans"/>
+          <w:color w:val="1C1C1C"/>
+          <w:sz w:val="24"/>
+        </w:rPr>
+      </w:pPr>
+      <w:r>
+        <w:rPr>
+          <w:rFonts w:ascii="Open Sans" w:eastAsia="Open Sans" w:hAnsi="Open Sans" w:cs="Open Sans"/>
+          <w:color w:val="1C1C1C"/>
+          <w:kern w:val="0"/>
+          <w:sz w:val="24"/>
+          <w:shd w:val="clear" w:color="auto" w:fill="FFFFFF"/>
+          <w:lang w:bidi="ar"/>
+        </w:rPr>
+        <w:t>青光眼</w:t>
+      </w:r>
+      <w:r>
+        <w:rPr>
+          <w:rFonts w:ascii="Open Sans" w:eastAsia="Open Sans" w:hAnsi="Open Sans" w:cs="Open Sans" w:hint="eastAsia"/>
+          <w:color w:val="1C1C1C"/>
+          <w:kern w:val="0"/>
+          <w:sz w:val="24"/>
+          <w:shd w:val="clear" w:color="auto" w:fill="FFFFFF"/>
+          <w:lang w:bidi="ar"/>
+        </w:rPr>
+        <w:t>在</w:t>
+      </w:r>
+      <w:r>
+        <w:rPr>
+          <w:rFonts w:ascii="Open Sans" w:eastAsia="Open Sans" w:hAnsi="Open Sans" w:cs="Open Sans"/>
+          <w:color w:val="1C1C1C"/>
+          <w:kern w:val="0"/>
+          <w:sz w:val="24"/>
+          <w:shd w:val="clear" w:color="auto" w:fill="FFFFFF"/>
+          <w:lang w:bidi="ar"/>
+        </w:rPr>
+        <w:t>VF系列</w:t>
+      </w:r>
+      <w:r>
+        <w:rPr>
+          <w:rFonts w:ascii="Open Sans" w:eastAsia="Open Sans" w:hAnsi="Open Sans" w:cs="Open Sans" w:hint="eastAsia"/>
+          <w:color w:val="1C1C1C"/>
+          <w:kern w:val="0"/>
+          <w:sz w:val="24"/>
+          <w:shd w:val="clear" w:color="auto" w:fill="FFFFFF"/>
+          <w:lang w:bidi="ar"/>
+        </w:rPr>
+        <w:t>中</w:t>
+      </w:r>
+      <w:r>
+        <w:rPr>
+          <w:rFonts w:ascii="Open Sans" w:eastAsia="Open Sans" w:hAnsi="Open Sans" w:cs="Open Sans"/>
+          <w:color w:val="1C1C1C"/>
+          <w:kern w:val="0"/>
+          <w:sz w:val="24"/>
+          <w:shd w:val="clear" w:color="auto" w:fill="FFFFFF"/>
+          <w:lang w:bidi="ar"/>
+        </w:rPr>
+        <w:t>改变的临床评价可以通过分析算法</w:t>
+      </w:r>
+      <w:r>
+        <w:rPr>
+          <w:rFonts w:ascii="Open Sans" w:eastAsia="Open Sans" w:hAnsi="Open Sans" w:cs="Open Sans" w:hint="eastAsia"/>
+          <w:color w:val="1C1C1C"/>
+          <w:kern w:val="0"/>
+          <w:sz w:val="24"/>
+          <w:shd w:val="clear" w:color="auto" w:fill="FFFFFF"/>
+          <w:lang w:bidi="ar"/>
+        </w:rPr>
+        <w:t>得到</w:t>
+      </w:r>
+      <w:r>
+        <w:rPr>
+          <w:rFonts w:ascii="Open Sans" w:eastAsia="Open Sans" w:hAnsi="Open Sans" w:cs="Open Sans"/>
+          <w:color w:val="1C1C1C"/>
+          <w:kern w:val="0"/>
+          <w:sz w:val="24"/>
+          <w:shd w:val="clear" w:color="auto" w:fill="FFFFFF"/>
+          <w:lang w:bidi="ar"/>
+        </w:rPr>
+        <w:t>支持。</w:t>
+      </w:r>
+      <w:bookmarkStart w:id="3" w:name="OLE_LINK3"/>
+      <w:r>
+        <w:rPr>
+          <w:rFonts w:ascii="Open Sans" w:eastAsia="Open Sans" w:hAnsi="Open Sans" w:cs="Open Sans"/>
+          <w:color w:val="1C1C1C"/>
+          <w:kern w:val="0"/>
+          <w:sz w:val="24"/>
+          <w:shd w:val="clear" w:color="auto" w:fill="FFFFFF"/>
+          <w:lang w:bidi="ar"/>
+        </w:rPr>
+        <w:t>变化的</w:t>
+      </w:r>
+      <w:r>
+        <w:rPr>
+          <w:rFonts w:ascii="Open Sans" w:eastAsia="Open Sans" w:hAnsi="Open Sans" w:cs="Open Sans" w:hint="eastAsia"/>
+          <w:color w:val="1C1C1C"/>
+          <w:kern w:val="0"/>
+          <w:sz w:val="24"/>
+          <w:shd w:val="clear" w:color="auto" w:fill="FFFFFF"/>
+          <w:lang w:bidi="ar"/>
+        </w:rPr>
+        <w:t>概率</w:t>
+      </w:r>
+      <w:r>
+        <w:rPr>
+          <w:rFonts w:ascii="Open Sans" w:eastAsia="Open Sans" w:hAnsi="Open Sans" w:cs="Open Sans"/>
+          <w:color w:val="1C1C1C"/>
+          <w:kern w:val="0"/>
+          <w:sz w:val="24"/>
+          <w:shd w:val="clear" w:color="auto" w:fill="FFFFFF"/>
+          <w:lang w:bidi="ar"/>
+        </w:rPr>
+        <w:t>和速率</w:t>
+      </w:r>
+      <w:bookmarkEnd w:id="3"/>
+      <w:r>
+        <w:rPr>
+          <w:rFonts w:ascii="Open Sans" w:eastAsia="Open Sans" w:hAnsi="Open Sans" w:cs="Open Sans"/>
+          <w:color w:val="1C1C1C"/>
+          <w:kern w:val="0"/>
+          <w:sz w:val="24"/>
+          <w:shd w:val="clear" w:color="auto" w:fill="FFFFFF"/>
+          <w:lang w:bidi="ar"/>
+        </w:rPr>
+        <w:t>可从这些算法导出。这两个参数可以</w:t>
+      </w:r>
+      <w:r>
+        <w:rPr>
+          <w:rFonts w:ascii="Open Sans" w:eastAsia="Open Sans" w:hAnsi="Open Sans" w:cs="Open Sans" w:hint="eastAsia"/>
+          <w:color w:val="1C1C1C"/>
+          <w:kern w:val="0"/>
+          <w:sz w:val="24"/>
+          <w:shd w:val="clear" w:color="auto" w:fill="FFFFFF"/>
+          <w:lang w:bidi="ar"/>
+        </w:rPr>
+        <w:t>通过</w:t>
+      </w:r>
+      <w:r>
+        <w:rPr>
+          <w:rFonts w:ascii="Open Sans" w:eastAsia="Open Sans" w:hAnsi="Open Sans" w:cs="Open Sans"/>
+          <w:color w:val="1C1C1C"/>
+          <w:kern w:val="0"/>
+          <w:sz w:val="24"/>
+          <w:shd w:val="clear" w:color="auto" w:fill="FFFFFF"/>
+          <w:lang w:bidi="ar"/>
+        </w:rPr>
+        <w:t>被称为趋势分析</w:t>
+      </w:r>
+      <w:r>
+        <w:rPr>
+          <w:rFonts w:ascii="Open Sans" w:eastAsia="Open Sans" w:hAnsi="Open Sans" w:cs="Open Sans" w:hint="eastAsia"/>
+          <w:color w:val="1C1C1C"/>
+          <w:kern w:val="0"/>
+          <w:sz w:val="24"/>
+          <w:shd w:val="clear" w:color="auto" w:fill="FFFFFF"/>
+          <w:lang w:bidi="ar"/>
+        </w:rPr>
+        <w:t>的</w:t>
+      </w:r>
+      <w:r>
+        <w:rPr>
+          <w:rFonts w:ascii="Open Sans" w:eastAsia="Open Sans" w:hAnsi="Open Sans" w:cs="Open Sans"/>
+          <w:color w:val="1C1C1C"/>
+          <w:kern w:val="0"/>
+          <w:sz w:val="24"/>
+          <w:shd w:val="clear" w:color="auto" w:fill="FFFFFF"/>
+          <w:lang w:bidi="ar"/>
+        </w:rPr>
+        <w:t>方法来估计。逐点线性回归（PLR），</w:t>
+      </w:r>
+      <w:r>
+        <w:rPr>
+          <w:rFonts w:ascii="Open Sans" w:eastAsia="Open Sans" w:hAnsi="Open Sans" w:cs="Open Sans" w:hint="eastAsia"/>
+          <w:color w:val="1C1C1C"/>
+          <w:kern w:val="0"/>
+          <w:sz w:val="24"/>
+          <w:shd w:val="clear" w:color="auto" w:fill="FFFFFF"/>
+          <w:lang w:bidi="ar"/>
+        </w:rPr>
+        <w:t>是</w:t>
+      </w:r>
+      <w:r>
+        <w:rPr>
+          <w:rFonts w:ascii="Open Sans" w:eastAsia="Open Sans" w:hAnsi="Open Sans" w:cs="Open Sans"/>
+          <w:color w:val="1C1C1C"/>
+          <w:kern w:val="0"/>
+          <w:sz w:val="24"/>
+          <w:shd w:val="clear" w:color="auto" w:fill="FFFFFF"/>
+          <w:lang w:bidi="ar"/>
+        </w:rPr>
+        <w:t>最广泛使用的趋势分析</w:t>
+      </w:r>
+      <w:r>
+        <w:rPr>
+          <w:rFonts w:ascii="Open Sans" w:eastAsia="Open Sans" w:hAnsi="Open Sans" w:cs="Open Sans" w:hint="eastAsia"/>
+          <w:color w:val="1C1C1C"/>
+          <w:kern w:val="0"/>
+          <w:sz w:val="24"/>
+          <w:shd w:val="clear" w:color="auto" w:fill="FFFFFF"/>
+          <w:lang w:bidi="ar"/>
+        </w:rPr>
+        <w:t>方法</w:t>
+      </w:r>
+      <w:r>
+        <w:rPr>
+          <w:rFonts w:ascii="Open Sans" w:eastAsia="Open Sans" w:hAnsi="Open Sans" w:cs="Open Sans"/>
+          <w:color w:val="1C1C1C"/>
+          <w:kern w:val="0"/>
+          <w:sz w:val="24"/>
+          <w:shd w:val="clear" w:color="auto" w:fill="FFFFFF"/>
+          <w:lang w:bidi="ar"/>
+        </w:rPr>
+        <w:t>，</w:t>
+      </w:r>
+      <w:r>
+        <w:rPr>
+          <w:rFonts w:ascii="Open Sans" w:eastAsia="Open Sans" w:hAnsi="Open Sans" w:cs="Open Sans" w:hint="eastAsia"/>
+          <w:color w:val="1C1C1C"/>
+          <w:kern w:val="0"/>
+          <w:sz w:val="24"/>
+          <w:shd w:val="clear" w:color="auto" w:fill="FFFFFF"/>
+          <w:lang w:bidi="ar"/>
+        </w:rPr>
+        <w:t>为VF中的每个位置拟合一个</w:t>
+      </w:r>
+      <w:r>
+        <w:rPr>
+          <w:rFonts w:ascii="Open Sans" w:eastAsia="Open Sans" w:hAnsi="Open Sans" w:cs="Open Sans"/>
+          <w:color w:val="1C1C1C"/>
+          <w:kern w:val="0"/>
+          <w:sz w:val="24"/>
+          <w:shd w:val="clear" w:color="auto" w:fill="FFFFFF"/>
+          <w:lang w:bidi="ar"/>
+        </w:rPr>
+        <w:t>普通线性回归模型</w:t>
+      </w:r>
+      <w:r>
+        <w:rPr>
+          <w:rFonts w:ascii="Open Sans" w:eastAsia="Open Sans" w:hAnsi="Open Sans" w:cs="Open Sans" w:hint="eastAsia"/>
+          <w:color w:val="1C1C1C"/>
+          <w:kern w:val="0"/>
+          <w:sz w:val="24"/>
+          <w:shd w:val="clear" w:color="auto" w:fill="FFFFFF"/>
+          <w:lang w:bidi="ar"/>
+        </w:rPr>
+        <w:t>，</w:t>
+      </w:r>
+      <w:r>
+        <w:rPr>
+          <w:rFonts w:ascii="Open Sans" w:eastAsia="Open Sans" w:hAnsi="Open Sans" w:cs="Open Sans"/>
+          <w:color w:val="1C1C1C"/>
+          <w:kern w:val="0"/>
+          <w:sz w:val="24"/>
+          <w:shd w:val="clear" w:color="auto" w:fill="FFFFFF"/>
+          <w:lang w:bidi="ar"/>
+        </w:rPr>
+        <w:t>评估了拟合的意义和斜率。</w:t>
+      </w:r>
+      <w:r>
+        <w:rPr>
+          <w:rFonts w:ascii="Open Sans" w:eastAsia="Open Sans" w:hAnsi="Open Sans" w:cs="Open Sans" w:hint="eastAsia"/>
+          <w:color w:val="1C1C1C"/>
+          <w:kern w:val="0"/>
+          <w:sz w:val="24"/>
+          <w:shd w:val="clear" w:color="auto" w:fill="FFFFFF"/>
+          <w:lang w:bidi="ar"/>
+        </w:rPr>
+        <w:t>简易</w:t>
+      </w:r>
+      <w:r>
+        <w:rPr>
+          <w:rFonts w:ascii="Open Sans" w:eastAsia="Open Sans" w:hAnsi="Open Sans" w:cs="Open Sans"/>
+          <w:color w:val="1C1C1C"/>
+          <w:kern w:val="0"/>
+          <w:sz w:val="24"/>
+          <w:shd w:val="clear" w:color="auto" w:fill="FFFFFF"/>
+          <w:lang w:bidi="ar"/>
+        </w:rPr>
+        <w:t>的</w:t>
+      </w:r>
+      <w:r>
+        <w:rPr>
+          <w:rFonts w:ascii="Open Sans" w:eastAsia="Open Sans" w:hAnsi="Open Sans" w:cs="Open Sans" w:hint="eastAsia"/>
+          <w:color w:val="1C1C1C"/>
+          <w:kern w:val="0"/>
+          <w:sz w:val="24"/>
+          <w:shd w:val="clear" w:color="auto" w:fill="FFFFFF"/>
+          <w:lang w:bidi="ar"/>
+        </w:rPr>
+        <w:t>测量</w:t>
+      </w:r>
+      <w:r>
+        <w:rPr>
+          <w:rFonts w:ascii="Open Sans" w:eastAsia="Open Sans" w:hAnsi="Open Sans" w:cs="Open Sans"/>
+          <w:color w:val="1C1C1C"/>
+          <w:kern w:val="0"/>
+          <w:sz w:val="24"/>
+          <w:shd w:val="clear" w:color="auto" w:fill="FFFFFF"/>
+          <w:lang w:bidi="ar"/>
+        </w:rPr>
+        <w:t>，如</w:t>
+      </w:r>
+      <w:r>
+        <w:rPr>
+          <w:rFonts w:ascii="Open Sans" w:eastAsia="Open Sans" w:hAnsi="Open Sans" w:cs="Open Sans" w:hint="eastAsia"/>
+          <w:color w:val="1C1C1C"/>
+          <w:kern w:val="0"/>
+          <w:sz w:val="24"/>
+          <w:shd w:val="clear" w:color="auto" w:fill="FFFFFF"/>
+          <w:lang w:bidi="ar"/>
+        </w:rPr>
+        <w:t>测量与正常眼睛的平均DLS的偏差</w:t>
+      </w:r>
+      <w:r>
+        <w:rPr>
+          <w:rFonts w:ascii="Open Sans" w:eastAsia="Open Sans" w:hAnsi="Open Sans" w:cs="Open Sans"/>
+          <w:color w:val="1C1C1C"/>
+          <w:kern w:val="0"/>
+          <w:sz w:val="24"/>
+          <w:shd w:val="clear" w:color="auto" w:fill="FFFFFF"/>
+          <w:lang w:bidi="ar"/>
+        </w:rPr>
+        <w:t>，也经常在趋势分析中使用; 但是，由于青光眼往往不会相同程度</w:t>
+      </w:r>
+      <w:r>
+        <w:rPr>
+          <w:rFonts w:ascii="Open Sans" w:eastAsia="Open Sans" w:hAnsi="Open Sans" w:cs="Open Sans" w:hint="eastAsia"/>
+          <w:color w:val="1C1C1C"/>
+          <w:kern w:val="0"/>
+          <w:sz w:val="24"/>
+          <w:shd w:val="clear" w:color="auto" w:fill="FFFFFF"/>
+          <w:lang w:bidi="ar"/>
+        </w:rPr>
+        <w:t>地</w:t>
+      </w:r>
+      <w:r>
+        <w:rPr>
+          <w:rFonts w:ascii="Open Sans" w:eastAsia="Open Sans" w:hAnsi="Open Sans" w:cs="Open Sans"/>
+          <w:color w:val="1C1C1C"/>
+          <w:kern w:val="0"/>
+          <w:sz w:val="24"/>
+          <w:shd w:val="clear" w:color="auto" w:fill="FFFFFF"/>
+          <w:lang w:bidi="ar"/>
+        </w:rPr>
+        <w:t>影响所有位置，</w:t>
+      </w:r>
+      <w:r>
+        <w:rPr>
+          <w:rFonts w:ascii="Open Sans" w:eastAsia="Open Sans" w:hAnsi="Open Sans" w:cs="Open Sans" w:hint="eastAsia"/>
+          <w:color w:val="1C1C1C"/>
+          <w:kern w:val="0"/>
+          <w:sz w:val="24"/>
+          <w:shd w:val="clear" w:color="auto" w:fill="FFFFFF"/>
+          <w:lang w:bidi="ar"/>
+        </w:rPr>
+        <w:t>比起测量几个独特位置评估恶化的方法，全局指标</w:t>
+      </w:r>
+      <w:r>
+        <w:rPr>
+          <w:rFonts w:ascii="Open Sans" w:eastAsia="Open Sans" w:hAnsi="Open Sans" w:cs="Open Sans"/>
+          <w:color w:val="1C1C1C"/>
+          <w:kern w:val="0"/>
+          <w:sz w:val="24"/>
+          <w:shd w:val="clear" w:color="auto" w:fill="FFFFFF"/>
+          <w:lang w:bidi="ar"/>
+        </w:rPr>
+        <w:t>通常具有统计灵敏度不足</w:t>
+      </w:r>
+      <w:r>
+        <w:rPr>
+          <w:rFonts w:ascii="Open Sans" w:eastAsia="Open Sans" w:hAnsi="Open Sans" w:cs="Open Sans" w:hint="eastAsia"/>
+          <w:color w:val="1C1C1C"/>
+          <w:kern w:val="0"/>
+          <w:sz w:val="24"/>
+          <w:shd w:val="clear" w:color="auto" w:fill="FFFFFF"/>
+          <w:lang w:bidi="ar"/>
+        </w:rPr>
+        <w:t>的问题</w:t>
+      </w:r>
+      <w:r>
+        <w:rPr>
+          <w:rFonts w:ascii="Open Sans" w:eastAsia="Open Sans" w:hAnsi="Open Sans" w:cs="Open Sans"/>
+          <w:color w:val="1C1C1C"/>
+          <w:kern w:val="0"/>
+          <w:sz w:val="24"/>
+          <w:shd w:val="clear" w:color="auto" w:fill="FFFFFF"/>
+          <w:lang w:bidi="ar"/>
+        </w:rPr>
+        <w:t>。逐点的线性回归的置换分析（PoPLR），</w:t>
+      </w:r>
+      <w:r>
+        <w:rPr>
+          <w:rFonts w:ascii="Open Sans" w:eastAsia="Open Sans" w:hAnsi="Open Sans" w:cs="Open Sans" w:hint="eastAsia"/>
+          <w:color w:val="1C1C1C"/>
+          <w:kern w:val="0"/>
+          <w:sz w:val="24"/>
+          <w:shd w:val="clear" w:color="auto" w:fill="FFFFFF"/>
+          <w:lang w:bidi="ar"/>
+        </w:rPr>
+        <w:t>是逐点线性回归</w:t>
+      </w:r>
+      <w:r>
+        <w:rPr>
+          <w:rFonts w:ascii="Open Sans" w:eastAsia="Open Sans" w:hAnsi="Open Sans" w:cs="Open Sans"/>
+          <w:color w:val="1C1C1C"/>
+          <w:kern w:val="0"/>
+          <w:sz w:val="24"/>
+          <w:shd w:val="clear" w:color="auto" w:fill="FFFFFF"/>
+          <w:lang w:bidi="ar"/>
+        </w:rPr>
+        <w:t>趋势分析</w:t>
+      </w:r>
+      <w:r>
+        <w:rPr>
+          <w:rFonts w:ascii="Open Sans" w:eastAsia="Open Sans" w:hAnsi="Open Sans" w:cs="Open Sans" w:hint="eastAsia"/>
+          <w:color w:val="1C1C1C"/>
+          <w:kern w:val="0"/>
+          <w:sz w:val="24"/>
+          <w:shd w:val="clear" w:color="auto" w:fill="FFFFFF"/>
+          <w:lang w:bidi="ar"/>
+        </w:rPr>
+        <w:t>的新发展</w:t>
+      </w:r>
+      <w:r>
+        <w:rPr>
+          <w:rFonts w:ascii="Open Sans" w:eastAsia="Open Sans" w:hAnsi="Open Sans" w:cs="Open Sans"/>
+          <w:color w:val="1C1C1C"/>
+          <w:kern w:val="0"/>
+          <w:sz w:val="24"/>
+          <w:shd w:val="clear" w:color="auto" w:fill="FFFFFF"/>
+          <w:lang w:bidi="ar"/>
+        </w:rPr>
+        <w:t>，涉及一系列</w:t>
+      </w:r>
+      <w:r>
+        <w:rPr>
+          <w:rFonts w:ascii="Open Sans" w:eastAsia="Open Sans" w:hAnsi="Open Sans" w:cs="Open Sans" w:hint="eastAsia"/>
+          <w:color w:val="1C1C1C"/>
+          <w:kern w:val="0"/>
+          <w:sz w:val="24"/>
+          <w:shd w:val="clear" w:color="auto" w:fill="FFFFFF"/>
+          <w:lang w:bidi="ar"/>
+        </w:rPr>
+        <w:t>中</w:t>
+      </w:r>
+      <w:r>
+        <w:rPr>
+          <w:rFonts w:ascii="Open Sans" w:eastAsia="Open Sans" w:hAnsi="Open Sans" w:cs="Open Sans"/>
+          <w:color w:val="1C1C1C"/>
+          <w:kern w:val="0"/>
+          <w:sz w:val="24"/>
+          <w:shd w:val="clear" w:color="auto" w:fill="FFFFFF"/>
+          <w:lang w:bidi="ar"/>
+        </w:rPr>
+        <w:t>的</w:t>
+      </w:r>
+      <w:r>
+        <w:rPr>
+          <w:rFonts w:ascii="Open Sans" w:eastAsia="Open Sans" w:hAnsi="Open Sans" w:cs="Open Sans" w:hint="eastAsia"/>
+          <w:color w:val="1C1C1C"/>
+          <w:kern w:val="0"/>
+          <w:sz w:val="24"/>
+          <w:shd w:val="clear" w:color="auto" w:fill="FFFFFF"/>
+          <w:lang w:bidi="ar"/>
+        </w:rPr>
+        <w:t>VF顺序的的</w:t>
+      </w:r>
+      <w:r>
+        <w:rPr>
+          <w:rFonts w:ascii="Open Sans" w:eastAsia="Open Sans" w:hAnsi="Open Sans" w:cs="Open Sans"/>
+          <w:color w:val="1C1C1C"/>
+          <w:kern w:val="0"/>
+          <w:sz w:val="24"/>
+          <w:shd w:val="clear" w:color="auto" w:fill="FFFFFF"/>
+          <w:lang w:bidi="ar"/>
+        </w:rPr>
+        <w:t>随机</w:t>
+      </w:r>
+      <w:r>
+        <w:rPr>
+          <w:rFonts w:ascii="Open Sans" w:eastAsia="Open Sans" w:hAnsi="Open Sans" w:cs="Open Sans" w:hint="eastAsia"/>
+          <w:color w:val="1C1C1C"/>
+          <w:kern w:val="0"/>
+          <w:sz w:val="24"/>
+          <w:shd w:val="clear" w:color="auto" w:fill="FFFFFF"/>
+          <w:lang w:bidi="ar"/>
+        </w:rPr>
+        <w:t>置换</w:t>
+      </w:r>
+      <w:r>
+        <w:rPr>
+          <w:rFonts w:ascii="Open Sans" w:eastAsia="Open Sans" w:hAnsi="Open Sans" w:cs="Open Sans"/>
+          <w:color w:val="1C1C1C"/>
+          <w:kern w:val="0"/>
+          <w:sz w:val="24"/>
+          <w:shd w:val="clear" w:color="auto" w:fill="FFFFFF"/>
+          <w:lang w:bidi="ar"/>
+        </w:rPr>
+        <w:t>。据报道，与PLR相比</w:t>
+      </w:r>
+      <w:r>
+        <w:rPr>
+          <w:rFonts w:ascii="Open Sans" w:eastAsia="Open Sans" w:hAnsi="Open Sans" w:cs="Open Sans" w:hint="eastAsia"/>
+          <w:color w:val="1C1C1C"/>
+          <w:kern w:val="0"/>
+          <w:sz w:val="24"/>
+          <w:shd w:val="clear" w:color="auto" w:fill="FFFFFF"/>
+          <w:lang w:bidi="ar"/>
+        </w:rPr>
+        <w:t>这种方法</w:t>
+      </w:r>
+      <w:r>
+        <w:rPr>
+          <w:rFonts w:ascii="Open Sans" w:eastAsia="Open Sans" w:hAnsi="Open Sans" w:cs="Open Sans"/>
+          <w:color w:val="1C1C1C"/>
+          <w:kern w:val="0"/>
+          <w:sz w:val="24"/>
+          <w:shd w:val="clear" w:color="auto" w:fill="FFFFFF"/>
+          <w:lang w:bidi="ar"/>
+        </w:rPr>
+        <w:t>提供</w:t>
+      </w:r>
+      <w:r>
+        <w:rPr>
+          <w:rFonts w:ascii="Open Sans" w:eastAsia="Open Sans" w:hAnsi="Open Sans" w:cs="Open Sans" w:hint="eastAsia"/>
+          <w:color w:val="1C1C1C"/>
+          <w:kern w:val="0"/>
+          <w:sz w:val="24"/>
+          <w:shd w:val="clear" w:color="auto" w:fill="FFFFFF"/>
+          <w:lang w:bidi="ar"/>
+        </w:rPr>
+        <w:t>了</w:t>
+      </w:r>
+      <w:r>
+        <w:rPr>
+          <w:rFonts w:ascii="Open Sans" w:eastAsia="Open Sans" w:hAnsi="Open Sans" w:cs="Open Sans"/>
+          <w:color w:val="1C1C1C"/>
+          <w:kern w:val="0"/>
+          <w:sz w:val="24"/>
+          <w:shd w:val="clear" w:color="auto" w:fill="FFFFFF"/>
+          <w:lang w:bidi="ar"/>
+        </w:rPr>
+        <w:t>改变的总体统计意义</w:t>
+      </w:r>
+      <w:r>
+        <w:rPr>
+          <w:rFonts w:ascii="Open Sans" w:eastAsia="Open Sans" w:hAnsi="Open Sans" w:cs="Open Sans" w:hint="eastAsia"/>
+          <w:color w:val="1C1C1C"/>
+          <w:kern w:val="0"/>
+          <w:sz w:val="24"/>
+          <w:shd w:val="clear" w:color="auto" w:fill="FFFFFF"/>
+          <w:lang w:bidi="ar"/>
+        </w:rPr>
+        <w:t>上</w:t>
+      </w:r>
+      <w:r>
+        <w:rPr>
+          <w:rFonts w:ascii="Open Sans" w:eastAsia="Open Sans" w:hAnsi="Open Sans" w:cs="Open Sans"/>
+          <w:color w:val="1C1C1C"/>
+          <w:kern w:val="0"/>
+          <w:sz w:val="24"/>
+          <w:shd w:val="clear" w:color="auto" w:fill="FFFFFF"/>
+          <w:lang w:bidi="ar"/>
+        </w:rPr>
+        <w:t>更好的估计。PoPLR</w:t>
+      </w:r>
+      <w:r>
+        <w:rPr>
+          <w:rFonts w:ascii="Open Sans" w:eastAsia="Open Sans" w:hAnsi="Open Sans" w:cs="Open Sans" w:hint="eastAsia"/>
+          <w:color w:val="1C1C1C"/>
+          <w:kern w:val="0"/>
+          <w:sz w:val="24"/>
+          <w:shd w:val="clear" w:color="auto" w:fill="FFFFFF"/>
+          <w:lang w:bidi="ar"/>
+        </w:rPr>
+        <w:t>中改变的</w:t>
+      </w:r>
+      <w:r>
+        <w:rPr>
+          <w:rFonts w:ascii="Open Sans" w:eastAsia="Open Sans" w:hAnsi="Open Sans" w:cs="Open Sans"/>
+          <w:color w:val="1C1C1C"/>
+          <w:kern w:val="0"/>
+          <w:sz w:val="24"/>
+          <w:shd w:val="clear" w:color="auto" w:fill="FFFFFF"/>
+          <w:lang w:bidi="ar"/>
+        </w:rPr>
+        <w:t>意义</w:t>
+      </w:r>
+      <w:r>
+        <w:rPr>
+          <w:rFonts w:ascii="Open Sans" w:eastAsia="Open Sans" w:hAnsi="Open Sans" w:cs="Open Sans" w:hint="eastAsia"/>
+          <w:color w:val="1C1C1C"/>
+          <w:kern w:val="0"/>
+          <w:sz w:val="24"/>
+          <w:shd w:val="clear" w:color="auto" w:fill="FFFFFF"/>
+          <w:lang w:bidi="ar"/>
+        </w:rPr>
+        <w:t>在VF的置换系列的研究范围内被估计</w:t>
+      </w:r>
+      <w:r>
+        <w:rPr>
+          <w:rFonts w:ascii="Open Sans" w:eastAsia="Open Sans" w:hAnsi="Open Sans" w:cs="Open Sans"/>
+          <w:color w:val="1C1C1C"/>
+          <w:kern w:val="0"/>
+          <w:sz w:val="24"/>
+          <w:shd w:val="clear" w:color="auto" w:fill="FFFFFF"/>
+          <w:lang w:bidi="ar"/>
+        </w:rPr>
+        <w:t>，</w:t>
+      </w:r>
+      <w:r>
+        <w:rPr>
+          <w:rFonts w:ascii="Open Sans" w:eastAsia="Open Sans" w:hAnsi="Open Sans" w:cs="Open Sans" w:hint="eastAsia"/>
+          <w:color w:val="1C1C1C"/>
+          <w:kern w:val="0"/>
+          <w:sz w:val="24"/>
+          <w:shd w:val="clear" w:color="auto" w:fill="FFFFFF"/>
+          <w:lang w:bidi="ar"/>
+        </w:rPr>
+        <w:t>因此</w:t>
+      </w:r>
+      <w:r>
+        <w:rPr>
+          <w:rFonts w:ascii="Open Sans" w:eastAsia="Open Sans" w:hAnsi="Open Sans" w:cs="Open Sans"/>
+          <w:color w:val="1C1C1C"/>
+          <w:kern w:val="0"/>
+          <w:sz w:val="24"/>
+          <w:shd w:val="clear" w:color="auto" w:fill="FFFFFF"/>
+          <w:lang w:bidi="ar"/>
+        </w:rPr>
+        <w:t>假定重新排序序列没有变化。因为在VF系列</w:t>
+      </w:r>
+      <w:r>
+        <w:rPr>
+          <w:rFonts w:ascii="Open Sans" w:eastAsia="Open Sans" w:hAnsi="Open Sans" w:cs="Open Sans" w:hint="eastAsia"/>
+          <w:color w:val="1C1C1C"/>
+          <w:kern w:val="0"/>
+          <w:sz w:val="24"/>
+          <w:shd w:val="clear" w:color="auto" w:fill="FFFFFF"/>
+          <w:lang w:bidi="ar"/>
+        </w:rPr>
+        <w:t>中</w:t>
+      </w:r>
+      <w:r>
+        <w:rPr>
+          <w:rFonts w:ascii="Open Sans" w:eastAsia="Open Sans" w:hAnsi="Open Sans" w:cs="Open Sans"/>
+          <w:color w:val="1C1C1C"/>
+          <w:kern w:val="0"/>
+          <w:sz w:val="24"/>
+          <w:shd w:val="clear" w:color="auto" w:fill="FFFFFF"/>
+          <w:lang w:bidi="ar"/>
+        </w:rPr>
+        <w:t>需要置换，这种技术不能可靠地估计在</w:t>
+      </w:r>
+      <w:r>
+        <w:rPr>
+          <w:rFonts w:ascii="Open Sans" w:eastAsia="Open Sans" w:hAnsi="Open Sans" w:cs="Open Sans" w:hint="eastAsia"/>
+          <w:color w:val="1C1C1C"/>
+          <w:kern w:val="0"/>
+          <w:sz w:val="24"/>
+          <w:shd w:val="clear" w:color="auto" w:fill="FFFFFF"/>
+          <w:lang w:bidi="ar"/>
+        </w:rPr>
+        <w:t>少于六个VF的</w:t>
+      </w:r>
+      <w:r>
+        <w:rPr>
+          <w:rFonts w:ascii="Open Sans" w:eastAsia="Open Sans" w:hAnsi="Open Sans" w:cs="Open Sans"/>
+          <w:color w:val="1C1C1C"/>
+          <w:kern w:val="0"/>
+          <w:sz w:val="24"/>
+          <w:shd w:val="clear" w:color="auto" w:fill="FFFFFF"/>
+          <w:lang w:bidi="ar"/>
+        </w:rPr>
+        <w:t>系列</w:t>
+      </w:r>
+      <w:r>
+        <w:rPr>
+          <w:rFonts w:ascii="Open Sans" w:eastAsia="Open Sans" w:hAnsi="Open Sans" w:cs="Open Sans" w:hint="eastAsia"/>
+          <w:color w:val="1C1C1C"/>
+          <w:kern w:val="0"/>
+          <w:sz w:val="24"/>
+          <w:shd w:val="clear" w:color="auto" w:fill="FFFFFF"/>
+          <w:lang w:bidi="ar"/>
+        </w:rPr>
+        <w:t>中</w:t>
+      </w:r>
+      <w:r>
+        <w:rPr>
+          <w:rFonts w:ascii="Open Sans" w:eastAsia="Open Sans" w:hAnsi="Open Sans" w:cs="Open Sans"/>
+          <w:color w:val="1C1C1C"/>
+          <w:kern w:val="0"/>
+          <w:sz w:val="24"/>
+          <w:shd w:val="clear" w:color="auto" w:fill="FFFFFF"/>
+          <w:lang w:bidi="ar"/>
+        </w:rPr>
+        <w:t>变化的意义，因为在这样系列</w:t>
+      </w:r>
+      <w:r>
+        <w:rPr>
+          <w:rFonts w:ascii="Open Sans" w:eastAsia="Open Sans" w:hAnsi="Open Sans" w:cs="Open Sans" w:hint="eastAsia"/>
+          <w:color w:val="1C1C1C"/>
+          <w:kern w:val="0"/>
+          <w:sz w:val="24"/>
+          <w:shd w:val="clear" w:color="auto" w:fill="FFFFFF"/>
+          <w:lang w:bidi="ar"/>
+        </w:rPr>
+        <w:t>中</w:t>
+      </w:r>
+      <w:r>
+        <w:rPr>
+          <w:rFonts w:ascii="Open Sans" w:eastAsia="Open Sans" w:hAnsi="Open Sans" w:cs="Open Sans"/>
+          <w:color w:val="1C1C1C"/>
+          <w:kern w:val="0"/>
+          <w:sz w:val="24"/>
+          <w:shd w:val="clear" w:color="auto" w:fill="FFFFFF"/>
+          <w:lang w:bidi="ar"/>
+        </w:rPr>
+        <w:t>有限数量排列可能</w:t>
+      </w:r>
+      <w:r>
+        <w:rPr>
+          <w:rFonts w:ascii="Open Sans" w:eastAsia="Open Sans" w:hAnsi="Open Sans" w:cs="Open Sans" w:hint="eastAsia"/>
+          <w:color w:val="1C1C1C"/>
+          <w:kern w:val="0"/>
+          <w:sz w:val="24"/>
+          <w:shd w:val="clear" w:color="auto" w:fill="FFFFFF"/>
+          <w:lang w:bidi="ar"/>
+        </w:rPr>
+        <w:t>性</w:t>
+      </w:r>
+      <w:r>
+        <w:rPr>
+          <w:rFonts w:ascii="Open Sans" w:eastAsia="Open Sans" w:hAnsi="Open Sans" w:cs="Open Sans"/>
+          <w:color w:val="1C1C1C"/>
+          <w:kern w:val="0"/>
+          <w:sz w:val="24"/>
+          <w:shd w:val="clear" w:color="auto" w:fill="FFFFFF"/>
+          <w:lang w:bidi="ar"/>
+        </w:rPr>
+        <w:t>。此外，尽管由</w:t>
+      </w:r>
+      <w:r>
+        <w:rPr>
+          <w:rFonts w:ascii="Open Sans" w:eastAsia="Open Sans" w:hAnsi="Open Sans" w:cs="Open Sans"/>
+          <w:color w:val="1C1C1C"/>
+          <w:kern w:val="0"/>
+          <w:sz w:val="24"/>
+          <w:shd w:val="clear" w:color="auto" w:fill="FFFFFF"/>
+          <w:lang w:bidi="ar"/>
+        </w:rPr>
+        <w:lastRenderedPageBreak/>
+        <w:t>PoPLR估计整体统计学意义</w:t>
+      </w:r>
+      <w:r>
+        <w:rPr>
+          <w:rFonts w:ascii="Open Sans" w:eastAsia="宋体" w:hAnsi="Open Sans" w:cs="Open Sans" w:hint="eastAsia"/>
+          <w:color w:val="1C1C1C"/>
+          <w:kern w:val="0"/>
+          <w:sz w:val="24"/>
+          <w:shd w:val="clear" w:color="auto" w:fill="FFFFFF"/>
+          <w:lang w:bidi="ar"/>
+        </w:rPr>
+        <w:t>是</w:t>
+      </w:r>
+      <w:r>
+        <w:rPr>
+          <w:rFonts w:ascii="Open Sans" w:eastAsia="Open Sans" w:hAnsi="Open Sans" w:cs="Open Sans"/>
+          <w:color w:val="1C1C1C"/>
+          <w:kern w:val="0"/>
+          <w:sz w:val="24"/>
+          <w:shd w:val="clear" w:color="auto" w:fill="FFFFFF"/>
+          <w:lang w:bidi="ar"/>
+        </w:rPr>
+        <w:t>不同的方法，底层回归模型仍然是普通线性回归，因此变化率</w:t>
+      </w:r>
+      <w:r>
+        <w:rPr>
+          <w:rFonts w:ascii="Open Sans" w:eastAsia="Open Sans" w:hAnsi="Open Sans" w:cs="Open Sans" w:hint="eastAsia"/>
+          <w:color w:val="1C1C1C"/>
+          <w:kern w:val="0"/>
+          <w:sz w:val="24"/>
+          <w:shd w:val="clear" w:color="auto" w:fill="FFFFFF"/>
+          <w:lang w:bidi="ar"/>
+        </w:rPr>
+        <w:t>和</w:t>
+      </w:r>
+      <w:r>
+        <w:rPr>
+          <w:rFonts w:ascii="Open Sans" w:eastAsia="Open Sans" w:hAnsi="Open Sans" w:cs="Open Sans"/>
+          <w:color w:val="1C1C1C"/>
+          <w:kern w:val="0"/>
+          <w:sz w:val="24"/>
+          <w:shd w:val="clear" w:color="auto" w:fill="FFFFFF"/>
+          <w:lang w:bidi="ar"/>
+        </w:rPr>
+        <w:t>在个别位置变化的统计</w:t>
+      </w:r>
+      <w:r>
+        <w:rPr>
+          <w:rFonts w:ascii="Open Sans" w:eastAsia="Open Sans" w:hAnsi="Open Sans" w:cs="Open Sans" w:hint="eastAsia"/>
+          <w:color w:val="1C1C1C"/>
+          <w:kern w:val="0"/>
+          <w:sz w:val="24"/>
+          <w:shd w:val="clear" w:color="auto" w:fill="FFFFFF"/>
+          <w:lang w:bidi="ar"/>
+        </w:rPr>
+        <w:t>显著</w:t>
+      </w:r>
+      <w:r>
+        <w:rPr>
+          <w:rFonts w:ascii="Open Sans" w:eastAsia="Open Sans" w:hAnsi="Open Sans" w:cs="Open Sans"/>
+          <w:color w:val="1C1C1C"/>
+          <w:kern w:val="0"/>
+          <w:sz w:val="24"/>
+          <w:shd w:val="clear" w:color="auto" w:fill="FFFFFF"/>
+          <w:lang w:bidi="ar"/>
+        </w:rPr>
+        <w:t>性的估计是</w:t>
+      </w:r>
+      <w:r>
+        <w:rPr>
+          <w:rFonts w:ascii="Open Sans" w:eastAsia="Open Sans" w:hAnsi="Open Sans" w:cs="Open Sans" w:hint="eastAsia"/>
+          <w:color w:val="1C1C1C"/>
+          <w:kern w:val="0"/>
+          <w:sz w:val="24"/>
+          <w:shd w:val="clear" w:color="auto" w:fill="FFFFFF"/>
+          <w:lang w:bidi="ar"/>
+        </w:rPr>
+        <w:t>与</w:t>
+      </w:r>
+      <w:r>
+        <w:rPr>
+          <w:rFonts w:ascii="Open Sans" w:eastAsia="Open Sans" w:hAnsi="Open Sans" w:cs="Open Sans"/>
+          <w:color w:val="1C1C1C"/>
+          <w:kern w:val="0"/>
+          <w:sz w:val="24"/>
+          <w:shd w:val="clear" w:color="auto" w:fill="FFFFFF"/>
+          <w:lang w:bidi="ar"/>
+        </w:rPr>
+        <w:t>PLR</w:t>
+      </w:r>
+      <w:r>
+        <w:rPr>
+          <w:rFonts w:ascii="Open Sans" w:eastAsia="Open Sans" w:hAnsi="Open Sans" w:cs="Open Sans" w:hint="eastAsia"/>
+          <w:color w:val="1C1C1C"/>
+          <w:kern w:val="0"/>
+          <w:sz w:val="24"/>
+          <w:shd w:val="clear" w:color="auto" w:fill="FFFFFF"/>
+          <w:lang w:bidi="ar"/>
+        </w:rPr>
+        <w:t>一致</w:t>
+      </w:r>
+      <w:r>
+        <w:rPr>
+          <w:rFonts w:ascii="Open Sans" w:eastAsia="Open Sans" w:hAnsi="Open Sans" w:cs="Open Sans"/>
+          <w:color w:val="1C1C1C"/>
+          <w:kern w:val="0"/>
+          <w:sz w:val="24"/>
+          <w:shd w:val="clear" w:color="auto" w:fill="FFFFFF"/>
+          <w:lang w:bidi="ar"/>
+        </w:rPr>
+        <w:t>的。 </w:t>
       </w:r>
     </w:p>
     <w:p>
@@ -343,25 +1220,15 @@
         <w:rPr>
           <w:rFonts w:ascii="Open Sans" w:eastAsia="Open Sans" w:hAnsi="Open Sans" w:cs="Open Sans"/>
           <w:color w:val="1C1C1C"/>
-          <w:sz w:val="24"/>
+          <w:kern w:val="0"/>
+          <w:sz w:val="24"/>
+          <w:shd w:val="clear" w:color="auto" w:fill="FFFFFF"/>
+          <w:lang w:bidi="ar"/>
         </w:rPr>
       </w:pPr>
-      <w:bookmarkStart w:id="2" w:name="_GoBack"/>
-      <w:bookmarkEnd w:id="2"/>
-      <w:r>
-        <w:rPr>
-          <w:rFonts w:ascii="Open Sans" w:eastAsia="Open Sans" w:hAnsi="Open Sans" w:cs="Open Sans"/>
-          <w:color w:val="1C1C1C"/>
-          <w:kern w:val="0"/>
-          <w:sz w:val="24"/>
-          <w:shd w:val="clear" w:color="auto" w:fill="FFFFFF"/>
-          <w:lang w:bidi="ar"/>
-        </w:rPr>
-        <w:t>青光眼</w:t>
-      </w:r>
-      <w:r>
-        <w:rPr>
-          <w:rFonts w:ascii="Open Sans" w:eastAsia="Open Sans" w:hAnsi="Open Sans" w:cs="Open Sans" w:hint="eastAsia"/>
+      <w:r>
+        <w:rPr>
+          <w:rFonts w:ascii="Open Sans" w:eastAsia="Open Sans" w:hAnsi="Open Sans" w:cs="Open Sans"/>
           <w:color w:val="1C1C1C"/>
           <w:kern w:val="0"/>
           <w:sz w:val="24"/>
@@ -372,14 +1239,25 @@
       </w:r>
       <w:r>
         <w:rPr>
-          <w:rFonts w:ascii="Open Sans" w:eastAsia="Open Sans" w:hAnsi="Open Sans" w:cs="Open Sans"/>
-          <w:color w:val="1C1C1C"/>
-          <w:kern w:val="0"/>
-          <w:sz w:val="24"/>
-          <w:shd w:val="clear" w:color="auto" w:fill="FFFFFF"/>
-          <w:lang w:bidi="ar"/>
-        </w:rPr>
-        <w:t>VF系列</w:t>
+          <w:rFonts w:ascii="Open Sans" w:eastAsia="Open Sans" w:hAnsi="Open Sans" w:cs="Open Sans" w:hint="eastAsia"/>
+          <w:color w:val="1C1C1C"/>
+          <w:kern w:val="0"/>
+          <w:sz w:val="24"/>
+          <w:shd w:val="clear" w:color="auto" w:fill="FFFFFF"/>
+          <w:lang w:bidi="ar"/>
+        </w:rPr>
+        <w:t>VF</w:t>
+      </w:r>
+      <w:r>
+        <w:rPr>
+          <w:rFonts w:ascii="Open Sans" w:eastAsia="Open Sans" w:hAnsi="Open Sans" w:cs="Open Sans"/>
+          <w:color w:val="1C1C1C"/>
+          <w:kern w:val="0"/>
+          <w:sz w:val="24"/>
+          <w:shd w:val="clear" w:color="auto" w:fill="FFFFFF"/>
+          <w:lang w:bidi="ar"/>
+        </w:rPr>
+        <w:t>测量</w:t>
       </w:r>
       <w:r>
         <w:rPr>
@@ -401,97 +1279,29 @@
           <w:shd w:val="clear" w:color="auto" w:fill="FFFFFF"/>
           <w:lang w:bidi="ar"/>
         </w:rPr>
-        <w:t>改变的临床评价可以通过分析算法</w:t>
-      </w:r>
-      <w:r>
-        <w:rPr>
-          <w:rFonts w:ascii="Open Sans" w:eastAsia="Open Sans" w:hAnsi="Open Sans" w:cs="Open Sans" w:hint="eastAsia"/>
-          <w:color w:val="1C1C1C"/>
-          <w:kern w:val="0"/>
-          <w:sz w:val="24"/>
-          <w:shd w:val="clear" w:color="auto" w:fill="FFFFFF"/>
-          <w:lang w:bidi="ar"/>
-        </w:rPr>
-        <w:t>得到</w:t>
-      </w:r>
-      <w:r>
-        <w:rPr>
-          <w:rFonts w:ascii="Open Sans" w:eastAsia="Open Sans" w:hAnsi="Open Sans" w:cs="Open Sans"/>
-          <w:color w:val="1C1C1C"/>
-          <w:kern w:val="0"/>
-          <w:sz w:val="24"/>
-          <w:shd w:val="clear" w:color="auto" w:fill="FFFFFF"/>
-          <w:lang w:bidi="ar"/>
-        </w:rPr>
-        <w:t>支持。</w:t>
-      </w:r>
-      <w:bookmarkStart w:id="3" w:name="OLE_LINK3"/>
-      <w:r>
-        <w:rPr>
-          <w:rFonts w:ascii="Open Sans" w:eastAsia="Open Sans" w:hAnsi="Open Sans" w:cs="Open Sans"/>
-          <w:color w:val="1C1C1C"/>
-          <w:kern w:val="0"/>
-          <w:sz w:val="24"/>
-          <w:shd w:val="clear" w:color="auto" w:fill="FFFFFF"/>
-          <w:lang w:bidi="ar"/>
-        </w:rPr>
-        <w:t>变化的</w:t>
-      </w:r>
-      <w:r>
-        <w:rPr>
-          <w:rFonts w:ascii="Open Sans" w:eastAsia="Open Sans" w:hAnsi="Open Sans" w:cs="Open Sans" w:hint="eastAsia"/>
-          <w:color w:val="1C1C1C"/>
-          <w:kern w:val="0"/>
-          <w:sz w:val="24"/>
-          <w:shd w:val="clear" w:color="auto" w:fill="FFFFFF"/>
-          <w:lang w:bidi="ar"/>
-        </w:rPr>
-        <w:t>概率</w:t>
-      </w:r>
-      <w:r>
-        <w:rPr>
-          <w:rFonts w:ascii="Open Sans" w:eastAsia="Open Sans" w:hAnsi="Open Sans" w:cs="Open Sans"/>
-          <w:color w:val="1C1C1C"/>
-          <w:kern w:val="0"/>
-          <w:sz w:val="24"/>
-          <w:shd w:val="clear" w:color="auto" w:fill="FFFFFF"/>
-          <w:lang w:bidi="ar"/>
-        </w:rPr>
-        <w:t>和速率</w:t>
-      </w:r>
-      <w:bookmarkEnd w:id="3"/>
-      <w:r>
-        <w:rPr>
-          <w:rFonts w:ascii="Open Sans" w:eastAsia="Open Sans" w:hAnsi="Open Sans" w:cs="Open Sans"/>
-          <w:color w:val="1C1C1C"/>
-          <w:kern w:val="0"/>
-          <w:sz w:val="24"/>
-          <w:shd w:val="clear" w:color="auto" w:fill="FFFFFF"/>
-          <w:lang w:bidi="ar"/>
-        </w:rPr>
-        <w:t>可从这些算法导出。这两个参数可以</w:t>
-      </w:r>
-      <w:r>
-        <w:rPr>
-          <w:rFonts w:ascii="Open Sans" w:eastAsia="Open Sans" w:hAnsi="Open Sans" w:cs="Open Sans" w:hint="eastAsia"/>
-          <w:color w:val="1C1C1C"/>
-          <w:kern w:val="0"/>
-          <w:sz w:val="24"/>
-          <w:shd w:val="clear" w:color="auto" w:fill="FFFFFF"/>
-          <w:lang w:bidi="ar"/>
-        </w:rPr>
-        <w:t>通过</w:t>
-      </w:r>
-      <w:r>
-        <w:rPr>
-          <w:rFonts w:ascii="Open Sans" w:eastAsia="Open Sans" w:hAnsi="Open Sans" w:cs="Open Sans"/>
-          <w:color w:val="1C1C1C"/>
-          <w:kern w:val="0"/>
-          <w:sz w:val="24"/>
-          <w:shd w:val="clear" w:color="auto" w:fill="FFFFFF"/>
-          <w:lang w:bidi="ar"/>
-        </w:rPr>
-        <w:t>被称为趋势分析</w:t>
+        <w:t>两个重要的</w:t>
+      </w:r>
+      <w:r>
+        <w:rPr>
+          <w:rFonts w:ascii="Open Sans" w:eastAsia="Open Sans" w:hAnsi="Open Sans" w:cs="Open Sans" w:hint="eastAsia"/>
+          <w:color w:val="1C1C1C"/>
+          <w:kern w:val="0"/>
+          <w:sz w:val="24"/>
+          <w:shd w:val="clear" w:color="auto" w:fill="FFFFFF"/>
+          <w:lang w:bidi="ar"/>
+        </w:rPr>
+        <w:t>内容不是解释当前用于探测VF系列变化的方法</w:t>
+      </w:r>
+      <w:r>
+        <w:rPr>
+          <w:rFonts w:ascii="Open Sans" w:eastAsia="Open Sans" w:hAnsi="Open Sans" w:cs="Open Sans"/>
+          <w:color w:val="1C1C1C"/>
+          <w:kern w:val="0"/>
+          <w:sz w:val="24"/>
+          <w:shd w:val="clear" w:color="auto" w:fill="FFFFFF"/>
+          <w:lang w:bidi="ar"/>
+        </w:rPr>
+        <w:t>：非平稳变异性（增加的变异如DLS下降）和测试位置之间</w:t>
       </w:r>
       <w:r>
         <w:rPr>
@@ -513,40 +1323,194 @@
           <w:shd w:val="clear" w:color="auto" w:fill="FFFFFF"/>
           <w:lang w:bidi="ar"/>
         </w:rPr>
-        <w:t>方法来估计。逐点线性回归（PLR），</w:t>
-      </w:r>
-      <w:r>
-        <w:rPr>
-          <w:rFonts w:ascii="Open Sans" w:eastAsia="Open Sans" w:hAnsi="Open Sans" w:cs="Open Sans" w:hint="eastAsia"/>
-          <w:color w:val="1C1C1C"/>
-          <w:kern w:val="0"/>
-          <w:sz w:val="24"/>
-          <w:shd w:val="clear" w:color="auto" w:fill="FFFFFF"/>
-          <w:lang w:bidi="ar"/>
-        </w:rPr>
-        <w:t>是</w:t>
-      </w:r>
-      <w:r>
-        <w:rPr>
-          <w:rFonts w:ascii="Open Sans" w:eastAsia="Open Sans" w:hAnsi="Open Sans" w:cs="Open Sans"/>
-          <w:color w:val="1C1C1C"/>
-          <w:kern w:val="0"/>
-          <w:sz w:val="24"/>
-          <w:shd w:val="clear" w:color="auto" w:fill="FFFFFF"/>
-          <w:lang w:bidi="ar"/>
-        </w:rPr>
-        <w:t>最广泛使用的趋势分析</w:t>
-      </w:r>
-      <w:r>
-        <w:rPr>
-          <w:rFonts w:ascii="Open Sans" w:eastAsia="Open Sans" w:hAnsi="Open Sans" w:cs="Open Sans" w:hint="eastAsia"/>
-          <w:color w:val="1C1C1C"/>
-          <w:kern w:val="0"/>
-          <w:sz w:val="24"/>
-          <w:shd w:val="clear" w:color="auto" w:fill="FFFFFF"/>
-          <w:lang w:bidi="ar"/>
-        </w:rPr>
-        <w:t>方法</w:t>
+        <w:t>空间相关性。视野测量受到</w:t>
+      </w:r>
+      <w:r>
+        <w:rPr>
+          <w:rFonts w:ascii="Open Sans" w:eastAsia="Open Sans" w:hAnsi="Open Sans" w:cs="Open Sans" w:hint="eastAsia"/>
+          <w:color w:val="1C1C1C"/>
+          <w:kern w:val="0"/>
+          <w:sz w:val="24"/>
+          <w:shd w:val="clear" w:color="auto" w:fill="FFFFFF"/>
+          <w:lang w:bidi="ar"/>
+        </w:rPr>
+        <w:t>重大变异的支配</w:t>
+      </w:r>
+      <w:r>
+        <w:rPr>
+          <w:rFonts w:ascii="Open Sans" w:eastAsia="Open Sans" w:hAnsi="Open Sans" w:cs="Open Sans"/>
+          <w:color w:val="1C1C1C"/>
+          <w:kern w:val="0"/>
+          <w:sz w:val="24"/>
+          <w:shd w:val="clear" w:color="auto" w:fill="FFFFFF"/>
+          <w:lang w:bidi="ar"/>
+        </w:rPr>
+        <w:t>，这</w:t>
+      </w:r>
+      <w:r>
+        <w:rPr>
+          <w:rFonts w:ascii="Open Sans" w:eastAsia="Open Sans" w:hAnsi="Open Sans" w:cs="Open Sans" w:hint="eastAsia"/>
+          <w:color w:val="1C1C1C"/>
+          <w:kern w:val="0"/>
+          <w:sz w:val="24"/>
+          <w:shd w:val="clear" w:color="auto" w:fill="FFFFFF"/>
+          <w:lang w:bidi="ar"/>
+        </w:rPr>
+        <w:t>钟变异随着</w:t>
+      </w:r>
+      <w:r>
+        <w:rPr>
+          <w:rFonts w:ascii="Open Sans" w:eastAsia="Open Sans" w:hAnsi="Open Sans" w:cs="Open Sans"/>
+          <w:color w:val="1C1C1C"/>
+          <w:kern w:val="0"/>
+          <w:sz w:val="24"/>
+          <w:shd w:val="clear" w:color="auto" w:fill="FFFFFF"/>
+          <w:lang w:bidi="ar"/>
+        </w:rPr>
+        <w:t>DLS</w:t>
+      </w:r>
+      <w:r>
+        <w:rPr>
+          <w:rFonts w:ascii="Open Sans" w:eastAsia="Open Sans" w:hAnsi="Open Sans" w:cs="Open Sans" w:hint="eastAsia"/>
+          <w:color w:val="1C1C1C"/>
+          <w:kern w:val="0"/>
+          <w:sz w:val="24"/>
+          <w:shd w:val="clear" w:color="auto" w:fill="FFFFFF"/>
+          <w:lang w:bidi="ar"/>
+        </w:rPr>
+        <w:t>恶化等级加重而增加</w:t>
+      </w:r>
+      <w:r>
+        <w:rPr>
+          <w:rFonts w:ascii="Open Sans" w:eastAsia="Open Sans" w:hAnsi="Open Sans" w:cs="Open Sans"/>
+          <w:color w:val="1C1C1C"/>
+          <w:kern w:val="0"/>
+          <w:sz w:val="24"/>
+          <w:shd w:val="clear" w:color="auto" w:fill="FFFFFF"/>
+          <w:lang w:bidi="ar"/>
+        </w:rPr>
+        <w:t>，并最终</w:t>
+      </w:r>
+      <w:r>
+        <w:rPr>
+          <w:rFonts w:ascii="Open Sans" w:eastAsia="Open Sans" w:hAnsi="Open Sans" w:cs="Open Sans" w:hint="eastAsia"/>
+          <w:color w:val="1C1C1C"/>
+          <w:kern w:val="0"/>
+          <w:sz w:val="24"/>
+          <w:shd w:val="clear" w:color="auto" w:fill="FFFFFF"/>
+          <w:lang w:bidi="ar"/>
+        </w:rPr>
+        <w:t>会使</w:t>
+      </w:r>
+      <w:r>
+        <w:rPr>
+          <w:rFonts w:ascii="Open Sans" w:eastAsia="Open Sans" w:hAnsi="Open Sans" w:cs="Open Sans"/>
+          <w:color w:val="1C1C1C"/>
+          <w:kern w:val="0"/>
+          <w:sz w:val="24"/>
+          <w:shd w:val="clear" w:color="auto" w:fill="FFFFFF"/>
+          <w:lang w:bidi="ar"/>
+        </w:rPr>
+        <w:t>盲区减小。例如，重复测量范围（90％置信区间[CI]）为7dB（26- 33分贝）时DLS是在32分贝健康，而此范围的增加至18分贝（5-27分贝）时DLS</w:t>
+      </w:r>
+      <w:r>
+        <w:rPr>
+          <w:rFonts w:ascii="Open Sans" w:eastAsia="Open Sans" w:hAnsi="Open Sans" w:cs="Open Sans" w:hint="eastAsia"/>
+          <w:color w:val="1C1C1C"/>
+          <w:kern w:val="0"/>
+          <w:sz w:val="24"/>
+          <w:shd w:val="clear" w:color="auto" w:fill="FFFFFF"/>
+          <w:lang w:bidi="ar"/>
+        </w:rPr>
+        <w:t>恶化到</w:t>
+      </w:r>
+      <w:r>
+        <w:rPr>
+          <w:rFonts w:ascii="Open Sans" w:eastAsia="Open Sans" w:hAnsi="Open Sans" w:cs="Open Sans"/>
+          <w:color w:val="1C1C1C"/>
+          <w:kern w:val="0"/>
+          <w:sz w:val="24"/>
+          <w:shd w:val="clear" w:color="auto" w:fill="FFFFFF"/>
+          <w:lang w:bidi="ar"/>
+        </w:rPr>
+        <w:t>20分贝。随时间该改变的变异被称为非平稳测量变异。此外，视网膜神经纤维</w:t>
+      </w:r>
+      <w:r>
+        <w:rPr>
+          <w:rFonts w:ascii="Open Sans" w:eastAsia="Open Sans" w:hAnsi="Open Sans" w:cs="Open Sans" w:hint="eastAsia"/>
+          <w:color w:val="1C1C1C"/>
+          <w:kern w:val="0"/>
+          <w:sz w:val="24"/>
+          <w:shd w:val="clear" w:color="auto" w:fill="FFFFFF"/>
+          <w:lang w:bidi="ar"/>
+        </w:rPr>
+        <w:t>组成的VF的</w:t>
+      </w:r>
+      <w:r>
+        <w:rPr>
+          <w:rFonts w:ascii="Open Sans" w:eastAsia="Open Sans" w:hAnsi="Open Sans" w:cs="Open Sans"/>
+          <w:color w:val="1C1C1C"/>
+          <w:kern w:val="0"/>
+          <w:sz w:val="24"/>
+          <w:shd w:val="clear" w:color="auto" w:fill="FFFFFF"/>
+          <w:lang w:bidi="ar"/>
+        </w:rPr>
+        <w:t>测试网格的</w:t>
+      </w:r>
+      <w:r>
+        <w:rPr>
+          <w:rFonts w:ascii="Open Sans" w:eastAsia="Open Sans" w:hAnsi="Open Sans" w:cs="Open Sans" w:hint="eastAsia"/>
+          <w:color w:val="1C1C1C"/>
+          <w:kern w:val="0"/>
+          <w:sz w:val="24"/>
+          <w:shd w:val="clear" w:color="auto" w:fill="FFFFFF"/>
+          <w:lang w:bidi="ar"/>
+        </w:rPr>
+        <w:t>遍历导致了</w:t>
+      </w:r>
+      <w:r>
+        <w:rPr>
+          <w:rFonts w:ascii="Open Sans" w:eastAsia="Open Sans" w:hAnsi="Open Sans" w:cs="Open Sans"/>
+          <w:color w:val="1C1C1C"/>
+          <w:kern w:val="0"/>
+          <w:sz w:val="24"/>
+          <w:shd w:val="clear" w:color="auto" w:fill="FFFFFF"/>
+          <w:lang w:bidi="ar"/>
+        </w:rPr>
+        <w:t>在空间上相关的位置之间</w:t>
+      </w:r>
+      <w:r>
+        <w:rPr>
+          <w:rFonts w:ascii="Open Sans" w:eastAsia="Open Sans" w:hAnsi="Open Sans" w:cs="Open Sans" w:hint="eastAsia"/>
+          <w:color w:val="1C1C1C"/>
+          <w:kern w:val="0"/>
+          <w:sz w:val="24"/>
+          <w:shd w:val="clear" w:color="auto" w:fill="FFFFFF"/>
+          <w:lang w:bidi="ar"/>
+        </w:rPr>
+        <w:t>产生</w:t>
+      </w:r>
+      <w:r>
+        <w:rPr>
+          <w:rFonts w:ascii="Open Sans" w:eastAsia="Open Sans" w:hAnsi="Open Sans" w:cs="Open Sans"/>
+          <w:color w:val="1C1C1C"/>
+          <w:kern w:val="0"/>
+          <w:sz w:val="24"/>
+          <w:shd w:val="clear" w:color="auto" w:fill="FFFFFF"/>
+          <w:lang w:bidi="ar"/>
+        </w:rPr>
+        <w:t>相关性。最广泛使用的SAP的VF测量，如那些汉弗莱视野分析器（HFA采取;卡尔蔡司，都柏林，CA美国）</w:t>
+      </w:r>
+      <w:r>
+        <w:rPr>
+          <w:rFonts w:ascii="Open Sans" w:eastAsia="Open Sans" w:hAnsi="Open Sans" w:cs="Open Sans" w:hint="eastAsia"/>
+          <w:color w:val="1C1C1C"/>
+          <w:kern w:val="0"/>
+          <w:sz w:val="24"/>
+          <w:shd w:val="clear" w:color="auto" w:fill="FFFFFF"/>
+          <w:lang w:bidi="ar"/>
+        </w:rPr>
+        <w:t>采用的</w:t>
       </w:r>
       <w:r>
         <w:rPr>
@@ -568,646 +1532,150 @@
           <w:shd w:val="clear" w:color="auto" w:fill="FFFFFF"/>
           <w:lang w:bidi="ar"/>
         </w:rPr>
-        <w:t>为VF中的每个位置拟合一个</w:t>
-      </w:r>
-      <w:r>
-        <w:rPr>
-          <w:rFonts w:ascii="Open Sans" w:eastAsia="Open Sans" w:hAnsi="Open Sans" w:cs="Open Sans"/>
-          <w:color w:val="1C1C1C"/>
-          <w:kern w:val="0"/>
-          <w:sz w:val="24"/>
-          <w:shd w:val="clear" w:color="auto" w:fill="FFFFFF"/>
-          <w:lang w:bidi="ar"/>
-        </w:rPr>
-        <w:t>普通线性回归模型</w:t>
-      </w:r>
-      <w:r>
-        <w:rPr>
-          <w:rFonts w:ascii="Open Sans" w:eastAsia="Open Sans" w:hAnsi="Open Sans" w:cs="Open Sans" w:hint="eastAsia"/>
-          <w:color w:val="1C1C1C"/>
-          <w:kern w:val="0"/>
-          <w:sz w:val="24"/>
-          <w:shd w:val="clear" w:color="auto" w:fill="FFFFFF"/>
-          <w:lang w:bidi="ar"/>
-        </w:rPr>
-        <w:t>，</w:t>
-      </w:r>
-      <w:r>
-        <w:rPr>
-          <w:rFonts w:ascii="Open Sans" w:eastAsia="Open Sans" w:hAnsi="Open Sans" w:cs="Open Sans"/>
-          <w:color w:val="1C1C1C"/>
-          <w:kern w:val="0"/>
-          <w:sz w:val="24"/>
-          <w:shd w:val="clear" w:color="auto" w:fill="FFFFFF"/>
-          <w:lang w:bidi="ar"/>
-        </w:rPr>
-        <w:t>评估了拟合的意义和斜率。</w:t>
-      </w:r>
-      <w:r>
-        <w:rPr>
-          <w:rFonts w:ascii="Open Sans" w:eastAsia="Open Sans" w:hAnsi="Open Sans" w:cs="Open Sans" w:hint="eastAsia"/>
-          <w:color w:val="1C1C1C"/>
-          <w:kern w:val="0"/>
-          <w:sz w:val="24"/>
-          <w:shd w:val="clear" w:color="auto" w:fill="FFFFFF"/>
-          <w:lang w:bidi="ar"/>
-        </w:rPr>
-        <w:t>简易</w:t>
-      </w:r>
-      <w:r>
-        <w:rPr>
-          <w:rFonts w:ascii="Open Sans" w:eastAsia="Open Sans" w:hAnsi="Open Sans" w:cs="Open Sans"/>
-          <w:color w:val="1C1C1C"/>
-          <w:kern w:val="0"/>
-          <w:sz w:val="24"/>
-          <w:shd w:val="clear" w:color="auto" w:fill="FFFFFF"/>
-          <w:lang w:bidi="ar"/>
-        </w:rPr>
-        <w:t>的</w:t>
-      </w:r>
-      <w:r>
-        <w:rPr>
-          <w:rFonts w:ascii="Open Sans" w:eastAsia="Open Sans" w:hAnsi="Open Sans" w:cs="Open Sans" w:hint="eastAsia"/>
-          <w:color w:val="1C1C1C"/>
-          <w:kern w:val="0"/>
-          <w:sz w:val="24"/>
-          <w:shd w:val="clear" w:color="auto" w:fill="FFFFFF"/>
-          <w:lang w:bidi="ar"/>
-        </w:rPr>
-        <w:t>测量</w:t>
-      </w:r>
-      <w:r>
-        <w:rPr>
-          <w:rFonts w:ascii="Open Sans" w:eastAsia="Open Sans" w:hAnsi="Open Sans" w:cs="Open Sans"/>
-          <w:color w:val="1C1C1C"/>
-          <w:kern w:val="0"/>
-          <w:sz w:val="24"/>
-          <w:shd w:val="clear" w:color="auto" w:fill="FFFFFF"/>
-          <w:lang w:bidi="ar"/>
-        </w:rPr>
-        <w:t>，如</w:t>
-      </w:r>
-      <w:r>
-        <w:rPr>
-          <w:rFonts w:ascii="Open Sans" w:eastAsia="Open Sans" w:hAnsi="Open Sans" w:cs="Open Sans" w:hint="eastAsia"/>
-          <w:color w:val="1C1C1C"/>
-          <w:kern w:val="0"/>
-          <w:sz w:val="24"/>
-          <w:shd w:val="clear" w:color="auto" w:fill="FFFFFF"/>
-          <w:lang w:bidi="ar"/>
-        </w:rPr>
-        <w:t>测量与正常眼睛的平均DLS的偏差</w:t>
-      </w:r>
-      <w:r>
-        <w:rPr>
-          <w:rFonts w:ascii="Open Sans" w:eastAsia="Open Sans" w:hAnsi="Open Sans" w:cs="Open Sans"/>
-          <w:color w:val="1C1C1C"/>
-          <w:kern w:val="0"/>
-          <w:sz w:val="24"/>
-          <w:shd w:val="clear" w:color="auto" w:fill="FFFFFF"/>
-          <w:lang w:bidi="ar"/>
-        </w:rPr>
-        <w:t>，也经常在趋势分析中使用; 但是，由于青光眼往往不会相同程度</w:t>
-      </w:r>
-      <w:r>
-        <w:rPr>
-          <w:rFonts w:ascii="Open Sans" w:eastAsia="Open Sans" w:hAnsi="Open Sans" w:cs="Open Sans" w:hint="eastAsia"/>
-          <w:color w:val="1C1C1C"/>
-          <w:kern w:val="0"/>
-          <w:sz w:val="24"/>
-          <w:shd w:val="clear" w:color="auto" w:fill="FFFFFF"/>
-          <w:lang w:bidi="ar"/>
-        </w:rPr>
-        <w:t>地</w:t>
-      </w:r>
-      <w:r>
-        <w:rPr>
-          <w:rFonts w:ascii="Open Sans" w:eastAsia="Open Sans" w:hAnsi="Open Sans" w:cs="Open Sans"/>
-          <w:color w:val="1C1C1C"/>
-          <w:kern w:val="0"/>
-          <w:sz w:val="24"/>
-          <w:shd w:val="clear" w:color="auto" w:fill="FFFFFF"/>
-          <w:lang w:bidi="ar"/>
-        </w:rPr>
-        <w:t>影响所有位置，</w:t>
-      </w:r>
-      <w:r>
-        <w:rPr>
-          <w:rFonts w:ascii="Open Sans" w:eastAsia="Open Sans" w:hAnsi="Open Sans" w:cs="Open Sans" w:hint="eastAsia"/>
-          <w:color w:val="1C1C1C"/>
-          <w:kern w:val="0"/>
-          <w:sz w:val="24"/>
-          <w:shd w:val="clear" w:color="auto" w:fill="FFFFFF"/>
-          <w:lang w:bidi="ar"/>
-        </w:rPr>
-        <w:t>比起测量几个独特位置评估恶化的方法，全局指标</w:t>
-      </w:r>
-      <w:r>
-        <w:rPr>
-          <w:rFonts w:ascii="Open Sans" w:eastAsia="Open Sans" w:hAnsi="Open Sans" w:cs="Open Sans"/>
-          <w:color w:val="1C1C1C"/>
-          <w:kern w:val="0"/>
-          <w:sz w:val="24"/>
-          <w:shd w:val="clear" w:color="auto" w:fill="FFFFFF"/>
-          <w:lang w:bidi="ar"/>
-        </w:rPr>
-        <w:t>通常具有统计灵敏度不足</w:t>
-      </w:r>
-      <w:r>
-        <w:rPr>
-          <w:rFonts w:ascii="Open Sans" w:eastAsia="Open Sans" w:hAnsi="Open Sans" w:cs="Open Sans" w:hint="eastAsia"/>
-          <w:color w:val="1C1C1C"/>
-          <w:kern w:val="0"/>
-          <w:sz w:val="24"/>
-          <w:shd w:val="clear" w:color="auto" w:fill="FFFFFF"/>
-          <w:lang w:bidi="ar"/>
-        </w:rPr>
-        <w:t>的问题</w:t>
-      </w:r>
-      <w:r>
-        <w:rPr>
-          <w:rFonts w:ascii="Open Sans" w:eastAsia="Open Sans" w:hAnsi="Open Sans" w:cs="Open Sans"/>
-          <w:color w:val="1C1C1C"/>
-          <w:kern w:val="0"/>
-          <w:sz w:val="24"/>
-          <w:shd w:val="clear" w:color="auto" w:fill="FFFFFF"/>
-          <w:lang w:bidi="ar"/>
-        </w:rPr>
-        <w:t>。逐点的线性回归的置换分析（PoPLR），</w:t>
-      </w:r>
-      <w:r>
-        <w:rPr>
-          <w:rFonts w:ascii="Open Sans" w:eastAsia="Open Sans" w:hAnsi="Open Sans" w:cs="Open Sans" w:hint="eastAsia"/>
-          <w:color w:val="1C1C1C"/>
-          <w:kern w:val="0"/>
-          <w:sz w:val="24"/>
-          <w:shd w:val="clear" w:color="auto" w:fill="FFFFFF"/>
-          <w:lang w:bidi="ar"/>
-        </w:rPr>
-        <w:t>是逐点线性回归</w:t>
-      </w:r>
-      <w:r>
-        <w:rPr>
-          <w:rFonts w:ascii="Open Sans" w:eastAsia="Open Sans" w:hAnsi="Open Sans" w:cs="Open Sans"/>
-          <w:color w:val="1C1C1C"/>
-          <w:kern w:val="0"/>
-          <w:sz w:val="24"/>
-          <w:shd w:val="clear" w:color="auto" w:fill="FFFFFF"/>
-          <w:lang w:bidi="ar"/>
-        </w:rPr>
-        <w:t>趋势分析</w:t>
-      </w:r>
-      <w:r>
-        <w:rPr>
-          <w:rFonts w:ascii="Open Sans" w:eastAsia="Open Sans" w:hAnsi="Open Sans" w:cs="Open Sans" w:hint="eastAsia"/>
-          <w:color w:val="1C1C1C"/>
-          <w:kern w:val="0"/>
-          <w:sz w:val="24"/>
-          <w:shd w:val="clear" w:color="auto" w:fill="FFFFFF"/>
-          <w:lang w:bidi="ar"/>
-        </w:rPr>
-        <w:t>的新发展</w:t>
-      </w:r>
-      <w:r>
-        <w:rPr>
-          <w:rFonts w:ascii="Open Sans" w:eastAsia="Open Sans" w:hAnsi="Open Sans" w:cs="Open Sans"/>
-          <w:color w:val="1C1C1C"/>
-          <w:kern w:val="0"/>
-          <w:sz w:val="24"/>
-          <w:shd w:val="clear" w:color="auto" w:fill="FFFFFF"/>
-          <w:lang w:bidi="ar"/>
-        </w:rPr>
-        <w:t>，涉及一系列</w:t>
-      </w:r>
-      <w:r>
-        <w:rPr>
-          <w:rFonts w:ascii="Open Sans" w:eastAsia="Open Sans" w:hAnsi="Open Sans" w:cs="Open Sans" w:hint="eastAsia"/>
-          <w:color w:val="1C1C1C"/>
-          <w:kern w:val="0"/>
-          <w:sz w:val="24"/>
-          <w:shd w:val="clear" w:color="auto" w:fill="FFFFFF"/>
-          <w:lang w:bidi="ar"/>
-        </w:rPr>
-        <w:t>中</w:t>
-      </w:r>
-      <w:r>
-        <w:rPr>
-          <w:rFonts w:ascii="Open Sans" w:eastAsia="Open Sans" w:hAnsi="Open Sans" w:cs="Open Sans"/>
-          <w:color w:val="1C1C1C"/>
-          <w:kern w:val="0"/>
-          <w:sz w:val="24"/>
-          <w:shd w:val="clear" w:color="auto" w:fill="FFFFFF"/>
-          <w:lang w:bidi="ar"/>
-        </w:rPr>
-        <w:t>的</w:t>
-      </w:r>
-      <w:r>
-        <w:rPr>
-          <w:rFonts w:ascii="Open Sans" w:eastAsia="Open Sans" w:hAnsi="Open Sans" w:cs="Open Sans" w:hint="eastAsia"/>
-          <w:color w:val="1C1C1C"/>
-          <w:kern w:val="0"/>
-          <w:sz w:val="24"/>
-          <w:shd w:val="clear" w:color="auto" w:fill="FFFFFF"/>
-          <w:lang w:bidi="ar"/>
-        </w:rPr>
-        <w:t>VF顺序的的</w:t>
-      </w:r>
-      <w:r>
-        <w:rPr>
-          <w:rFonts w:ascii="Open Sans" w:eastAsia="Open Sans" w:hAnsi="Open Sans" w:cs="Open Sans"/>
-          <w:color w:val="1C1C1C"/>
-          <w:kern w:val="0"/>
-          <w:sz w:val="24"/>
-          <w:shd w:val="clear" w:color="auto" w:fill="FFFFFF"/>
-          <w:lang w:bidi="ar"/>
-        </w:rPr>
-        <w:t>随机</w:t>
-      </w:r>
-      <w:r>
-        <w:rPr>
-          <w:rFonts w:ascii="Open Sans" w:eastAsia="Open Sans" w:hAnsi="Open Sans" w:cs="Open Sans" w:hint="eastAsia"/>
-          <w:color w:val="1C1C1C"/>
-          <w:kern w:val="0"/>
-          <w:sz w:val="24"/>
-          <w:shd w:val="clear" w:color="auto" w:fill="FFFFFF"/>
-          <w:lang w:bidi="ar"/>
-        </w:rPr>
-        <w:t>置换</w:t>
-      </w:r>
-      <w:r>
-        <w:rPr>
-          <w:rFonts w:ascii="Open Sans" w:eastAsia="Open Sans" w:hAnsi="Open Sans" w:cs="Open Sans"/>
-          <w:color w:val="1C1C1C"/>
-          <w:kern w:val="0"/>
-          <w:sz w:val="24"/>
-          <w:shd w:val="clear" w:color="auto" w:fill="FFFFFF"/>
-          <w:lang w:bidi="ar"/>
-        </w:rPr>
-        <w:t>。据报道，与PLR相比</w:t>
-      </w:r>
-      <w:r>
-        <w:rPr>
-          <w:rFonts w:ascii="Open Sans" w:eastAsia="Open Sans" w:hAnsi="Open Sans" w:cs="Open Sans" w:hint="eastAsia"/>
-          <w:color w:val="1C1C1C"/>
-          <w:kern w:val="0"/>
-          <w:sz w:val="24"/>
-          <w:shd w:val="clear" w:color="auto" w:fill="FFFFFF"/>
-          <w:lang w:bidi="ar"/>
-        </w:rPr>
-        <w:t>这种方法</w:t>
-      </w:r>
-      <w:r>
-        <w:rPr>
-          <w:rFonts w:ascii="Open Sans" w:eastAsia="Open Sans" w:hAnsi="Open Sans" w:cs="Open Sans"/>
-          <w:color w:val="1C1C1C"/>
-          <w:kern w:val="0"/>
-          <w:sz w:val="24"/>
-          <w:shd w:val="clear" w:color="auto" w:fill="FFFFFF"/>
-          <w:lang w:bidi="ar"/>
-        </w:rPr>
-        <w:t>提供</w:t>
-      </w:r>
-      <w:r>
-        <w:rPr>
-          <w:rFonts w:ascii="Open Sans" w:eastAsia="Open Sans" w:hAnsi="Open Sans" w:cs="Open Sans" w:hint="eastAsia"/>
-          <w:color w:val="1C1C1C"/>
-          <w:kern w:val="0"/>
-          <w:sz w:val="24"/>
-          <w:shd w:val="clear" w:color="auto" w:fill="FFFFFF"/>
-          <w:lang w:bidi="ar"/>
-        </w:rPr>
-        <w:t>了</w:t>
-      </w:r>
-      <w:r>
-        <w:rPr>
-          <w:rFonts w:ascii="Open Sans" w:eastAsia="Open Sans" w:hAnsi="Open Sans" w:cs="Open Sans"/>
-          <w:color w:val="1C1C1C"/>
-          <w:kern w:val="0"/>
-          <w:sz w:val="24"/>
-          <w:shd w:val="clear" w:color="auto" w:fill="FFFFFF"/>
-          <w:lang w:bidi="ar"/>
-        </w:rPr>
-        <w:t>改变的总体统计意义</w:t>
-      </w:r>
-      <w:r>
-        <w:rPr>
-          <w:rFonts w:ascii="Open Sans" w:eastAsia="Open Sans" w:hAnsi="Open Sans" w:cs="Open Sans" w:hint="eastAsia"/>
-          <w:color w:val="1C1C1C"/>
-          <w:kern w:val="0"/>
-          <w:sz w:val="24"/>
-          <w:shd w:val="clear" w:color="auto" w:fill="FFFFFF"/>
-          <w:lang w:bidi="ar"/>
-        </w:rPr>
-        <w:t>上</w:t>
-      </w:r>
-      <w:r>
-        <w:rPr>
-          <w:rFonts w:ascii="Open Sans" w:eastAsia="Open Sans" w:hAnsi="Open Sans" w:cs="Open Sans"/>
-          <w:color w:val="1C1C1C"/>
-          <w:kern w:val="0"/>
-          <w:sz w:val="24"/>
-          <w:shd w:val="clear" w:color="auto" w:fill="FFFFFF"/>
-          <w:lang w:bidi="ar"/>
-        </w:rPr>
-        <w:t>更好的估计。PoPLR</w:t>
-      </w:r>
-      <w:r>
-        <w:rPr>
-          <w:rFonts w:ascii="Open Sans" w:eastAsia="Open Sans" w:hAnsi="Open Sans" w:cs="Open Sans" w:hint="eastAsia"/>
-          <w:color w:val="1C1C1C"/>
-          <w:kern w:val="0"/>
-          <w:sz w:val="24"/>
-          <w:shd w:val="clear" w:color="auto" w:fill="FFFFFF"/>
-          <w:lang w:bidi="ar"/>
-        </w:rPr>
-        <w:t>中改变的</w:t>
-      </w:r>
-      <w:r>
-        <w:rPr>
-          <w:rFonts w:ascii="Open Sans" w:eastAsia="Open Sans" w:hAnsi="Open Sans" w:cs="Open Sans"/>
-          <w:color w:val="1C1C1C"/>
-          <w:kern w:val="0"/>
-          <w:sz w:val="24"/>
-          <w:shd w:val="clear" w:color="auto" w:fill="FFFFFF"/>
-          <w:lang w:bidi="ar"/>
-        </w:rPr>
-        <w:t>意义</w:t>
-      </w:r>
-      <w:r>
-        <w:rPr>
-          <w:rFonts w:ascii="Open Sans" w:eastAsia="Open Sans" w:hAnsi="Open Sans" w:cs="Open Sans" w:hint="eastAsia"/>
-          <w:color w:val="1C1C1C"/>
-          <w:kern w:val="0"/>
-          <w:sz w:val="24"/>
-          <w:shd w:val="clear" w:color="auto" w:fill="FFFFFF"/>
-          <w:lang w:bidi="ar"/>
-        </w:rPr>
-        <w:t>在VF的置换系列的研究范围内被估计</w:t>
-      </w:r>
-      <w:r>
-        <w:rPr>
-          <w:rFonts w:ascii="Open Sans" w:eastAsia="Open Sans" w:hAnsi="Open Sans" w:cs="Open Sans"/>
-          <w:color w:val="1C1C1C"/>
-          <w:kern w:val="0"/>
-          <w:sz w:val="24"/>
-          <w:shd w:val="clear" w:color="auto" w:fill="FFFFFF"/>
-          <w:lang w:bidi="ar"/>
-        </w:rPr>
-        <w:t>，</w:t>
-      </w:r>
-      <w:r>
-        <w:rPr>
-          <w:rFonts w:ascii="Open Sans" w:eastAsia="Open Sans" w:hAnsi="Open Sans" w:cs="Open Sans" w:hint="eastAsia"/>
-          <w:color w:val="1C1C1C"/>
-          <w:kern w:val="0"/>
-          <w:sz w:val="24"/>
-          <w:shd w:val="clear" w:color="auto" w:fill="FFFFFF"/>
-          <w:lang w:bidi="ar"/>
-        </w:rPr>
-        <w:t>因此</w:t>
-      </w:r>
-      <w:r>
-        <w:rPr>
-          <w:rFonts w:ascii="Open Sans" w:eastAsia="Open Sans" w:hAnsi="Open Sans" w:cs="Open Sans"/>
-          <w:color w:val="1C1C1C"/>
-          <w:kern w:val="0"/>
-          <w:sz w:val="24"/>
-          <w:shd w:val="clear" w:color="auto" w:fill="FFFFFF"/>
-          <w:lang w:bidi="ar"/>
-        </w:rPr>
-        <w:t>假定重新排序序列没</w:t>
-      </w:r>
-      <w:r>
-        <w:rPr>
-          <w:rFonts w:ascii="Open Sans" w:eastAsia="Open Sans" w:hAnsi="Open Sans" w:cs="Open Sans"/>
-          <w:color w:val="1C1C1C"/>
-          <w:kern w:val="0"/>
-          <w:sz w:val="24"/>
-          <w:shd w:val="clear" w:color="auto" w:fill="FFFFFF"/>
-          <w:lang w:bidi="ar"/>
-        </w:rPr>
-        <w:lastRenderedPageBreak/>
-        <w:t>有变化。因为在VF系列</w:t>
-      </w:r>
-      <w:r>
-        <w:rPr>
-          <w:rFonts w:ascii="Open Sans" w:eastAsia="Open Sans" w:hAnsi="Open Sans" w:cs="Open Sans" w:hint="eastAsia"/>
-          <w:color w:val="1C1C1C"/>
-          <w:kern w:val="0"/>
-          <w:sz w:val="24"/>
-          <w:shd w:val="clear" w:color="auto" w:fill="FFFFFF"/>
-          <w:lang w:bidi="ar"/>
-        </w:rPr>
-        <w:t>中</w:t>
-      </w:r>
-      <w:r>
-        <w:rPr>
-          <w:rFonts w:ascii="Open Sans" w:eastAsia="Open Sans" w:hAnsi="Open Sans" w:cs="Open Sans"/>
-          <w:color w:val="1C1C1C"/>
-          <w:kern w:val="0"/>
-          <w:sz w:val="24"/>
-          <w:shd w:val="clear" w:color="auto" w:fill="FFFFFF"/>
-          <w:lang w:bidi="ar"/>
-        </w:rPr>
-        <w:t>需要置换，这种技术不能可靠地估计在</w:t>
-      </w:r>
-      <w:r>
-        <w:rPr>
-          <w:rFonts w:ascii="Open Sans" w:eastAsia="Open Sans" w:hAnsi="Open Sans" w:cs="Open Sans" w:hint="eastAsia"/>
-          <w:color w:val="1C1C1C"/>
-          <w:kern w:val="0"/>
-          <w:sz w:val="24"/>
-          <w:shd w:val="clear" w:color="auto" w:fill="FFFFFF"/>
-          <w:lang w:bidi="ar"/>
-        </w:rPr>
-        <w:t>少于六个VF的</w:t>
-      </w:r>
-      <w:r>
-        <w:rPr>
-          <w:rFonts w:ascii="Open Sans" w:eastAsia="Open Sans" w:hAnsi="Open Sans" w:cs="Open Sans"/>
-          <w:color w:val="1C1C1C"/>
-          <w:kern w:val="0"/>
-          <w:sz w:val="24"/>
-          <w:shd w:val="clear" w:color="auto" w:fill="FFFFFF"/>
-          <w:lang w:bidi="ar"/>
-        </w:rPr>
-        <w:t>系列</w:t>
-      </w:r>
-      <w:r>
-        <w:rPr>
-          <w:rFonts w:ascii="Open Sans" w:eastAsia="Open Sans" w:hAnsi="Open Sans" w:cs="Open Sans" w:hint="eastAsia"/>
-          <w:color w:val="1C1C1C"/>
-          <w:kern w:val="0"/>
-          <w:sz w:val="24"/>
-          <w:shd w:val="clear" w:color="auto" w:fill="FFFFFF"/>
-          <w:lang w:bidi="ar"/>
-        </w:rPr>
-        <w:t>中</w:t>
-      </w:r>
-      <w:r>
-        <w:rPr>
-          <w:rFonts w:ascii="Open Sans" w:eastAsia="Open Sans" w:hAnsi="Open Sans" w:cs="Open Sans"/>
-          <w:color w:val="1C1C1C"/>
-          <w:kern w:val="0"/>
-          <w:sz w:val="24"/>
-          <w:shd w:val="clear" w:color="auto" w:fill="FFFFFF"/>
-          <w:lang w:bidi="ar"/>
-        </w:rPr>
-        <w:t>变化的意义，因为在这样系列</w:t>
-      </w:r>
-      <w:r>
-        <w:rPr>
-          <w:rFonts w:ascii="Open Sans" w:eastAsia="Open Sans" w:hAnsi="Open Sans" w:cs="Open Sans" w:hint="eastAsia"/>
-          <w:color w:val="1C1C1C"/>
-          <w:kern w:val="0"/>
-          <w:sz w:val="24"/>
-          <w:shd w:val="clear" w:color="auto" w:fill="FFFFFF"/>
-          <w:lang w:bidi="ar"/>
-        </w:rPr>
-        <w:t>中</w:t>
-      </w:r>
-      <w:r>
-        <w:rPr>
-          <w:rFonts w:ascii="Open Sans" w:eastAsia="Open Sans" w:hAnsi="Open Sans" w:cs="Open Sans"/>
-          <w:color w:val="1C1C1C"/>
-          <w:kern w:val="0"/>
-          <w:sz w:val="24"/>
-          <w:shd w:val="clear" w:color="auto" w:fill="FFFFFF"/>
-          <w:lang w:bidi="ar"/>
-        </w:rPr>
-        <w:t>有限数量排列可能</w:t>
-      </w:r>
-      <w:r>
-        <w:rPr>
-          <w:rFonts w:ascii="Open Sans" w:eastAsia="Open Sans" w:hAnsi="Open Sans" w:cs="Open Sans" w:hint="eastAsia"/>
-          <w:color w:val="1C1C1C"/>
-          <w:kern w:val="0"/>
-          <w:sz w:val="24"/>
-          <w:shd w:val="clear" w:color="auto" w:fill="FFFFFF"/>
-          <w:lang w:bidi="ar"/>
-        </w:rPr>
-        <w:t>性</w:t>
-      </w:r>
-      <w:r>
-        <w:rPr>
-          <w:rFonts w:ascii="Open Sans" w:eastAsia="Open Sans" w:hAnsi="Open Sans" w:cs="Open Sans"/>
-          <w:color w:val="1C1C1C"/>
-          <w:kern w:val="0"/>
-          <w:sz w:val="24"/>
-          <w:shd w:val="clear" w:color="auto" w:fill="FFFFFF"/>
-          <w:lang w:bidi="ar"/>
-        </w:rPr>
-        <w:t>。此外，尽管由PoPLR估计整体统计学意义</w:t>
-      </w:r>
-      <w:r>
-        <w:rPr>
-          <w:rFonts w:ascii="Open Sans" w:eastAsia="宋体" w:hAnsi="Open Sans" w:cs="Open Sans" w:hint="eastAsia"/>
-          <w:color w:val="1C1C1C"/>
-          <w:kern w:val="0"/>
-          <w:sz w:val="24"/>
-          <w:shd w:val="clear" w:color="auto" w:fill="FFFFFF"/>
-          <w:lang w:bidi="ar"/>
-        </w:rPr>
-        <w:t>是</w:t>
-      </w:r>
-      <w:r>
-        <w:rPr>
-          <w:rFonts w:ascii="Open Sans" w:eastAsia="Open Sans" w:hAnsi="Open Sans" w:cs="Open Sans"/>
-          <w:color w:val="1C1C1C"/>
-          <w:kern w:val="0"/>
-          <w:sz w:val="24"/>
-          <w:shd w:val="clear" w:color="auto" w:fill="FFFFFF"/>
-          <w:lang w:bidi="ar"/>
-        </w:rPr>
-        <w:t>不同的方法，底层回归模型仍然是普通线性回归，因此变化率</w:t>
-      </w:r>
-      <w:r>
-        <w:rPr>
-          <w:rFonts w:ascii="Open Sans" w:eastAsia="Open Sans" w:hAnsi="Open Sans" w:cs="Open Sans" w:hint="eastAsia"/>
-          <w:color w:val="1C1C1C"/>
-          <w:kern w:val="0"/>
-          <w:sz w:val="24"/>
-          <w:shd w:val="clear" w:color="auto" w:fill="FFFFFF"/>
-          <w:lang w:bidi="ar"/>
-        </w:rPr>
-        <w:t>和</w:t>
-      </w:r>
-      <w:r>
-        <w:rPr>
-          <w:rFonts w:ascii="Open Sans" w:eastAsia="Open Sans" w:hAnsi="Open Sans" w:cs="Open Sans"/>
-          <w:color w:val="1C1C1C"/>
-          <w:kern w:val="0"/>
-          <w:sz w:val="24"/>
-          <w:shd w:val="clear" w:color="auto" w:fill="FFFFFF"/>
-          <w:lang w:bidi="ar"/>
-        </w:rPr>
-        <w:t>在个别位置变化的统计</w:t>
-      </w:r>
-      <w:r>
-        <w:rPr>
-          <w:rFonts w:ascii="Open Sans" w:eastAsia="Open Sans" w:hAnsi="Open Sans" w:cs="Open Sans" w:hint="eastAsia"/>
-          <w:color w:val="1C1C1C"/>
-          <w:kern w:val="0"/>
-          <w:sz w:val="24"/>
-          <w:shd w:val="clear" w:color="auto" w:fill="FFFFFF"/>
-          <w:lang w:bidi="ar"/>
-        </w:rPr>
-        <w:t>显著</w:t>
-      </w:r>
-      <w:r>
-        <w:rPr>
-          <w:rFonts w:ascii="Open Sans" w:eastAsia="Open Sans" w:hAnsi="Open Sans" w:cs="Open Sans"/>
-          <w:color w:val="1C1C1C"/>
-          <w:kern w:val="0"/>
-          <w:sz w:val="24"/>
-          <w:shd w:val="clear" w:color="auto" w:fill="FFFFFF"/>
-          <w:lang w:bidi="ar"/>
-        </w:rPr>
-        <w:t>性的估计是</w:t>
-      </w:r>
-      <w:r>
-        <w:rPr>
-          <w:rFonts w:ascii="Open Sans" w:eastAsia="Open Sans" w:hAnsi="Open Sans" w:cs="Open Sans" w:hint="eastAsia"/>
-          <w:color w:val="1C1C1C"/>
-          <w:kern w:val="0"/>
-          <w:sz w:val="24"/>
-          <w:shd w:val="clear" w:color="auto" w:fill="FFFFFF"/>
-          <w:lang w:bidi="ar"/>
-        </w:rPr>
-        <w:t>与</w:t>
-      </w:r>
-      <w:r>
-        <w:rPr>
-          <w:rFonts w:ascii="Open Sans" w:eastAsia="Open Sans" w:hAnsi="Open Sans" w:cs="Open Sans"/>
-          <w:color w:val="1C1C1C"/>
-          <w:kern w:val="0"/>
-          <w:sz w:val="24"/>
-          <w:shd w:val="clear" w:color="auto" w:fill="FFFFFF"/>
-          <w:lang w:bidi="ar"/>
-        </w:rPr>
-        <w:t>PLR</w:t>
-      </w:r>
-      <w:r>
-        <w:rPr>
-          <w:rFonts w:ascii="Open Sans" w:eastAsia="Open Sans" w:hAnsi="Open Sans" w:cs="Open Sans" w:hint="eastAsia"/>
-          <w:color w:val="1C1C1C"/>
-          <w:kern w:val="0"/>
-          <w:sz w:val="24"/>
-          <w:shd w:val="clear" w:color="auto" w:fill="FFFFFF"/>
-          <w:lang w:bidi="ar"/>
-        </w:rPr>
-        <w:t>一致</w:t>
-      </w:r>
-      <w:r>
-        <w:rPr>
-          <w:rFonts w:ascii="Open Sans" w:eastAsia="Open Sans" w:hAnsi="Open Sans" w:cs="Open Sans"/>
-          <w:color w:val="1C1C1C"/>
-          <w:kern w:val="0"/>
-          <w:sz w:val="24"/>
-          <w:shd w:val="clear" w:color="auto" w:fill="FFFFFF"/>
-          <w:lang w:bidi="ar"/>
-        </w:rPr>
-        <w:t>的。 </w:t>
+        <w:t>是在穿过病人视野的一个</w:t>
+      </w:r>
+      <w:r>
+        <w:rPr>
+          <w:rFonts w:ascii="Open Sans" w:eastAsia="Open Sans" w:hAnsi="Open Sans" w:cs="Open Sans"/>
+          <w:color w:val="1C1C1C"/>
+          <w:kern w:val="0"/>
+          <w:sz w:val="24"/>
+          <w:shd w:val="clear" w:color="auto" w:fill="FFFFFF"/>
+          <w:lang w:bidi="ar"/>
+        </w:rPr>
+        <w:t>规则网格</w:t>
+      </w:r>
+      <w:r>
+        <w:rPr>
+          <w:rFonts w:ascii="Open Sans" w:eastAsia="Open Sans" w:hAnsi="Open Sans" w:cs="Open Sans" w:hint="eastAsia"/>
+          <w:color w:val="1C1C1C"/>
+          <w:kern w:val="0"/>
+          <w:sz w:val="24"/>
+          <w:shd w:val="clear" w:color="auto" w:fill="FFFFFF"/>
+          <w:lang w:bidi="ar"/>
+        </w:rPr>
+        <w:t>中进行</w:t>
+      </w:r>
+      <w:r>
+        <w:rPr>
+          <w:rFonts w:ascii="Open Sans" w:eastAsia="Open Sans" w:hAnsi="Open Sans" w:cs="Open Sans"/>
+          <w:color w:val="1C1C1C"/>
+          <w:kern w:val="0"/>
+          <w:sz w:val="24"/>
+          <w:shd w:val="clear" w:color="auto" w:fill="FFFFFF"/>
+          <w:lang w:bidi="ar"/>
+        </w:rPr>
+        <w:t>。除了测试位置的</w:t>
+      </w:r>
+      <w:r>
+        <w:rPr>
+          <w:rFonts w:ascii="Open Sans" w:eastAsia="Open Sans" w:hAnsi="Open Sans" w:cs="Open Sans" w:hint="eastAsia"/>
+          <w:color w:val="1C1C1C"/>
+          <w:kern w:val="0"/>
+          <w:sz w:val="24"/>
+          <w:shd w:val="clear" w:color="auto" w:fill="FFFFFF"/>
+          <w:lang w:bidi="ar"/>
+        </w:rPr>
+        <w:t>邻域</w:t>
+      </w:r>
+      <w:r>
+        <w:rPr>
+          <w:rFonts w:ascii="Open Sans" w:eastAsia="Open Sans" w:hAnsi="Open Sans" w:cs="Open Sans"/>
+          <w:color w:val="1C1C1C"/>
+          <w:kern w:val="0"/>
+          <w:sz w:val="24"/>
+          <w:shd w:val="clear" w:color="auto" w:fill="FFFFFF"/>
+          <w:lang w:bidi="ar"/>
+        </w:rPr>
+        <w:t>，该空间相关性也由视网膜神经纤维的解剖结构的制约。贝兹-Stablein等人对应于该视盘的六个扇区中的VF六个区域掺入这样的空间相关</w:t>
+      </w:r>
+      <w:r>
+        <w:rPr>
+          <w:rFonts w:ascii="Open Sans" w:eastAsia="Open Sans" w:hAnsi="Open Sans" w:cs="Open Sans" w:hint="eastAsia"/>
+          <w:color w:val="1C1C1C"/>
+          <w:kern w:val="0"/>
+          <w:sz w:val="24"/>
+          <w:shd w:val="clear" w:color="auto" w:fill="FFFFFF"/>
+          <w:lang w:bidi="ar"/>
+        </w:rPr>
+        <w:t>已经被证明</w:t>
+      </w:r>
+      <w:r>
+        <w:rPr>
+          <w:rFonts w:ascii="Open Sans" w:eastAsia="Open Sans" w:hAnsi="Open Sans" w:cs="Open Sans"/>
+          <w:color w:val="1C1C1C"/>
+          <w:kern w:val="0"/>
+          <w:sz w:val="24"/>
+          <w:shd w:val="clear" w:color="auto" w:fill="FFFFFF"/>
+          <w:lang w:bidi="ar"/>
+        </w:rPr>
+        <w:t>了在检测VF进展的更高性能。因此，没有考虑到这些统计特性，</w:t>
+      </w:r>
+      <w:r>
+        <w:rPr>
+          <w:rFonts w:ascii="Open Sans" w:eastAsia="Open Sans" w:hAnsi="Open Sans" w:cs="Open Sans" w:hint="eastAsia"/>
+          <w:color w:val="1C1C1C"/>
+          <w:kern w:val="0"/>
+          <w:sz w:val="24"/>
+          <w:shd w:val="clear" w:color="auto" w:fill="FFFFFF"/>
+          <w:lang w:bidi="ar"/>
+        </w:rPr>
+        <w:t>用当前的方法进行VF</w:t>
+      </w:r>
+      <w:r>
+        <w:rPr>
+          <w:rFonts w:ascii="Open Sans" w:eastAsia="Open Sans" w:hAnsi="Open Sans" w:cs="Open Sans"/>
+          <w:color w:val="1C1C1C"/>
+          <w:kern w:val="0"/>
+          <w:sz w:val="24"/>
+          <w:shd w:val="clear" w:color="auto" w:fill="FFFFFF"/>
+          <w:lang w:bidi="ar"/>
+        </w:rPr>
+        <w:t>改变的检测</w:t>
+      </w:r>
+      <w:r>
+        <w:rPr>
+          <w:rFonts w:ascii="Open Sans" w:eastAsia="Open Sans" w:hAnsi="Open Sans" w:cs="Open Sans" w:hint="eastAsia"/>
+          <w:color w:val="1C1C1C"/>
+          <w:kern w:val="0"/>
+          <w:sz w:val="24"/>
+          <w:shd w:val="clear" w:color="auto" w:fill="FFFFFF"/>
+          <w:lang w:bidi="ar"/>
+        </w:rPr>
+        <w:t>很有可能存在</w:t>
+      </w:r>
+      <w:r>
+        <w:rPr>
+          <w:rFonts w:ascii="Open Sans" w:eastAsia="Open Sans" w:hAnsi="Open Sans" w:cs="Open Sans"/>
+          <w:color w:val="1C1C1C"/>
+          <w:kern w:val="0"/>
+          <w:sz w:val="24"/>
+          <w:shd w:val="clear" w:color="auto" w:fill="FFFFFF"/>
+          <w:lang w:bidi="ar"/>
+        </w:rPr>
+        <w:t>延迟或需要更多不必要的</w:t>
+      </w:r>
+      <w:r>
+        <w:rPr>
+          <w:rFonts w:ascii="Open Sans" w:eastAsia="Open Sans" w:hAnsi="Open Sans" w:cs="Open Sans" w:hint="eastAsia"/>
+          <w:color w:val="1C1C1C"/>
+          <w:kern w:val="0"/>
+          <w:sz w:val="24"/>
+          <w:shd w:val="clear" w:color="auto" w:fill="FFFFFF"/>
+          <w:lang w:bidi="ar"/>
+        </w:rPr>
+        <w:t>临床诊断</w:t>
+      </w:r>
+      <w:r>
+        <w:rPr>
+          <w:rFonts w:ascii="Open Sans" w:eastAsia="Open Sans" w:hAnsi="Open Sans" w:cs="Open Sans"/>
+          <w:color w:val="1C1C1C"/>
+          <w:kern w:val="0"/>
+          <w:sz w:val="24"/>
+          <w:shd w:val="clear" w:color="auto" w:fill="FFFFFF"/>
+          <w:lang w:bidi="ar"/>
+        </w:rPr>
+        <w:t>。</w:t>
       </w:r>
     </w:p>
     <w:p>
@@ -1235,7 +1703,330 @@
           <w:shd w:val="clear" w:color="auto" w:fill="FFFFFF"/>
           <w:lang w:bidi="ar"/>
         </w:rPr>
-        <w:t>在</w:t>
+        <w:t>一个新的趋势分析方法，分析非平稳威布尔错误回归和空间增强（</w:t>
+      </w:r>
+      <w:r>
+        <w:rPr>
+          <w:rFonts w:ascii="Open Sans" w:eastAsia="Open Sans" w:hAnsi="Open Sans" w:cs="Open Sans" w:hint="eastAsia"/>
+          <w:color w:val="1C1C1C"/>
+          <w:kern w:val="0"/>
+          <w:sz w:val="24"/>
+          <w:shd w:val="clear" w:color="auto" w:fill="FFFFFF"/>
+          <w:lang w:bidi="ar"/>
+        </w:rPr>
+        <w:t>ANSWERS</w:t>
+      </w:r>
+      <w:r>
+        <w:rPr>
+          <w:rFonts w:ascii="Open Sans" w:eastAsia="Open Sans" w:hAnsi="Open Sans" w:cs="Open Sans"/>
+          <w:color w:val="1C1C1C"/>
+          <w:kern w:val="0"/>
+          <w:sz w:val="24"/>
+          <w:shd w:val="clear" w:color="auto" w:fill="FFFFFF"/>
+          <w:lang w:bidi="ar"/>
+        </w:rPr>
+        <w:t>），</w:t>
+      </w:r>
+      <w:r>
+        <w:rPr>
+          <w:rFonts w:ascii="Open Sans" w:eastAsia="宋体" w:hAnsi="Open Sans" w:cs="Open Sans" w:hint="eastAsia"/>
+          <w:color w:val="1C1C1C"/>
+          <w:kern w:val="0"/>
+          <w:sz w:val="24"/>
+          <w:shd w:val="clear" w:color="auto" w:fill="FFFFFF"/>
+          <w:lang w:bidi="ar"/>
+        </w:rPr>
+        <w:t>被</w:t>
+      </w:r>
+      <w:r>
+        <w:rPr>
+          <w:rFonts w:ascii="Open Sans" w:eastAsia="Open Sans" w:hAnsi="Open Sans" w:cs="Open Sans"/>
+          <w:color w:val="1C1C1C"/>
+          <w:kern w:val="0"/>
+          <w:sz w:val="24"/>
+          <w:shd w:val="clear" w:color="auto" w:fill="FFFFFF"/>
+          <w:lang w:bidi="ar"/>
+        </w:rPr>
+        <w:t>提出并</w:t>
+      </w:r>
+      <w:r>
+        <w:rPr>
+          <w:rFonts w:ascii="Open Sans" w:eastAsia="Open Sans" w:hAnsi="Open Sans" w:cs="Open Sans" w:hint="eastAsia"/>
+          <w:color w:val="1C1C1C"/>
+          <w:kern w:val="0"/>
+          <w:sz w:val="24"/>
+          <w:shd w:val="clear" w:color="auto" w:fill="FFFFFF"/>
+          <w:lang w:bidi="ar"/>
+        </w:rPr>
+        <w:t>被从电子健康档案中获得的大量资料组</w:t>
+      </w:r>
+      <w:r>
+        <w:rPr>
+          <w:rFonts w:ascii="Open Sans" w:eastAsia="Open Sans" w:hAnsi="Open Sans" w:cs="Open Sans"/>
+          <w:color w:val="1C1C1C"/>
+          <w:kern w:val="0"/>
+          <w:sz w:val="24"/>
+          <w:shd w:val="clear" w:color="auto" w:fill="FFFFFF"/>
+          <w:lang w:bidi="ar"/>
+        </w:rPr>
+        <w:t>验证。相对于</w:t>
+      </w:r>
+      <w:bookmarkStart w:id="4" w:name="OLE_LINK2"/>
+      <w:r>
+        <w:rPr>
+          <w:rFonts w:ascii="Open Sans" w:eastAsia="Open Sans" w:hAnsi="Open Sans" w:cs="Open Sans"/>
+          <w:color w:val="1C1C1C"/>
+          <w:kern w:val="0"/>
+          <w:sz w:val="24"/>
+          <w:shd w:val="clear" w:color="auto" w:fill="FFFFFF"/>
+          <w:lang w:bidi="ar"/>
+        </w:rPr>
+        <w:t>常用的普通线性回归模型，即假定固定和正态分布的错误</w:t>
+      </w:r>
+      <w:bookmarkEnd w:id="4"/>
+      <w:r>
+        <w:rPr>
+          <w:rFonts w:ascii="Open Sans" w:eastAsia="Open Sans" w:hAnsi="Open Sans" w:cs="Open Sans"/>
+          <w:color w:val="1C1C1C"/>
+          <w:kern w:val="0"/>
+          <w:sz w:val="24"/>
+          <w:shd w:val="clear" w:color="auto" w:fill="FFFFFF"/>
+          <w:lang w:bidi="ar"/>
+        </w:rPr>
+        <w:t>，</w:t>
+      </w:r>
+      <w:r>
+        <w:rPr>
+          <w:rFonts w:ascii="Open Sans" w:eastAsia="Open Sans" w:hAnsi="Open Sans" w:cs="Open Sans" w:hint="eastAsia"/>
+          <w:color w:val="1C1C1C"/>
+          <w:kern w:val="0"/>
+          <w:sz w:val="24"/>
+          <w:shd w:val="clear" w:color="auto" w:fill="FFFFFF"/>
+          <w:lang w:bidi="ar"/>
+        </w:rPr>
+        <w:t>ANSWERS</w:t>
+      </w:r>
+      <w:r>
+        <w:rPr>
+          <w:rFonts w:ascii="Open Sans" w:eastAsia="Open Sans" w:hAnsi="Open Sans" w:cs="Open Sans"/>
+          <w:color w:val="1C1C1C"/>
+          <w:kern w:val="0"/>
+          <w:sz w:val="24"/>
+          <w:shd w:val="clear" w:color="auto" w:fill="FFFFFF"/>
+          <w:lang w:bidi="ar"/>
+        </w:rPr>
+        <w:t>包含了</w:t>
+      </w:r>
+      <w:r>
+        <w:rPr>
+          <w:rFonts w:ascii="Open Sans" w:eastAsia="宋体" w:hAnsi="Open Sans" w:cs="Open Sans" w:hint="eastAsia"/>
+          <w:color w:val="1C1C1C"/>
+          <w:kern w:val="0"/>
+          <w:sz w:val="24"/>
+          <w:shd w:val="clear" w:color="auto" w:fill="FFFFFF"/>
+          <w:lang w:bidi="ar"/>
+        </w:rPr>
+        <w:t>各级</w:t>
+      </w:r>
+      <w:r>
+        <w:rPr>
+          <w:rFonts w:ascii="Open Sans" w:eastAsia="宋体" w:hAnsi="Open Sans" w:cs="Open Sans" w:hint="eastAsia"/>
+          <w:color w:val="1C1C1C"/>
+          <w:kern w:val="0"/>
+          <w:sz w:val="24"/>
+          <w:shd w:val="clear" w:color="auto" w:fill="FFFFFF"/>
+          <w:lang w:bidi="ar"/>
+        </w:rPr>
+        <w:t>DLS</w:t>
+      </w:r>
+      <w:r>
+        <w:rPr>
+          <w:rFonts w:ascii="Open Sans" w:eastAsia="宋体" w:hAnsi="Open Sans" w:cs="Open Sans" w:hint="eastAsia"/>
+          <w:color w:val="1C1C1C"/>
+          <w:kern w:val="0"/>
+          <w:sz w:val="24"/>
+          <w:shd w:val="clear" w:color="auto" w:fill="FFFFFF"/>
+          <w:lang w:bidi="ar"/>
+        </w:rPr>
+        <w:t>的</w:t>
+      </w:r>
+      <w:r>
+        <w:rPr>
+          <w:rFonts w:ascii="Open Sans" w:eastAsia="Open Sans" w:hAnsi="Open Sans" w:cs="Open Sans"/>
+          <w:color w:val="1C1C1C"/>
+          <w:kern w:val="0"/>
+          <w:sz w:val="24"/>
+          <w:shd w:val="clear" w:color="auto" w:fill="FFFFFF"/>
+          <w:lang w:bidi="ar"/>
+        </w:rPr>
+        <w:t>非平稳波动</w:t>
+      </w:r>
+      <w:r>
+        <w:rPr>
+          <w:rFonts w:ascii="Open Sans" w:eastAsia="Open Sans" w:hAnsi="Open Sans" w:cs="Open Sans" w:hint="eastAsia"/>
+          <w:color w:val="1C1C1C"/>
+          <w:kern w:val="0"/>
+          <w:sz w:val="24"/>
+          <w:shd w:val="clear" w:color="auto" w:fill="FFFFFF"/>
+          <w:lang w:bidi="ar"/>
+        </w:rPr>
+        <w:t>性，建模为</w:t>
+      </w:r>
+      <w:r>
+        <w:rPr>
+          <w:rFonts w:ascii="Open Sans" w:eastAsia="Open Sans" w:hAnsi="Open Sans" w:cs="Open Sans"/>
+          <w:color w:val="1C1C1C"/>
+          <w:kern w:val="0"/>
+          <w:sz w:val="24"/>
+          <w:shd w:val="clear" w:color="auto" w:fill="FFFFFF"/>
+          <w:lang w:bidi="ar"/>
+        </w:rPr>
+        <w:t>威布尔分布的混合。</w:t>
+      </w:r>
+      <w:r>
+        <w:rPr>
+          <w:rFonts w:ascii="Open Sans" w:eastAsia="Open Sans" w:hAnsi="Open Sans" w:cs="Open Sans" w:hint="eastAsia"/>
+          <w:color w:val="1C1C1C"/>
+          <w:kern w:val="0"/>
+          <w:sz w:val="24"/>
+          <w:shd w:val="clear" w:color="auto" w:fill="FFFFFF"/>
+          <w:lang w:bidi="ar"/>
+        </w:rPr>
+        <w:t>这种</w:t>
+      </w:r>
+      <w:bookmarkStart w:id="5" w:name="OLE_LINK4"/>
+      <w:r>
+        <w:rPr>
+          <w:rFonts w:ascii="Open Sans" w:eastAsia="Open Sans" w:hAnsi="Open Sans" w:cs="Open Sans"/>
+          <w:color w:val="1C1C1C"/>
+          <w:kern w:val="0"/>
+          <w:sz w:val="24"/>
+          <w:shd w:val="clear" w:color="auto" w:fill="FFFFFF"/>
+          <w:lang w:bidi="ar"/>
+        </w:rPr>
+        <w:t>使用贝叶斯框架</w:t>
+      </w:r>
+      <w:r>
+        <w:rPr>
+          <w:rFonts w:ascii="Open Sans" w:eastAsia="Open Sans" w:hAnsi="Open Sans" w:cs="Open Sans" w:hint="eastAsia"/>
+          <w:color w:val="1C1C1C"/>
+          <w:kern w:val="0"/>
+          <w:sz w:val="24"/>
+          <w:shd w:val="clear" w:color="auto" w:fill="FFFFFF"/>
+          <w:lang w:bidi="ar"/>
+        </w:rPr>
+        <w:t>的</w:t>
+      </w:r>
+      <w:r>
+        <w:rPr>
+          <w:rFonts w:ascii="Open Sans" w:eastAsia="Open Sans" w:hAnsi="Open Sans" w:cs="Open Sans"/>
+          <w:color w:val="1C1C1C"/>
+          <w:kern w:val="0"/>
+          <w:sz w:val="24"/>
+          <w:shd w:val="clear" w:color="auto" w:fill="FFFFFF"/>
+          <w:lang w:bidi="ar"/>
+        </w:rPr>
+        <w:t>模型</w:t>
+      </w:r>
+      <w:r>
+        <w:rPr>
+          <w:rFonts w:ascii="Open Sans" w:eastAsia="Open Sans" w:hAnsi="Open Sans" w:cs="Open Sans" w:hint="eastAsia"/>
+          <w:color w:val="1C1C1C"/>
+          <w:kern w:val="0"/>
+          <w:sz w:val="24"/>
+          <w:shd w:val="clear" w:color="auto" w:fill="FFFFFF"/>
+          <w:lang w:bidi="ar"/>
+        </w:rPr>
+        <w:t>也包含了</w:t>
+      </w:r>
+      <w:r>
+        <w:rPr>
+          <w:rFonts w:ascii="Open Sans" w:eastAsia="Open Sans" w:hAnsi="Open Sans" w:cs="Open Sans"/>
+          <w:color w:val="1C1C1C"/>
+          <w:kern w:val="0"/>
+          <w:sz w:val="24"/>
+          <w:shd w:val="clear" w:color="auto" w:fill="FFFFFF"/>
+          <w:lang w:bidi="ar"/>
+        </w:rPr>
+        <w:t>测量</w:t>
+      </w:r>
+      <w:r>
+        <w:rPr>
+          <w:rFonts w:ascii="Open Sans" w:eastAsia="Open Sans" w:hAnsi="Open Sans" w:cs="Open Sans" w:hint="eastAsia"/>
+          <w:color w:val="1C1C1C"/>
+          <w:kern w:val="0"/>
+          <w:sz w:val="24"/>
+          <w:shd w:val="clear" w:color="auto" w:fill="FFFFFF"/>
+          <w:lang w:bidi="ar"/>
+        </w:rPr>
+        <w:t>的</w:t>
+      </w:r>
+      <w:r>
+        <w:rPr>
+          <w:rFonts w:ascii="Open Sans" w:eastAsia="Open Sans" w:hAnsi="Open Sans" w:cs="Open Sans"/>
+          <w:color w:val="1C1C1C"/>
+          <w:kern w:val="0"/>
+          <w:sz w:val="24"/>
+          <w:shd w:val="clear" w:color="auto" w:fill="FFFFFF"/>
+          <w:lang w:bidi="ar"/>
+        </w:rPr>
+        <w:t>空间相关性</w:t>
+      </w:r>
+      <w:bookmarkEnd w:id="5"/>
+      <w:r>
+        <w:rPr>
+          <w:rFonts w:ascii="Open Sans" w:eastAsia="Open Sans" w:hAnsi="Open Sans" w:cs="Open Sans"/>
+          <w:color w:val="1C1C1C"/>
+          <w:kern w:val="0"/>
+          <w:sz w:val="24"/>
+          <w:shd w:val="clear" w:color="auto" w:fill="FFFFFF"/>
+          <w:lang w:bidi="ar"/>
+        </w:rPr>
+        <w:t>。尽管它的优化</w:t>
+      </w:r>
+      <w:r>
+        <w:rPr>
+          <w:rFonts w:ascii="Open Sans" w:eastAsia="Open Sans" w:hAnsi="Open Sans" w:cs="Open Sans" w:hint="eastAsia"/>
+          <w:color w:val="1C1C1C"/>
+          <w:kern w:val="0"/>
+          <w:sz w:val="24"/>
+          <w:shd w:val="clear" w:color="auto" w:fill="FFFFFF"/>
+          <w:lang w:bidi="ar"/>
+        </w:rPr>
+        <w:t>的</w:t>
+      </w:r>
+      <w:r>
+        <w:rPr>
+          <w:rFonts w:ascii="Open Sans" w:eastAsia="Open Sans" w:hAnsi="Open Sans" w:cs="Open Sans"/>
+          <w:color w:val="1C1C1C"/>
+          <w:kern w:val="0"/>
+          <w:sz w:val="24"/>
+          <w:shd w:val="clear" w:color="auto" w:fill="FFFFFF"/>
+          <w:lang w:bidi="ar"/>
+        </w:rPr>
+        <w:t>统计属性，</w:t>
+      </w:r>
+      <w:r>
+        <w:rPr>
+          <w:rFonts w:ascii="Open Sans" w:eastAsia="Open Sans" w:hAnsi="Open Sans" w:cs="Open Sans" w:hint="eastAsia"/>
+          <w:color w:val="1C1C1C"/>
+          <w:kern w:val="0"/>
+          <w:sz w:val="24"/>
+          <w:shd w:val="clear" w:color="auto" w:fill="FFFFFF"/>
+          <w:lang w:bidi="ar"/>
+        </w:rPr>
+        <w:t>ANSWERS</w:t>
+      </w:r>
+      <w:r>
+        <w:rPr>
+          <w:rFonts w:ascii="Open Sans" w:eastAsia="Open Sans" w:hAnsi="Open Sans" w:cs="Open Sans"/>
+          <w:color w:val="1C1C1C"/>
+          <w:kern w:val="0"/>
+          <w:sz w:val="24"/>
+          <w:shd w:val="clear" w:color="auto" w:fill="FFFFFF"/>
+          <w:lang w:bidi="ar"/>
+        </w:rPr>
+        <w:t>仍充当输出没有恶化的概率和在</w:t>
       </w:r>
       <w:r>
         <w:rPr>
@@ -1250,18 +2041,7 @@
       </w:r>
       <w:r>
         <w:rPr>
-          <w:rFonts w:ascii="Open Sans" w:eastAsia="Open Sans" w:hAnsi="Open Sans" w:cs="Open Sans"/>
-          <w:color w:val="1C1C1C"/>
-          <w:kern w:val="0"/>
-          <w:sz w:val="24"/>
-          <w:shd w:val="clear" w:color="auto" w:fill="FFFFFF"/>
-          <w:lang w:bidi="ar"/>
-        </w:rPr>
-        <w:t>测量</w:t>
-      </w:r>
-      <w:r>
-        <w:rPr>
-          <w:rFonts w:ascii="Open Sans" w:eastAsia="Open Sans" w:hAnsi="Open Sans" w:cs="Open Sans" w:hint="eastAsia"/>
+          <w:rFonts w:ascii="Open Sans" w:eastAsia="宋体" w:hAnsi="Open Sans" w:cs="Open Sans" w:hint="eastAsia"/>
           <w:color w:val="1C1C1C"/>
           <w:kern w:val="0"/>
           <w:sz w:val="24"/>
@@ -1272,399 +2052,175 @@
       </w:r>
       <w:r>
         <w:rPr>
-          <w:rFonts w:ascii="Open Sans" w:eastAsia="Open Sans" w:hAnsi="Open Sans" w:cs="Open Sans"/>
-          <w:color w:val="1C1C1C"/>
-          <w:kern w:val="0"/>
-          <w:sz w:val="24"/>
-          <w:shd w:val="clear" w:color="auto" w:fill="FFFFFF"/>
-          <w:lang w:bidi="ar"/>
-        </w:rPr>
-        <w:t>两个重要的</w:t>
-      </w:r>
-      <w:r>
-        <w:rPr>
-          <w:rFonts w:ascii="Open Sans" w:eastAsia="Open Sans" w:hAnsi="Open Sans" w:cs="Open Sans" w:hint="eastAsia"/>
-          <w:color w:val="1C1C1C"/>
-          <w:kern w:val="0"/>
-          <w:sz w:val="24"/>
-          <w:shd w:val="clear" w:color="auto" w:fill="FFFFFF"/>
-          <w:lang w:bidi="ar"/>
-        </w:rPr>
-        <w:t>内容不是解释当前用于探测VF系列变化的方法</w:t>
-      </w:r>
-      <w:r>
-        <w:rPr>
-          <w:rFonts w:ascii="Open Sans" w:eastAsia="Open Sans" w:hAnsi="Open Sans" w:cs="Open Sans"/>
-          <w:color w:val="1C1C1C"/>
-          <w:kern w:val="0"/>
-          <w:sz w:val="24"/>
-          <w:shd w:val="clear" w:color="auto" w:fill="FFFFFF"/>
-          <w:lang w:bidi="ar"/>
-        </w:rPr>
-        <w:t>：非平稳变异性（增加的变异如DLS下降）和测试位置之间</w:t>
-      </w:r>
-      <w:r>
-        <w:rPr>
-          <w:rFonts w:ascii="Open Sans" w:eastAsia="Open Sans" w:hAnsi="Open Sans" w:cs="Open Sans" w:hint="eastAsia"/>
-          <w:color w:val="1C1C1C"/>
-          <w:kern w:val="0"/>
-          <w:sz w:val="24"/>
-          <w:shd w:val="clear" w:color="auto" w:fill="FFFFFF"/>
-          <w:lang w:bidi="ar"/>
-        </w:rPr>
-        <w:t>的</w:t>
-      </w:r>
-      <w:r>
-        <w:rPr>
-          <w:rFonts w:ascii="Open Sans" w:eastAsia="Open Sans" w:hAnsi="Open Sans" w:cs="Open Sans"/>
-          <w:color w:val="1C1C1C"/>
-          <w:kern w:val="0"/>
-          <w:sz w:val="24"/>
-          <w:shd w:val="clear" w:color="auto" w:fill="FFFFFF"/>
-          <w:lang w:bidi="ar"/>
-        </w:rPr>
-        <w:t>空间相关性。视野测量受到</w:t>
-      </w:r>
-      <w:r>
-        <w:rPr>
-          <w:rFonts w:ascii="Open Sans" w:eastAsia="Open Sans" w:hAnsi="Open Sans" w:cs="Open Sans" w:hint="eastAsia"/>
-          <w:color w:val="1C1C1C"/>
-          <w:kern w:val="0"/>
-          <w:sz w:val="24"/>
-          <w:shd w:val="clear" w:color="auto" w:fill="FFFFFF"/>
-          <w:lang w:bidi="ar"/>
-        </w:rPr>
-        <w:t>重大变异的支配</w:t>
-      </w:r>
-      <w:r>
-        <w:rPr>
-          <w:rFonts w:ascii="Open Sans" w:eastAsia="Open Sans" w:hAnsi="Open Sans" w:cs="Open Sans"/>
-          <w:color w:val="1C1C1C"/>
-          <w:kern w:val="0"/>
-          <w:sz w:val="24"/>
-          <w:shd w:val="clear" w:color="auto" w:fill="FFFFFF"/>
-          <w:lang w:bidi="ar"/>
-        </w:rPr>
-        <w:t>，这</w:t>
-      </w:r>
-      <w:r>
-        <w:rPr>
-          <w:rFonts w:ascii="Open Sans" w:eastAsia="Open Sans" w:hAnsi="Open Sans" w:cs="Open Sans" w:hint="eastAsia"/>
-          <w:color w:val="1C1C1C"/>
-          <w:kern w:val="0"/>
-          <w:sz w:val="24"/>
-          <w:shd w:val="clear" w:color="auto" w:fill="FFFFFF"/>
-          <w:lang w:bidi="ar"/>
-        </w:rPr>
-        <w:t>钟变异随着</w:t>
-      </w:r>
-      <w:r>
-        <w:rPr>
-          <w:rFonts w:ascii="Open Sans" w:eastAsia="Open Sans" w:hAnsi="Open Sans" w:cs="Open Sans"/>
-          <w:color w:val="1C1C1C"/>
-          <w:kern w:val="0"/>
-          <w:sz w:val="24"/>
-          <w:shd w:val="clear" w:color="auto" w:fill="FFFFFF"/>
-          <w:lang w:bidi="ar"/>
-        </w:rPr>
-        <w:t>DLS</w:t>
-      </w:r>
-      <w:r>
-        <w:rPr>
-          <w:rFonts w:ascii="Open Sans" w:eastAsia="Open Sans" w:hAnsi="Open Sans" w:cs="Open Sans" w:hint="eastAsia"/>
-          <w:color w:val="1C1C1C"/>
-          <w:kern w:val="0"/>
-          <w:sz w:val="24"/>
-          <w:shd w:val="clear" w:color="auto" w:fill="FFFFFF"/>
-          <w:lang w:bidi="ar"/>
-        </w:rPr>
-        <w:t>恶化等级加重而增加</w:t>
-      </w:r>
-      <w:r>
-        <w:rPr>
-          <w:rFonts w:ascii="Open Sans" w:eastAsia="Open Sans" w:hAnsi="Open Sans" w:cs="Open Sans"/>
-          <w:color w:val="1C1C1C"/>
-          <w:kern w:val="0"/>
-          <w:sz w:val="24"/>
-          <w:shd w:val="clear" w:color="auto" w:fill="FFFFFF"/>
-          <w:lang w:bidi="ar"/>
-        </w:rPr>
-        <w:t>，并最终</w:t>
-      </w:r>
-      <w:r>
-        <w:rPr>
-          <w:rFonts w:ascii="Open Sans" w:eastAsia="Open Sans" w:hAnsi="Open Sans" w:cs="Open Sans" w:hint="eastAsia"/>
-          <w:color w:val="1C1C1C"/>
-          <w:kern w:val="0"/>
-          <w:sz w:val="24"/>
-          <w:shd w:val="clear" w:color="auto" w:fill="FFFFFF"/>
-          <w:lang w:bidi="ar"/>
-        </w:rPr>
-        <w:t>会使</w:t>
-      </w:r>
-      <w:r>
-        <w:rPr>
-          <w:rFonts w:ascii="Open Sans" w:eastAsia="Open Sans" w:hAnsi="Open Sans" w:cs="Open Sans"/>
-          <w:color w:val="1C1C1C"/>
-          <w:kern w:val="0"/>
-          <w:sz w:val="24"/>
-          <w:shd w:val="clear" w:color="auto" w:fill="FFFFFF"/>
-          <w:lang w:bidi="ar"/>
-        </w:rPr>
-        <w:t>盲区减小。例如，重复测量范围（90％置信区间[CI]）为7dB（26- 33分贝）时DLS是在32分贝健康，而此范围的增加至18分贝（5-27分贝）时DLS</w:t>
-      </w:r>
-      <w:r>
-        <w:rPr>
-          <w:rFonts w:ascii="Open Sans" w:eastAsia="Open Sans" w:hAnsi="Open Sans" w:cs="Open Sans" w:hint="eastAsia"/>
-          <w:color w:val="1C1C1C"/>
-          <w:kern w:val="0"/>
-          <w:sz w:val="24"/>
-          <w:shd w:val="clear" w:color="auto" w:fill="FFFFFF"/>
-          <w:lang w:bidi="ar"/>
-        </w:rPr>
-        <w:t>恶化到</w:t>
-      </w:r>
-      <w:r>
-        <w:rPr>
-          <w:rFonts w:ascii="Open Sans" w:eastAsia="Open Sans" w:hAnsi="Open Sans" w:cs="Open Sans"/>
-          <w:color w:val="1C1C1C"/>
-          <w:kern w:val="0"/>
-          <w:sz w:val="24"/>
-          <w:shd w:val="clear" w:color="auto" w:fill="FFFFFF"/>
-          <w:lang w:bidi="ar"/>
-        </w:rPr>
-        <w:t>20分贝。随时间该改变的变异被称为非平稳测量变异。此外，视网膜神经纤维</w:t>
-      </w:r>
-      <w:r>
-        <w:rPr>
-          <w:rFonts w:ascii="Open Sans" w:eastAsia="Open Sans" w:hAnsi="Open Sans" w:cs="Open Sans" w:hint="eastAsia"/>
-          <w:color w:val="1C1C1C"/>
-          <w:kern w:val="0"/>
-          <w:sz w:val="24"/>
-          <w:shd w:val="clear" w:color="auto" w:fill="FFFFFF"/>
-          <w:lang w:bidi="ar"/>
-        </w:rPr>
-        <w:t>组成的VF的</w:t>
-      </w:r>
-      <w:r>
-        <w:rPr>
-          <w:rFonts w:ascii="Open Sans" w:eastAsia="Open Sans" w:hAnsi="Open Sans" w:cs="Open Sans"/>
-          <w:color w:val="1C1C1C"/>
-          <w:kern w:val="0"/>
-          <w:sz w:val="24"/>
-          <w:shd w:val="clear" w:color="auto" w:fill="FFFFFF"/>
-          <w:lang w:bidi="ar"/>
-        </w:rPr>
-        <w:t>测试网格的</w:t>
-      </w:r>
-      <w:r>
-        <w:rPr>
-          <w:rFonts w:ascii="Open Sans" w:eastAsia="Open Sans" w:hAnsi="Open Sans" w:cs="Open Sans" w:hint="eastAsia"/>
-          <w:color w:val="1C1C1C"/>
-          <w:kern w:val="0"/>
-          <w:sz w:val="24"/>
-          <w:shd w:val="clear" w:color="auto" w:fill="FFFFFF"/>
-          <w:lang w:bidi="ar"/>
-        </w:rPr>
-        <w:t>遍历导致了</w:t>
-      </w:r>
-      <w:r>
-        <w:rPr>
-          <w:rFonts w:ascii="Open Sans" w:eastAsia="Open Sans" w:hAnsi="Open Sans" w:cs="Open Sans"/>
-          <w:color w:val="1C1C1C"/>
-          <w:kern w:val="0"/>
-          <w:sz w:val="24"/>
-          <w:shd w:val="clear" w:color="auto" w:fill="FFFFFF"/>
-          <w:lang w:bidi="ar"/>
-        </w:rPr>
-        <w:t>在空间上相关的位置之间</w:t>
-      </w:r>
-      <w:r>
-        <w:rPr>
-          <w:rFonts w:ascii="Open Sans" w:eastAsia="Open Sans" w:hAnsi="Open Sans" w:cs="Open Sans" w:hint="eastAsia"/>
-          <w:color w:val="1C1C1C"/>
-          <w:kern w:val="0"/>
-          <w:sz w:val="24"/>
-          <w:shd w:val="clear" w:color="auto" w:fill="FFFFFF"/>
-          <w:lang w:bidi="ar"/>
-        </w:rPr>
-        <w:t>产生</w:t>
-      </w:r>
-      <w:r>
-        <w:rPr>
-          <w:rFonts w:ascii="Open Sans" w:eastAsia="Open Sans" w:hAnsi="Open Sans" w:cs="Open Sans"/>
-          <w:color w:val="1C1C1C"/>
-          <w:kern w:val="0"/>
-          <w:sz w:val="24"/>
-          <w:shd w:val="clear" w:color="auto" w:fill="FFFFFF"/>
-          <w:lang w:bidi="ar"/>
-        </w:rPr>
-        <w:t>相关性。最广泛使用的SAP的VF测量，如那些汉弗莱视野分析器（HFA采取;卡尔蔡司，都柏林，CA美国）</w:t>
-      </w:r>
-      <w:r>
-        <w:rPr>
-          <w:rFonts w:ascii="Open Sans" w:eastAsia="Open Sans" w:hAnsi="Open Sans" w:cs="Open Sans" w:hint="eastAsia"/>
-          <w:color w:val="1C1C1C"/>
-          <w:kern w:val="0"/>
-          <w:sz w:val="24"/>
-          <w:shd w:val="clear" w:color="auto" w:fill="FFFFFF"/>
-          <w:lang w:bidi="ar"/>
-        </w:rPr>
-        <w:t>采用的</w:t>
-      </w:r>
-      <w:r>
-        <w:rPr>
-          <w:rFonts w:ascii="Open Sans" w:eastAsia="Open Sans" w:hAnsi="Open Sans" w:cs="Open Sans"/>
-          <w:color w:val="1C1C1C"/>
-          <w:kern w:val="0"/>
-          <w:sz w:val="24"/>
-          <w:shd w:val="clear" w:color="auto" w:fill="FFFFFF"/>
-          <w:lang w:bidi="ar"/>
-        </w:rPr>
-        <w:t>，</w:t>
-      </w:r>
-      <w:r>
-        <w:rPr>
-          <w:rFonts w:ascii="Open Sans" w:eastAsia="Open Sans" w:hAnsi="Open Sans" w:cs="Open Sans" w:hint="eastAsia"/>
-          <w:color w:val="1C1C1C"/>
-          <w:kern w:val="0"/>
-          <w:sz w:val="24"/>
-          <w:shd w:val="clear" w:color="auto" w:fill="FFFFFF"/>
-          <w:lang w:bidi="ar"/>
-        </w:rPr>
-        <w:t>是在穿过病人视野的一个</w:t>
-      </w:r>
-      <w:r>
-        <w:rPr>
-          <w:rFonts w:ascii="Open Sans" w:eastAsia="Open Sans" w:hAnsi="Open Sans" w:cs="Open Sans"/>
-          <w:color w:val="1C1C1C"/>
-          <w:kern w:val="0"/>
-          <w:sz w:val="24"/>
-          <w:shd w:val="clear" w:color="auto" w:fill="FFFFFF"/>
-          <w:lang w:bidi="ar"/>
-        </w:rPr>
-        <w:t>规则网格</w:t>
-      </w:r>
-      <w:r>
-        <w:rPr>
-          <w:rFonts w:ascii="Open Sans" w:eastAsia="Open Sans" w:hAnsi="Open Sans" w:cs="Open Sans" w:hint="eastAsia"/>
-          <w:color w:val="1C1C1C"/>
-          <w:kern w:val="0"/>
-          <w:sz w:val="24"/>
-          <w:shd w:val="clear" w:color="auto" w:fill="FFFFFF"/>
-          <w:lang w:bidi="ar"/>
-        </w:rPr>
-        <w:t>中进行</w:t>
-      </w:r>
-      <w:r>
-        <w:rPr>
-          <w:rFonts w:ascii="Open Sans" w:eastAsia="Open Sans" w:hAnsi="Open Sans" w:cs="Open Sans"/>
-          <w:color w:val="1C1C1C"/>
-          <w:kern w:val="0"/>
-          <w:sz w:val="24"/>
-          <w:shd w:val="clear" w:color="auto" w:fill="FFFFFF"/>
-          <w:lang w:bidi="ar"/>
-        </w:rPr>
-        <w:t>。除了测试位置的</w:t>
-      </w:r>
-      <w:r>
-        <w:rPr>
-          <w:rFonts w:ascii="Open Sans" w:eastAsia="Open Sans" w:hAnsi="Open Sans" w:cs="Open Sans" w:hint="eastAsia"/>
-          <w:color w:val="1C1C1C"/>
-          <w:kern w:val="0"/>
-          <w:sz w:val="24"/>
-          <w:shd w:val="clear" w:color="auto" w:fill="FFFFFF"/>
-          <w:lang w:bidi="ar"/>
-        </w:rPr>
-        <w:t>邻域</w:t>
-      </w:r>
-      <w:r>
-        <w:rPr>
-          <w:rFonts w:ascii="Open Sans" w:eastAsia="Open Sans" w:hAnsi="Open Sans" w:cs="Open Sans"/>
-          <w:color w:val="1C1C1C"/>
-          <w:kern w:val="0"/>
-          <w:sz w:val="24"/>
-          <w:shd w:val="clear" w:color="auto" w:fill="FFFFFF"/>
-          <w:lang w:bidi="ar"/>
-        </w:rPr>
-        <w:t>，该空间相关性也由视网膜神经纤维的解剖结构的制约。贝兹-Stablein等人对应于该视盘的六个扇区中的VF六个区域掺入这样的空间相关</w:t>
-      </w:r>
-      <w:r>
-        <w:rPr>
-          <w:rFonts w:ascii="Open Sans" w:eastAsia="Open Sans" w:hAnsi="Open Sans" w:cs="Open Sans" w:hint="eastAsia"/>
-          <w:color w:val="1C1C1C"/>
-          <w:kern w:val="0"/>
-          <w:sz w:val="24"/>
-          <w:shd w:val="clear" w:color="auto" w:fill="FFFFFF"/>
-          <w:lang w:bidi="ar"/>
-        </w:rPr>
-        <w:t>已经被证明</w:t>
-      </w:r>
-      <w:r>
-        <w:rPr>
-          <w:rFonts w:ascii="Open Sans" w:eastAsia="Open Sans" w:hAnsi="Open Sans" w:cs="Open Sans"/>
-          <w:color w:val="1C1C1C"/>
-          <w:kern w:val="0"/>
-          <w:sz w:val="24"/>
-          <w:shd w:val="clear" w:color="auto" w:fill="FFFFFF"/>
-          <w:lang w:bidi="ar"/>
-        </w:rPr>
-        <w:t>了在检测VF进展的更高性能。因此，没有考虑到这些统计特性，</w:t>
-      </w:r>
-      <w:r>
-        <w:rPr>
-          <w:rFonts w:ascii="Open Sans" w:eastAsia="Open Sans" w:hAnsi="Open Sans" w:cs="Open Sans" w:hint="eastAsia"/>
-          <w:color w:val="1C1C1C"/>
-          <w:kern w:val="0"/>
-          <w:sz w:val="24"/>
-          <w:shd w:val="clear" w:color="auto" w:fill="FFFFFF"/>
-          <w:lang w:bidi="ar"/>
-        </w:rPr>
-        <w:t>用当前的方法进行VF</w:t>
-      </w:r>
-      <w:r>
-        <w:rPr>
-          <w:rFonts w:ascii="Open Sans" w:eastAsia="Open Sans" w:hAnsi="Open Sans" w:cs="Open Sans"/>
-          <w:color w:val="1C1C1C"/>
-          <w:kern w:val="0"/>
-          <w:sz w:val="24"/>
-          <w:shd w:val="clear" w:color="auto" w:fill="FFFFFF"/>
-          <w:lang w:bidi="ar"/>
-        </w:rPr>
-        <w:t>改变的检测</w:t>
-      </w:r>
-      <w:r>
-        <w:rPr>
-          <w:rFonts w:ascii="Open Sans" w:eastAsia="Open Sans" w:hAnsi="Open Sans" w:cs="Open Sans" w:hint="eastAsia"/>
-          <w:color w:val="1C1C1C"/>
-          <w:kern w:val="0"/>
-          <w:sz w:val="24"/>
-          <w:shd w:val="clear" w:color="auto" w:fill="FFFFFF"/>
-          <w:lang w:bidi="ar"/>
-        </w:rPr>
-        <w:t>很有可能存在</w:t>
-      </w:r>
-      <w:r>
-        <w:rPr>
-          <w:rFonts w:ascii="Open Sans" w:eastAsia="Open Sans" w:hAnsi="Open Sans" w:cs="Open Sans"/>
-          <w:color w:val="1C1C1C"/>
-          <w:kern w:val="0"/>
-          <w:sz w:val="24"/>
-          <w:shd w:val="clear" w:color="auto" w:fill="FFFFFF"/>
-          <w:lang w:bidi="ar"/>
-        </w:rPr>
-        <w:t>延迟或需要更多不必要的</w:t>
-      </w:r>
-      <w:r>
-        <w:rPr>
-          <w:rFonts w:ascii="Open Sans" w:eastAsia="Open Sans" w:hAnsi="Open Sans" w:cs="Open Sans" w:hint="eastAsia"/>
-          <w:color w:val="1C1C1C"/>
-          <w:kern w:val="0"/>
-          <w:sz w:val="24"/>
-          <w:shd w:val="clear" w:color="auto" w:fill="FFFFFF"/>
-          <w:lang w:bidi="ar"/>
-        </w:rPr>
-        <w:t>临床诊断</w:t>
+          <w:rFonts w:ascii="Open Sans" w:eastAsia="Open Sans" w:hAnsi="Open Sans" w:cs="Open Sans" w:hint="eastAsia"/>
+          <w:color w:val="1C1C1C"/>
+          <w:kern w:val="0"/>
+          <w:sz w:val="24"/>
+          <w:shd w:val="clear" w:color="auto" w:fill="FFFFFF"/>
+          <w:lang w:bidi="ar"/>
+        </w:rPr>
+        <w:t>特定</w:t>
+      </w:r>
+      <w:r>
+        <w:rPr>
+          <w:rFonts w:ascii="Open Sans" w:eastAsia="Open Sans" w:hAnsi="Open Sans" w:cs="Open Sans"/>
+          <w:color w:val="1C1C1C"/>
+          <w:kern w:val="0"/>
+          <w:sz w:val="24"/>
+          <w:shd w:val="clear" w:color="auto" w:fill="FFFFFF"/>
+          <w:lang w:bidi="ar"/>
+        </w:rPr>
+        <w:t>位置的变化率，可以以</w:t>
+      </w:r>
+      <w:r>
+        <w:rPr>
+          <w:rFonts w:ascii="Open Sans" w:eastAsia="Open Sans" w:hAnsi="Open Sans" w:cs="Open Sans" w:hint="eastAsia"/>
+          <w:color w:val="1C1C1C"/>
+          <w:kern w:val="0"/>
+          <w:sz w:val="24"/>
+          <w:shd w:val="clear" w:color="auto" w:fill="FFFFFF"/>
+          <w:lang w:bidi="ar"/>
+        </w:rPr>
+        <w:t>和</w:t>
+      </w:r>
+      <w:r>
+        <w:rPr>
+          <w:rFonts w:ascii="Open Sans" w:eastAsia="Open Sans" w:hAnsi="Open Sans" w:cs="Open Sans"/>
+          <w:color w:val="1C1C1C"/>
+          <w:kern w:val="0"/>
+          <w:sz w:val="24"/>
+          <w:shd w:val="clear" w:color="auto" w:fill="FFFFFF"/>
+          <w:lang w:bidi="ar"/>
+        </w:rPr>
+        <w:t>PLR同样的方式解释的线性回归模型。它也</w:t>
+      </w:r>
+      <w:r>
+        <w:rPr>
+          <w:rFonts w:ascii="Open Sans" w:eastAsia="Open Sans" w:hAnsi="Open Sans" w:cs="Open Sans" w:hint="eastAsia"/>
+          <w:color w:val="1C1C1C"/>
+          <w:kern w:val="0"/>
+          <w:sz w:val="24"/>
+          <w:shd w:val="clear" w:color="auto" w:fill="FFFFFF"/>
+          <w:lang w:bidi="ar"/>
+        </w:rPr>
+        <w:t>汇总本系列中所有的变化可能性</w:t>
+      </w:r>
+      <w:r>
+        <w:rPr>
+          <w:rFonts w:ascii="Open Sans" w:eastAsia="Open Sans" w:hAnsi="Open Sans" w:cs="Open Sans"/>
+          <w:color w:val="1C1C1C"/>
+          <w:kern w:val="0"/>
+          <w:sz w:val="24"/>
+          <w:shd w:val="clear" w:color="auto" w:fill="FFFFFF"/>
+          <w:lang w:bidi="ar"/>
+        </w:rPr>
+        <w:t>产生一个</w:t>
+      </w:r>
+      <w:r>
+        <w:rPr>
+          <w:rFonts w:ascii="Open Sans" w:eastAsia="Open Sans" w:hAnsi="Open Sans" w:cs="Open Sans" w:hint="eastAsia"/>
+          <w:color w:val="1C1C1C"/>
+          <w:kern w:val="0"/>
+          <w:sz w:val="24"/>
+          <w:shd w:val="clear" w:color="auto" w:fill="FFFFFF"/>
+          <w:lang w:bidi="ar"/>
+        </w:rPr>
+        <w:t>总体</w:t>
+      </w:r>
+      <w:r>
+        <w:rPr>
+          <w:rFonts w:ascii="Open Sans" w:eastAsia="Open Sans" w:hAnsi="Open Sans" w:cs="Open Sans"/>
+          <w:color w:val="1C1C1C"/>
+          <w:kern w:val="0"/>
+          <w:sz w:val="24"/>
+          <w:shd w:val="clear" w:color="auto" w:fill="FFFFFF"/>
+          <w:lang w:bidi="ar"/>
+        </w:rPr>
+        <w:t>的恶化指标，概述了一系列变化的总概率。</w:t>
+      </w:r>
+    </w:p>
+    <w:p>
+      <w:pPr>
+        <w:widowControl/>
+        <w:shd w:val="clear" w:color="auto" w:fill="FFFFFF"/>
+        <w:spacing w:line="27" w:lineRule="atLeast"/>
+        <w:ind w:firstLine="480"/>
+        <w:jc w:val="left"/>
+        <w:rPr>
+          <w:rFonts w:ascii="Open Sans" w:eastAsia="Open Sans" w:hAnsi="Open Sans" w:cs="Open Sans"/>
+          <w:color w:val="1C1C1C"/>
+          <w:kern w:val="0"/>
+          <w:sz w:val="24"/>
+          <w:shd w:val="clear" w:color="auto" w:fill="FFFFFF"/>
+          <w:lang w:bidi="ar"/>
+        </w:rPr>
+      </w:pPr>
+      <w:r>
+        <w:rPr>
+          <w:rFonts w:ascii="Open Sans" w:eastAsia="Open Sans" w:hAnsi="Open Sans" w:cs="Open Sans"/>
+          <w:color w:val="1C1C1C"/>
+          <w:kern w:val="0"/>
+          <w:sz w:val="24"/>
+          <w:shd w:val="clear" w:color="auto" w:fill="FFFFFF"/>
+          <w:lang w:bidi="ar"/>
+        </w:rPr>
+        <w:lastRenderedPageBreak/>
+        <w:t>这项研究</w:t>
+      </w:r>
+      <w:r>
+        <w:rPr>
+          <w:rFonts w:ascii="Open Sans" w:eastAsia="Open Sans" w:hAnsi="Open Sans" w:cs="Open Sans" w:hint="eastAsia"/>
+          <w:color w:val="1C1C1C"/>
+          <w:kern w:val="0"/>
+          <w:sz w:val="24"/>
+          <w:shd w:val="clear" w:color="auto" w:fill="FFFFFF"/>
+          <w:lang w:bidi="ar"/>
+        </w:rPr>
+        <w:t>在来自一个临床试验的数据集上</w:t>
+      </w:r>
+      <w:r>
+        <w:rPr>
+          <w:rFonts w:ascii="Open Sans" w:eastAsia="Open Sans" w:hAnsi="Open Sans" w:cs="Open Sans"/>
+          <w:color w:val="1C1C1C"/>
+          <w:kern w:val="0"/>
+          <w:sz w:val="24"/>
+          <w:shd w:val="clear" w:color="auto" w:fill="FFFFFF"/>
+          <w:lang w:bidi="ar"/>
+        </w:rPr>
+        <w:t>比较了</w:t>
+      </w:r>
+      <w:r>
+        <w:rPr>
+          <w:rFonts w:ascii="Open Sans" w:eastAsia="Open Sans" w:hAnsi="Open Sans" w:cs="Open Sans" w:hint="eastAsia"/>
+          <w:color w:val="1C1C1C"/>
+          <w:kern w:val="0"/>
+          <w:sz w:val="24"/>
+          <w:shd w:val="clear" w:color="auto" w:fill="FFFFFF"/>
+          <w:lang w:bidi="ar"/>
+        </w:rPr>
+        <w:t>ANSWERS与</w:t>
+      </w:r>
+      <w:r>
+        <w:rPr>
+          <w:rFonts w:ascii="Open Sans" w:eastAsia="Open Sans" w:hAnsi="Open Sans" w:cs="Open Sans"/>
+          <w:color w:val="1C1C1C"/>
+          <w:kern w:val="0"/>
+          <w:sz w:val="24"/>
+          <w:shd w:val="clear" w:color="auto" w:fill="FFFFFF"/>
+          <w:lang w:bidi="ar"/>
+        </w:rPr>
+        <w:t>PoPLR和MD的</w:t>
+      </w:r>
+      <w:r>
+        <w:rPr>
+          <w:rFonts w:ascii="Open Sans" w:eastAsia="Open Sans" w:hAnsi="Open Sans" w:cs="Open Sans" w:hint="eastAsia"/>
+          <w:color w:val="1C1C1C"/>
+          <w:kern w:val="0"/>
+          <w:sz w:val="24"/>
+          <w:shd w:val="clear" w:color="auto" w:fill="FFFFFF"/>
+          <w:lang w:bidi="ar"/>
+        </w:rPr>
+        <w:t>线性回归</w:t>
       </w:r>
       <w:r>
         <w:rPr>
@@ -1676,6 +2232,249 @@
           <w:lang w:bidi="ar"/>
         </w:rPr>
         <w:t>。</w:t>
+      </w:r>
+      <w:r>
+        <w:rPr>
+          <w:rFonts w:ascii="Open Sans" w:eastAsia="Open Sans" w:hAnsi="Open Sans" w:cs="Open Sans" w:hint="eastAsia"/>
+          <w:color w:val="1C1C1C"/>
+          <w:kern w:val="0"/>
+          <w:sz w:val="24"/>
+          <w:shd w:val="clear" w:color="auto" w:fill="FFFFFF"/>
+          <w:lang w:bidi="ar"/>
+        </w:rPr>
+        <w:t>我们假定</w:t>
+      </w:r>
+      <w:r>
+        <w:rPr>
+          <w:rFonts w:ascii="Open Sans" w:eastAsia="Open Sans" w:hAnsi="Open Sans" w:cs="Open Sans"/>
+          <w:color w:val="1C1C1C"/>
+          <w:kern w:val="0"/>
+          <w:sz w:val="24"/>
+          <w:shd w:val="clear" w:color="auto" w:fill="FFFFFF"/>
+          <w:lang w:bidi="ar"/>
+        </w:rPr>
+        <w:t>建模VF系列的更精确的方法应（1）在相同的特异性下检测变化更敏感，（2）更准确</w:t>
+      </w:r>
+      <w:r>
+        <w:rPr>
+          <w:rFonts w:ascii="Open Sans" w:eastAsia="Open Sans" w:hAnsi="Open Sans" w:cs="Open Sans" w:hint="eastAsia"/>
+          <w:color w:val="1C1C1C"/>
+          <w:kern w:val="0"/>
+          <w:sz w:val="24"/>
+          <w:shd w:val="clear" w:color="auto" w:fill="FFFFFF"/>
+          <w:lang w:bidi="ar"/>
+        </w:rPr>
+        <w:t>地</w:t>
+      </w:r>
+      <w:r>
+        <w:rPr>
+          <w:rFonts w:ascii="Open Sans" w:eastAsia="Open Sans" w:hAnsi="Open Sans" w:cs="Open Sans"/>
+          <w:color w:val="1C1C1C"/>
+          <w:kern w:val="0"/>
+          <w:sz w:val="24"/>
+          <w:shd w:val="clear" w:color="auto" w:fill="FFFFFF"/>
+          <w:lang w:bidi="ar"/>
+        </w:rPr>
+        <w:t>预测未来</w:t>
+      </w:r>
+      <w:r>
+        <w:rPr>
+          <w:rFonts w:ascii="Open Sans" w:eastAsia="Open Sans" w:hAnsi="Open Sans" w:cs="Open Sans" w:hint="eastAsia"/>
+          <w:color w:val="1C1C1C"/>
+          <w:kern w:val="0"/>
+          <w:sz w:val="24"/>
+          <w:shd w:val="clear" w:color="auto" w:fill="FFFFFF"/>
+          <w:lang w:bidi="ar"/>
+        </w:rPr>
+        <w:t>的VF</w:t>
+      </w:r>
+      <w:r>
+        <w:rPr>
+          <w:rFonts w:ascii="Open Sans" w:eastAsia="Open Sans" w:hAnsi="Open Sans" w:cs="Open Sans"/>
+          <w:color w:val="1C1C1C"/>
+          <w:kern w:val="0"/>
+          <w:sz w:val="24"/>
+          <w:shd w:val="clear" w:color="auto" w:fill="FFFFFF"/>
+          <w:lang w:bidi="ar"/>
+        </w:rPr>
+        <w:t>。</w:t>
+      </w:r>
+    </w:p>
+    <w:p>
+      <w:pPr>
+        <w:widowControl/>
+        <w:shd w:val="clear" w:color="auto" w:fill="FFFFFF"/>
+        <w:spacing w:line="27" w:lineRule="atLeast"/>
+        <w:jc w:val="left"/>
+        <w:rPr>
+          <w:rFonts w:ascii="Open Sans" w:eastAsia="Open Sans" w:hAnsi="Open Sans" w:cs="Open Sans"/>
+          <w:b/>
+          <w:bCs/>
+          <w:color w:val="1C1C1C"/>
+          <w:kern w:val="0"/>
+          <w:sz w:val="24"/>
+          <w:shd w:val="clear" w:color="auto" w:fill="FFFFFF"/>
+          <w:lang w:bidi="ar"/>
+        </w:rPr>
+      </w:pPr>
+      <w:r>
+        <w:rPr>
+          <w:rFonts w:ascii="Open Sans" w:eastAsia="Open Sans" w:hAnsi="Open Sans" w:cs="Open Sans"/>
+          <w:b/>
+          <w:bCs/>
+          <w:color w:val="1C1C1C"/>
+          <w:kern w:val="0"/>
+          <w:sz w:val="24"/>
+          <w:shd w:val="clear" w:color="auto" w:fill="FFFFFF"/>
+          <w:lang w:bidi="ar"/>
+        </w:rPr>
+        <w:t>方法</w:t>
+      </w:r>
+    </w:p>
+    <w:p>
+      <w:pPr>
+        <w:widowControl/>
+        <w:shd w:val="clear" w:color="auto" w:fill="FFFFFF"/>
+        <w:spacing w:line="27" w:lineRule="atLeast"/>
+        <w:jc w:val="left"/>
+        <w:rPr>
+          <w:rFonts w:ascii="Open Sans" w:eastAsia="Open Sans" w:hAnsi="Open Sans" w:cs="Open Sans"/>
+          <w:color w:val="1C1C1C"/>
+          <w:kern w:val="0"/>
+          <w:sz w:val="24"/>
+          <w:shd w:val="clear" w:color="auto" w:fill="FFFFFF"/>
+          <w:lang w:bidi="ar"/>
+        </w:rPr>
+      </w:pPr>
+      <w:r>
+        <w:rPr>
+          <w:rFonts w:ascii="Open Sans" w:eastAsia="Open Sans" w:hAnsi="Open Sans" w:cs="Open Sans" w:hint="eastAsia"/>
+          <w:color w:val="1C1C1C"/>
+          <w:kern w:val="0"/>
+          <w:sz w:val="24"/>
+          <w:shd w:val="clear" w:color="auto" w:fill="FFFFFF"/>
+          <w:lang w:bidi="ar"/>
+        </w:rPr>
+        <w:t>这个方法是基于包括ANSWERS，</w:t>
+      </w:r>
+      <w:r>
+        <w:rPr>
+          <w:rFonts w:ascii="Open Sans" w:eastAsia="Open Sans" w:hAnsi="Open Sans" w:cs="Open Sans"/>
+          <w:color w:val="1C1C1C"/>
+          <w:kern w:val="0"/>
+          <w:sz w:val="24"/>
+          <w:shd w:val="clear" w:color="auto" w:fill="FFFFFF"/>
+          <w:lang w:bidi="ar"/>
+        </w:rPr>
+        <w:t>PoPLR，和MD的线性回归</w:t>
+      </w:r>
+      <w:r>
+        <w:rPr>
+          <w:rFonts w:ascii="Open Sans" w:eastAsia="Open Sans" w:hAnsi="Open Sans" w:cs="Open Sans" w:hint="eastAsia"/>
+          <w:color w:val="1C1C1C"/>
+          <w:kern w:val="0"/>
+          <w:sz w:val="24"/>
+          <w:shd w:val="clear" w:color="auto" w:fill="FFFFFF"/>
+          <w:lang w:bidi="ar"/>
+        </w:rPr>
+        <w:t>的对比</w:t>
+      </w:r>
+      <w:r>
+        <w:rPr>
+          <w:rFonts w:ascii="Open Sans" w:eastAsia="Open Sans" w:hAnsi="Open Sans" w:cs="Open Sans"/>
+          <w:color w:val="1C1C1C"/>
+          <w:kern w:val="0"/>
+          <w:sz w:val="24"/>
+          <w:shd w:val="clear" w:color="auto" w:fill="FFFFFF"/>
+          <w:lang w:bidi="ar"/>
+        </w:rPr>
+        <w:t>。此外，为了研究</w:t>
+      </w:r>
+      <w:r>
+        <w:rPr>
+          <w:rFonts w:ascii="Open Sans" w:eastAsia="Open Sans" w:hAnsi="Open Sans" w:cs="Open Sans" w:hint="eastAsia"/>
+          <w:color w:val="1C1C1C"/>
+          <w:kern w:val="0"/>
+          <w:sz w:val="24"/>
+          <w:shd w:val="clear" w:color="auto" w:fill="FFFFFF"/>
+          <w:lang w:bidi="ar"/>
+        </w:rPr>
+        <w:t>ANSWERS</w:t>
+      </w:r>
+      <w:r>
+        <w:rPr>
+          <w:rFonts w:ascii="Open Sans" w:eastAsia="Open Sans" w:hAnsi="Open Sans" w:cs="Open Sans"/>
+          <w:color w:val="1C1C1C"/>
+          <w:kern w:val="0"/>
+          <w:sz w:val="24"/>
+          <w:shd w:val="clear" w:color="auto" w:fill="FFFFFF"/>
+          <w:lang w:bidi="ar"/>
+        </w:rPr>
+        <w:t>纳入空间相关性的</w:t>
+      </w:r>
+      <w:r>
+        <w:rPr>
+          <w:rFonts w:ascii="Open Sans" w:eastAsia="Open Sans" w:hAnsi="Open Sans" w:cs="Open Sans" w:hint="eastAsia"/>
+          <w:color w:val="1C1C1C"/>
+          <w:kern w:val="0"/>
+          <w:sz w:val="24"/>
+          <w:shd w:val="clear" w:color="auto" w:fill="FFFFFF"/>
+          <w:lang w:bidi="ar"/>
+        </w:rPr>
+        <w:t>效果</w:t>
+      </w:r>
+      <w:r>
+        <w:rPr>
+          <w:rFonts w:ascii="Open Sans" w:eastAsia="Open Sans" w:hAnsi="Open Sans" w:cs="Open Sans"/>
+          <w:color w:val="1C1C1C"/>
+          <w:kern w:val="0"/>
+          <w:sz w:val="24"/>
+          <w:shd w:val="clear" w:color="auto" w:fill="FFFFFF"/>
+          <w:lang w:bidi="ar"/>
+        </w:rPr>
+        <w:t>，它的效果可以被关闭，该方法</w:t>
+      </w:r>
+      <w:r>
+        <w:rPr>
+          <w:rFonts w:ascii="Open Sans" w:eastAsia="Open Sans" w:hAnsi="Open Sans" w:cs="Open Sans" w:hint="eastAsia"/>
+          <w:color w:val="1C1C1C"/>
+          <w:kern w:val="0"/>
+          <w:sz w:val="24"/>
+          <w:shd w:val="clear" w:color="auto" w:fill="FFFFFF"/>
+          <w:lang w:bidi="ar"/>
+        </w:rPr>
+        <w:t>被称为ANSWER。</w:t>
+      </w:r>
+    </w:p>
+    <w:p>
+      <w:pPr>
+        <w:widowControl/>
+        <w:shd w:val="clear" w:color="auto" w:fill="FFFFFF"/>
+        <w:spacing w:line="27" w:lineRule="atLeast"/>
+        <w:jc w:val="left"/>
+        <w:rPr>
+          <w:rFonts w:ascii="Open Sans" w:eastAsia="Open Sans" w:hAnsi="Open Sans" w:cs="Open Sans"/>
+          <w:b/>
+          <w:bCs/>
+          <w:color w:val="1C1C1C"/>
+          <w:kern w:val="0"/>
+          <w:sz w:val="24"/>
+          <w:shd w:val="clear" w:color="auto" w:fill="FFFFFF"/>
+          <w:lang w:bidi="ar"/>
+        </w:rPr>
+      </w:pPr>
+      <w:r>
+        <w:rPr>
+          <w:rFonts w:ascii="Open Sans" w:eastAsia="Open Sans" w:hAnsi="Open Sans" w:cs="Open Sans"/>
+          <w:b/>
+          <w:bCs/>
+          <w:color w:val="1C1C1C"/>
+          <w:kern w:val="0"/>
+          <w:sz w:val="24"/>
+          <w:shd w:val="clear" w:color="auto" w:fill="FFFFFF"/>
+          <w:lang w:bidi="ar"/>
+        </w:rPr>
+        <w:t>数据集</w:t>
       </w:r>
     </w:p>
     <w:p>
@@ -1696,152 +2495,29 @@
       </w:pPr>
       <w:r>
         <w:rPr>
-          <w:rFonts w:ascii="Open Sans" w:eastAsia="Open Sans" w:hAnsi="Open Sans" w:cs="Open Sans"/>
-          <w:color w:val="1C1C1C"/>
-          <w:kern w:val="0"/>
-          <w:sz w:val="24"/>
-          <w:shd w:val="clear" w:color="auto" w:fill="FFFFFF"/>
-          <w:lang w:bidi="ar"/>
-        </w:rPr>
-        <w:t>一个新的趋势分析方法，分析非平稳威布尔错误回归和空间增强（</w:t>
-      </w:r>
-      <w:r>
-        <w:rPr>
-          <w:rFonts w:ascii="Open Sans" w:eastAsia="Open Sans" w:hAnsi="Open Sans" w:cs="Open Sans" w:hint="eastAsia"/>
-          <w:color w:val="1C1C1C"/>
-          <w:kern w:val="0"/>
-          <w:sz w:val="24"/>
-          <w:shd w:val="clear" w:color="auto" w:fill="FFFFFF"/>
-          <w:lang w:bidi="ar"/>
-        </w:rPr>
-        <w:t>ANSWERS</w:t>
-      </w:r>
-      <w:r>
-        <w:rPr>
-          <w:rFonts w:ascii="Open Sans" w:eastAsia="Open Sans" w:hAnsi="Open Sans" w:cs="Open Sans"/>
-          <w:color w:val="1C1C1C"/>
-          <w:kern w:val="0"/>
-          <w:sz w:val="24"/>
-          <w:shd w:val="clear" w:color="auto" w:fill="FFFFFF"/>
-          <w:lang w:bidi="ar"/>
-        </w:rPr>
-        <w:t>），</w:t>
-      </w:r>
-      <w:r>
-        <w:rPr>
-          <w:rFonts w:ascii="Open Sans" w:eastAsia="宋体" w:hAnsi="Open Sans" w:cs="Open Sans" w:hint="eastAsia"/>
-          <w:color w:val="1C1C1C"/>
-          <w:kern w:val="0"/>
-          <w:sz w:val="24"/>
-          <w:shd w:val="clear" w:color="auto" w:fill="FFFFFF"/>
-          <w:lang w:bidi="ar"/>
-        </w:rPr>
-        <w:t>被</w:t>
-      </w:r>
-      <w:r>
-        <w:rPr>
-          <w:rFonts w:ascii="Open Sans" w:eastAsia="Open Sans" w:hAnsi="Open Sans" w:cs="Open Sans"/>
-          <w:color w:val="1C1C1C"/>
-          <w:kern w:val="0"/>
-          <w:sz w:val="24"/>
-          <w:shd w:val="clear" w:color="auto" w:fill="FFFFFF"/>
-          <w:lang w:bidi="ar"/>
-        </w:rPr>
-        <w:t>提出并</w:t>
-      </w:r>
-      <w:r>
-        <w:rPr>
-          <w:rFonts w:ascii="Open Sans" w:eastAsia="Open Sans" w:hAnsi="Open Sans" w:cs="Open Sans" w:hint="eastAsia"/>
-          <w:color w:val="1C1C1C"/>
-          <w:kern w:val="0"/>
-          <w:sz w:val="24"/>
-          <w:shd w:val="clear" w:color="auto" w:fill="FFFFFF"/>
-          <w:lang w:bidi="ar"/>
-        </w:rPr>
-        <w:t>被从电子健康档案中获得的大量资料组</w:t>
-      </w:r>
-      <w:r>
-        <w:rPr>
-          <w:rFonts w:ascii="Open Sans" w:eastAsia="Open Sans" w:hAnsi="Open Sans" w:cs="Open Sans"/>
-          <w:color w:val="1C1C1C"/>
-          <w:kern w:val="0"/>
-          <w:sz w:val="24"/>
-          <w:shd w:val="clear" w:color="auto" w:fill="FFFFFF"/>
-          <w:lang w:bidi="ar"/>
-        </w:rPr>
-        <w:t>验证。相对于</w:t>
-      </w:r>
-      <w:bookmarkStart w:id="4" w:name="OLE_LINK2"/>
-      <w:r>
-        <w:rPr>
-          <w:rFonts w:ascii="Open Sans" w:eastAsia="Open Sans" w:hAnsi="Open Sans" w:cs="Open Sans"/>
-          <w:color w:val="1C1C1C"/>
-          <w:kern w:val="0"/>
-          <w:sz w:val="24"/>
-          <w:shd w:val="clear" w:color="auto" w:fill="FFFFFF"/>
-          <w:lang w:bidi="ar"/>
-        </w:rPr>
-        <w:t>常用的普通线性回归模型，即假定固定和正态分布的错误</w:t>
-      </w:r>
-      <w:bookmarkEnd w:id="4"/>
-      <w:r>
-        <w:rPr>
-          <w:rFonts w:ascii="Open Sans" w:eastAsia="Open Sans" w:hAnsi="Open Sans" w:cs="Open Sans"/>
-          <w:color w:val="1C1C1C"/>
-          <w:kern w:val="0"/>
-          <w:sz w:val="24"/>
-          <w:shd w:val="clear" w:color="auto" w:fill="FFFFFF"/>
-          <w:lang w:bidi="ar"/>
-        </w:rPr>
-        <w:t>，</w:t>
-      </w:r>
-      <w:r>
-        <w:rPr>
-          <w:rFonts w:ascii="Open Sans" w:eastAsia="Open Sans" w:hAnsi="Open Sans" w:cs="Open Sans" w:hint="eastAsia"/>
-          <w:color w:val="1C1C1C"/>
-          <w:kern w:val="0"/>
-          <w:sz w:val="24"/>
-          <w:shd w:val="clear" w:color="auto" w:fill="FFFFFF"/>
-          <w:lang w:bidi="ar"/>
-        </w:rPr>
-        <w:t>ANSWERS</w:t>
-      </w:r>
-      <w:r>
-        <w:rPr>
-          <w:rFonts w:ascii="Open Sans" w:eastAsia="Open Sans" w:hAnsi="Open Sans" w:cs="Open Sans"/>
-          <w:color w:val="1C1C1C"/>
-          <w:kern w:val="0"/>
-          <w:sz w:val="24"/>
-          <w:shd w:val="clear" w:color="auto" w:fill="FFFFFF"/>
-          <w:lang w:bidi="ar"/>
-        </w:rPr>
-        <w:t>包含了</w:t>
-      </w:r>
-      <w:r>
-        <w:rPr>
-          <w:rFonts w:ascii="Open Sans" w:eastAsia="宋体" w:hAnsi="Open Sans" w:cs="Open Sans" w:hint="eastAsia"/>
-          <w:color w:val="1C1C1C"/>
-          <w:kern w:val="0"/>
-          <w:sz w:val="24"/>
-          <w:shd w:val="clear" w:color="auto" w:fill="FFFFFF"/>
-          <w:lang w:bidi="ar"/>
-        </w:rPr>
-        <w:t>各级</w:t>
-      </w:r>
-      <w:r>
-        <w:rPr>
-          <w:rFonts w:ascii="Open Sans" w:eastAsia="宋体" w:hAnsi="Open Sans" w:cs="Open Sans" w:hint="eastAsia"/>
-          <w:color w:val="1C1C1C"/>
-          <w:kern w:val="0"/>
-          <w:sz w:val="24"/>
-          <w:shd w:val="clear" w:color="auto" w:fill="FFFFFF"/>
-          <w:lang w:bidi="ar"/>
-        </w:rPr>
-        <w:t>DLS</w:t>
-      </w:r>
-      <w:r>
-        <w:rPr>
-          <w:rFonts w:ascii="Open Sans" w:eastAsia="宋体" w:hAnsi="Open Sans" w:cs="Open Sans" w:hint="eastAsia"/>
+          <w:rFonts w:ascii="Open Sans" w:eastAsia="Open Sans" w:hAnsi="Open Sans" w:cs="Open Sans" w:hint="eastAsia"/>
+          <w:color w:val="1C1C1C"/>
+          <w:kern w:val="0"/>
+          <w:sz w:val="24"/>
+          <w:shd w:val="clear" w:color="auto" w:fill="FFFFFF"/>
+          <w:lang w:bidi="ar"/>
+        </w:rPr>
+        <w:t>所有的VF都是采</w:t>
+      </w:r>
+      <w:r>
+        <w:rPr>
+          <w:rFonts w:ascii="Open Sans" w:eastAsia="Open Sans" w:hAnsi="Open Sans" w:cs="Open Sans"/>
+          <w:color w:val="1C1C1C"/>
+          <w:kern w:val="0"/>
+          <w:sz w:val="24"/>
+          <w:shd w:val="clear" w:color="auto" w:fill="FFFFFF"/>
+          <w:lang w:bidi="ar"/>
+        </w:rPr>
+        <w:t>用24-2的测试模式和SITA（瑞典交互式阈值算法）标准测试算法</w:t>
+      </w:r>
+      <w:r>
+        <w:rPr>
+          <w:rFonts w:ascii="Open Sans" w:eastAsia="Open Sans" w:hAnsi="Open Sans" w:cs="Open Sans" w:hint="eastAsia"/>
           <w:color w:val="1C1C1C"/>
           <w:kern w:val="0"/>
           <w:sz w:val="24"/>
@@ -1859,305 +2535,55 @@
           <w:shd w:val="clear" w:color="auto" w:fill="FFFFFF"/>
           <w:lang w:bidi="ar"/>
         </w:rPr>
-        <w:t>非平稳波动</w:t>
-      </w:r>
-      <w:r>
-        <w:rPr>
-          <w:rFonts w:ascii="Open Sans" w:eastAsia="Open Sans" w:hAnsi="Open Sans" w:cs="Open Sans" w:hint="eastAsia"/>
-          <w:color w:val="1C1C1C"/>
-          <w:kern w:val="0"/>
-          <w:sz w:val="24"/>
-          <w:shd w:val="clear" w:color="auto" w:fill="FFFFFF"/>
-          <w:lang w:bidi="ar"/>
-        </w:rPr>
-        <w:t>性，建模为</w:t>
-      </w:r>
-      <w:r>
-        <w:rPr>
-          <w:rFonts w:ascii="Open Sans" w:eastAsia="Open Sans" w:hAnsi="Open Sans" w:cs="Open Sans"/>
-          <w:color w:val="1C1C1C"/>
-          <w:kern w:val="0"/>
-          <w:sz w:val="24"/>
-          <w:shd w:val="clear" w:color="auto" w:fill="FFFFFF"/>
-          <w:lang w:bidi="ar"/>
-        </w:rPr>
-        <w:t>威布尔分布的混合。</w:t>
-      </w:r>
-      <w:r>
-        <w:rPr>
-          <w:rFonts w:ascii="Open Sans" w:eastAsia="Open Sans" w:hAnsi="Open Sans" w:cs="Open Sans" w:hint="eastAsia"/>
-          <w:color w:val="1C1C1C"/>
-          <w:kern w:val="0"/>
-          <w:sz w:val="24"/>
-          <w:shd w:val="clear" w:color="auto" w:fill="FFFFFF"/>
-          <w:lang w:bidi="ar"/>
-        </w:rPr>
-        <w:t>这种</w:t>
-      </w:r>
-      <w:bookmarkStart w:id="5" w:name="OLE_LINK4"/>
-      <w:r>
-        <w:rPr>
-          <w:rFonts w:ascii="Open Sans" w:eastAsia="Open Sans" w:hAnsi="Open Sans" w:cs="Open Sans"/>
-          <w:color w:val="1C1C1C"/>
-          <w:kern w:val="0"/>
-          <w:sz w:val="24"/>
-          <w:shd w:val="clear" w:color="auto" w:fill="FFFFFF"/>
-          <w:lang w:bidi="ar"/>
-        </w:rPr>
-        <w:t>使用贝叶斯框架</w:t>
-      </w:r>
-      <w:r>
-        <w:rPr>
-          <w:rFonts w:ascii="Open Sans" w:eastAsia="Open Sans" w:hAnsi="Open Sans" w:cs="Open Sans" w:hint="eastAsia"/>
-          <w:color w:val="1C1C1C"/>
-          <w:kern w:val="0"/>
-          <w:sz w:val="24"/>
-          <w:shd w:val="clear" w:color="auto" w:fill="FFFFFF"/>
-          <w:lang w:bidi="ar"/>
-        </w:rPr>
-        <w:t>的</w:t>
-      </w:r>
-      <w:r>
-        <w:rPr>
-          <w:rFonts w:ascii="Open Sans" w:eastAsia="Open Sans" w:hAnsi="Open Sans" w:cs="Open Sans"/>
-          <w:color w:val="1C1C1C"/>
-          <w:kern w:val="0"/>
-          <w:sz w:val="24"/>
-          <w:shd w:val="clear" w:color="auto" w:fill="FFFFFF"/>
-          <w:lang w:bidi="ar"/>
-        </w:rPr>
-        <w:t>模型</w:t>
-      </w:r>
-      <w:r>
-        <w:rPr>
-          <w:rFonts w:ascii="Open Sans" w:eastAsia="Open Sans" w:hAnsi="Open Sans" w:cs="Open Sans" w:hint="eastAsia"/>
-          <w:color w:val="1C1C1C"/>
-          <w:kern w:val="0"/>
-          <w:sz w:val="24"/>
-          <w:shd w:val="clear" w:color="auto" w:fill="FFFFFF"/>
-          <w:lang w:bidi="ar"/>
-        </w:rPr>
-        <w:t>也包含了</w:t>
-      </w:r>
-      <w:r>
-        <w:rPr>
-          <w:rFonts w:ascii="Open Sans" w:eastAsia="Open Sans" w:hAnsi="Open Sans" w:cs="Open Sans"/>
-          <w:color w:val="1C1C1C"/>
-          <w:kern w:val="0"/>
-          <w:sz w:val="24"/>
-          <w:shd w:val="clear" w:color="auto" w:fill="FFFFFF"/>
-          <w:lang w:bidi="ar"/>
-        </w:rPr>
-        <w:t>测量</w:t>
-      </w:r>
-      <w:r>
-        <w:rPr>
-          <w:rFonts w:ascii="Open Sans" w:eastAsia="Open Sans" w:hAnsi="Open Sans" w:cs="Open Sans" w:hint="eastAsia"/>
-          <w:color w:val="1C1C1C"/>
-          <w:kern w:val="0"/>
-          <w:sz w:val="24"/>
-          <w:shd w:val="clear" w:color="auto" w:fill="FFFFFF"/>
-          <w:lang w:bidi="ar"/>
-        </w:rPr>
-        <w:t>的</w:t>
-      </w:r>
-      <w:r>
-        <w:rPr>
-          <w:rFonts w:ascii="Open Sans" w:eastAsia="Open Sans" w:hAnsi="Open Sans" w:cs="Open Sans"/>
-          <w:color w:val="1C1C1C"/>
-          <w:kern w:val="0"/>
-          <w:sz w:val="24"/>
-          <w:shd w:val="clear" w:color="auto" w:fill="FFFFFF"/>
-          <w:lang w:bidi="ar"/>
-        </w:rPr>
-        <w:t>空间相关性</w:t>
-      </w:r>
-      <w:bookmarkEnd w:id="5"/>
-      <w:r>
-        <w:rPr>
-          <w:rFonts w:ascii="Open Sans" w:eastAsia="Open Sans" w:hAnsi="Open Sans" w:cs="Open Sans"/>
-          <w:color w:val="1C1C1C"/>
-          <w:kern w:val="0"/>
-          <w:sz w:val="24"/>
-          <w:shd w:val="clear" w:color="auto" w:fill="FFFFFF"/>
-          <w:lang w:bidi="ar"/>
-        </w:rPr>
-        <w:t>。尽管它的优化</w:t>
-      </w:r>
-      <w:r>
-        <w:rPr>
-          <w:rFonts w:ascii="Open Sans" w:eastAsia="Open Sans" w:hAnsi="Open Sans" w:cs="Open Sans" w:hint="eastAsia"/>
-          <w:color w:val="1C1C1C"/>
-          <w:kern w:val="0"/>
-          <w:sz w:val="24"/>
-          <w:shd w:val="clear" w:color="auto" w:fill="FFFFFF"/>
-          <w:lang w:bidi="ar"/>
-        </w:rPr>
-        <w:t>的</w:t>
-      </w:r>
-      <w:r>
-        <w:rPr>
-          <w:rFonts w:ascii="Open Sans" w:eastAsia="Open Sans" w:hAnsi="Open Sans" w:cs="Open Sans"/>
-          <w:color w:val="1C1C1C"/>
-          <w:kern w:val="0"/>
-          <w:sz w:val="24"/>
-          <w:shd w:val="clear" w:color="auto" w:fill="FFFFFF"/>
-          <w:lang w:bidi="ar"/>
-        </w:rPr>
-        <w:t>统计属性，</w:t>
-      </w:r>
-      <w:r>
-        <w:rPr>
-          <w:rFonts w:ascii="Open Sans" w:eastAsia="Open Sans" w:hAnsi="Open Sans" w:cs="Open Sans" w:hint="eastAsia"/>
-          <w:color w:val="1C1C1C"/>
-          <w:kern w:val="0"/>
-          <w:sz w:val="24"/>
-          <w:shd w:val="clear" w:color="auto" w:fill="FFFFFF"/>
-          <w:lang w:bidi="ar"/>
-        </w:rPr>
-        <w:t>ANSWERS</w:t>
-      </w:r>
-      <w:r>
-        <w:rPr>
-          <w:rFonts w:ascii="Open Sans" w:eastAsia="Open Sans" w:hAnsi="Open Sans" w:cs="Open Sans"/>
-          <w:color w:val="1C1C1C"/>
-          <w:kern w:val="0"/>
-          <w:sz w:val="24"/>
-          <w:shd w:val="clear" w:color="auto" w:fill="FFFFFF"/>
-          <w:lang w:bidi="ar"/>
-        </w:rPr>
-        <w:t>仍充当输出没有恶化的概率和在</w:t>
-      </w:r>
-      <w:r>
-        <w:rPr>
-          <w:rFonts w:ascii="Open Sans" w:eastAsia="Open Sans" w:hAnsi="Open Sans" w:cs="Open Sans" w:hint="eastAsia"/>
-          <w:color w:val="1C1C1C"/>
-          <w:kern w:val="0"/>
-          <w:sz w:val="24"/>
-          <w:shd w:val="clear" w:color="auto" w:fill="FFFFFF"/>
-          <w:lang w:bidi="ar"/>
-        </w:rPr>
-        <w:t>VF</w:t>
-      </w:r>
-      <w:r>
-        <w:rPr>
-          <w:rFonts w:ascii="Open Sans" w:eastAsia="宋体" w:hAnsi="Open Sans" w:cs="Open Sans" w:hint="eastAsia"/>
-          <w:color w:val="1C1C1C"/>
-          <w:kern w:val="0"/>
-          <w:sz w:val="24"/>
-          <w:shd w:val="clear" w:color="auto" w:fill="FFFFFF"/>
-          <w:lang w:bidi="ar"/>
-        </w:rPr>
-        <w:t>中</w:t>
-      </w:r>
-      <w:r>
-        <w:rPr>
-          <w:rFonts w:ascii="Open Sans" w:eastAsia="Open Sans" w:hAnsi="Open Sans" w:cs="Open Sans" w:hint="eastAsia"/>
-          <w:color w:val="1C1C1C"/>
-          <w:kern w:val="0"/>
-          <w:sz w:val="24"/>
-          <w:shd w:val="clear" w:color="auto" w:fill="FFFFFF"/>
-          <w:lang w:bidi="ar"/>
-        </w:rPr>
-        <w:t>特定</w:t>
-      </w:r>
-      <w:r>
-        <w:rPr>
-          <w:rFonts w:ascii="Open Sans" w:eastAsia="Open Sans" w:hAnsi="Open Sans" w:cs="Open Sans"/>
-          <w:color w:val="1C1C1C"/>
-          <w:kern w:val="0"/>
-          <w:sz w:val="24"/>
-          <w:shd w:val="clear" w:color="auto" w:fill="FFFFFF"/>
-          <w:lang w:bidi="ar"/>
-        </w:rPr>
-        <w:t>位置的变化率，可以以</w:t>
-      </w:r>
-      <w:r>
-        <w:rPr>
-          <w:rFonts w:ascii="Open Sans" w:eastAsia="Open Sans" w:hAnsi="Open Sans" w:cs="Open Sans" w:hint="eastAsia"/>
-          <w:color w:val="1C1C1C"/>
-          <w:kern w:val="0"/>
-          <w:sz w:val="24"/>
-          <w:shd w:val="clear" w:color="auto" w:fill="FFFFFF"/>
-          <w:lang w:bidi="ar"/>
-        </w:rPr>
-        <w:t>和</w:t>
-      </w:r>
-      <w:r>
-        <w:rPr>
-          <w:rFonts w:ascii="Open Sans" w:eastAsia="Open Sans" w:hAnsi="Open Sans" w:cs="Open Sans"/>
-          <w:color w:val="1C1C1C"/>
-          <w:kern w:val="0"/>
-          <w:sz w:val="24"/>
-          <w:shd w:val="clear" w:color="auto" w:fill="FFFFFF"/>
-          <w:lang w:bidi="ar"/>
-        </w:rPr>
-        <w:t>PLR同样的</w:t>
-      </w:r>
-      <w:r>
-        <w:rPr>
-          <w:rFonts w:ascii="Open Sans" w:eastAsia="Open Sans" w:hAnsi="Open Sans" w:cs="Open Sans"/>
-          <w:color w:val="1C1C1C"/>
-          <w:kern w:val="0"/>
-          <w:sz w:val="24"/>
-          <w:shd w:val="clear" w:color="auto" w:fill="FFFFFF"/>
-          <w:lang w:bidi="ar"/>
-        </w:rPr>
-        <w:lastRenderedPageBreak/>
-        <w:t>方式解释的线性回归模型。它也</w:t>
-      </w:r>
-      <w:r>
-        <w:rPr>
-          <w:rFonts w:ascii="Open Sans" w:eastAsia="Open Sans" w:hAnsi="Open Sans" w:cs="Open Sans" w:hint="eastAsia"/>
-          <w:color w:val="1C1C1C"/>
-          <w:kern w:val="0"/>
-          <w:sz w:val="24"/>
-          <w:shd w:val="clear" w:color="auto" w:fill="FFFFFF"/>
-          <w:lang w:bidi="ar"/>
-        </w:rPr>
-        <w:t>汇总本系列中所有的变化可能性</w:t>
-      </w:r>
-      <w:r>
-        <w:rPr>
-          <w:rFonts w:ascii="Open Sans" w:eastAsia="Open Sans" w:hAnsi="Open Sans" w:cs="Open Sans"/>
-          <w:color w:val="1C1C1C"/>
-          <w:kern w:val="0"/>
-          <w:sz w:val="24"/>
-          <w:shd w:val="clear" w:color="auto" w:fill="FFFFFF"/>
-          <w:lang w:bidi="ar"/>
-        </w:rPr>
-        <w:t>产生一个</w:t>
-      </w:r>
-      <w:r>
-        <w:rPr>
-          <w:rFonts w:ascii="Open Sans" w:eastAsia="Open Sans" w:hAnsi="Open Sans" w:cs="Open Sans" w:hint="eastAsia"/>
-          <w:color w:val="1C1C1C"/>
-          <w:kern w:val="0"/>
-          <w:sz w:val="24"/>
-          <w:shd w:val="clear" w:color="auto" w:fill="FFFFFF"/>
-          <w:lang w:bidi="ar"/>
-        </w:rPr>
-        <w:t>总体</w:t>
-      </w:r>
-      <w:r>
-        <w:rPr>
-          <w:rFonts w:ascii="Open Sans" w:eastAsia="Open Sans" w:hAnsi="Open Sans" w:cs="Open Sans"/>
-          <w:color w:val="1C1C1C"/>
-          <w:kern w:val="0"/>
-          <w:sz w:val="24"/>
-          <w:shd w:val="clear" w:color="auto" w:fill="FFFFFF"/>
-          <w:lang w:bidi="ar"/>
-        </w:rPr>
-        <w:t>的恶化指标，概述了一系列变化的总概率。</w:t>
+        <w:t>HFA（卡尔蔡司）测定。该试验</w:t>
+      </w:r>
+      <w:r>
+        <w:rPr>
+          <w:rFonts w:ascii="Open Sans" w:eastAsia="Open Sans" w:hAnsi="Open Sans" w:cs="Open Sans" w:hint="eastAsia"/>
+          <w:color w:val="1C1C1C"/>
+          <w:kern w:val="0"/>
+          <w:sz w:val="24"/>
+          <w:shd w:val="clear" w:color="auto" w:fill="FFFFFF"/>
+          <w:lang w:bidi="ar"/>
+        </w:rPr>
+        <w:t>在不包括两个盲点的52个测试位置</w:t>
+      </w:r>
+      <w:r>
+        <w:rPr>
+          <w:rFonts w:ascii="Open Sans" w:eastAsia="Open Sans" w:hAnsi="Open Sans" w:cs="Open Sans"/>
+          <w:color w:val="1C1C1C"/>
+          <w:kern w:val="0"/>
+          <w:sz w:val="24"/>
+          <w:shd w:val="clear" w:color="auto" w:fill="FFFFFF"/>
+          <w:lang w:bidi="ar"/>
+        </w:rPr>
+        <w:t>测量视网膜DLS</w:t>
+      </w:r>
+      <w:r>
+        <w:rPr>
+          <w:rFonts w:ascii="Open Sans" w:eastAsia="Open Sans" w:hAnsi="Open Sans" w:cs="Open Sans" w:hint="eastAsia"/>
+          <w:color w:val="1C1C1C"/>
+          <w:kern w:val="0"/>
+          <w:sz w:val="24"/>
+          <w:shd w:val="clear" w:color="auto" w:fill="FFFFFF"/>
+          <w:lang w:bidi="ar"/>
+        </w:rPr>
+        <w:t>（动态光散射）</w:t>
+      </w:r>
+      <w:r>
+        <w:rPr>
+          <w:rFonts w:ascii="Open Sans" w:eastAsia="Open Sans" w:hAnsi="Open Sans" w:cs="Open Sans"/>
+          <w:color w:val="1C1C1C"/>
+          <w:kern w:val="0"/>
+          <w:sz w:val="24"/>
+          <w:shd w:val="clear" w:color="auto" w:fill="FFFFFF"/>
+          <w:lang w:bidi="ar"/>
+        </w:rPr>
+        <w:t xml:space="preserve">。 </w:t>
       </w:r>
     </w:p>
     <w:p>
       <w:pPr>
-        <w:widowControl/>
-        <w:shd w:val="clear" w:color="auto" w:fill="FFFFFF"/>
-        <w:spacing w:line="27" w:lineRule="atLeast"/>
-        <w:ind w:firstLine="480"/>
-        <w:jc w:val="left"/>
         <w:rPr>
           <w:rFonts w:ascii="Open Sans" w:eastAsia="Open Sans" w:hAnsi="Open Sans" w:cs="Open Sans"/>
           <w:color w:val="1C1C1C"/>
@@ -2176,66 +2602,44 @@
           <w:shd w:val="clear" w:color="auto" w:fill="FFFFFF"/>
           <w:lang w:bidi="ar"/>
         </w:rPr>
-        <w:t>这项研究</w:t>
-      </w:r>
-      <w:r>
-        <w:rPr>
-          <w:rFonts w:ascii="Open Sans" w:eastAsia="Open Sans" w:hAnsi="Open Sans" w:cs="Open Sans" w:hint="eastAsia"/>
-          <w:color w:val="1C1C1C"/>
-          <w:kern w:val="0"/>
-          <w:sz w:val="24"/>
-          <w:shd w:val="clear" w:color="auto" w:fill="FFFFFF"/>
-          <w:lang w:bidi="ar"/>
-        </w:rPr>
-        <w:t>在来自一个临床试验的数据集上</w:t>
-      </w:r>
-      <w:r>
-        <w:rPr>
-          <w:rFonts w:ascii="Open Sans" w:eastAsia="Open Sans" w:hAnsi="Open Sans" w:cs="Open Sans"/>
-          <w:color w:val="1C1C1C"/>
-          <w:kern w:val="0"/>
-          <w:sz w:val="24"/>
-          <w:shd w:val="clear" w:color="auto" w:fill="FFFFFF"/>
-          <w:lang w:bidi="ar"/>
-        </w:rPr>
-        <w:t>比较了</w:t>
-      </w:r>
-      <w:r>
-        <w:rPr>
-          <w:rFonts w:ascii="Open Sans" w:eastAsia="Open Sans" w:hAnsi="Open Sans" w:cs="Open Sans" w:hint="eastAsia"/>
-          <w:color w:val="1C1C1C"/>
-          <w:kern w:val="0"/>
-          <w:sz w:val="24"/>
-          <w:shd w:val="clear" w:color="auto" w:fill="FFFFFF"/>
-          <w:lang w:bidi="ar"/>
-        </w:rPr>
-        <w:t>ANSWERS与</w:t>
-      </w:r>
-      <w:r>
-        <w:rPr>
-          <w:rFonts w:ascii="Open Sans" w:eastAsia="Open Sans" w:hAnsi="Open Sans" w:cs="Open Sans"/>
-          <w:color w:val="1C1C1C"/>
-          <w:kern w:val="0"/>
-          <w:sz w:val="24"/>
-          <w:shd w:val="clear" w:color="auto" w:fill="FFFFFF"/>
-          <w:lang w:bidi="ar"/>
-        </w:rPr>
-        <w:t>PoPLR和MD的</w:t>
-      </w:r>
-      <w:r>
-        <w:rPr>
-          <w:rFonts w:ascii="Open Sans" w:eastAsia="Open Sans" w:hAnsi="Open Sans" w:cs="Open Sans" w:hint="eastAsia"/>
-          <w:color w:val="1C1C1C"/>
-          <w:kern w:val="0"/>
-          <w:sz w:val="24"/>
-          <w:shd w:val="clear" w:color="auto" w:fill="FFFFFF"/>
-          <w:lang w:bidi="ar"/>
-        </w:rPr>
-        <w:t>线性回归</w:t>
-      </w:r>
-      <w:r>
-        <w:rPr>
-          <w:rFonts w:ascii="Open Sans" w:eastAsia="Open Sans" w:hAnsi="Open Sans" w:cs="Open Sans"/>
+        <w:tab/>
+      </w:r>
+      <w:r>
+        <w:rPr>
+          <w:rFonts w:ascii="宋体" w:eastAsia="宋体" w:hAnsi="宋体" w:cs="宋体" w:hint="eastAsia"/>
+          <w:color w:val="1C1C1C"/>
+          <w:kern w:val="0"/>
+          <w:sz w:val="24"/>
+          <w:shd w:val="clear" w:color="auto" w:fill="FFFFFF"/>
+          <w:lang w:bidi="ar"/>
+        </w:rPr>
+        <w:t>在这项研究中，</w:t>
+      </w:r>
+      <w:r>
+        <w:rPr>
+          <w:rFonts w:ascii="宋体" w:eastAsia="宋体" w:hAnsi="宋体" w:cs="宋体" w:hint="eastAsia"/>
+          <w:color w:val="1C1C1C"/>
+          <w:kern w:val="0"/>
+          <w:sz w:val="24"/>
+          <w:shd w:val="clear" w:color="auto" w:fill="FFFFFF"/>
+          <w:lang w:bidi="ar"/>
+        </w:rPr>
+        <w:t>使用</w:t>
+      </w:r>
+      <w:r>
+        <w:rPr>
+          <w:rFonts w:ascii="宋体" w:eastAsia="宋体" w:hAnsi="宋体" w:cs="宋体" w:hint="eastAsia"/>
+          <w:color w:val="1C1C1C"/>
+          <w:kern w:val="0"/>
+          <w:sz w:val="24"/>
+          <w:shd w:val="clear" w:color="auto" w:fill="FFFFFF"/>
+          <w:lang w:bidi="ar"/>
+        </w:rPr>
+        <w:t>两个在不同中心收集的数据集</w:t>
+      </w:r>
+      <w:r>
+        <w:rPr>
+          <w:rFonts w:ascii="宋体" w:eastAsia="宋体" w:hAnsi="宋体" w:cs="宋体" w:hint="eastAsia"/>
           <w:color w:val="1C1C1C"/>
           <w:kern w:val="0"/>
           <w:sz w:val="24"/>
@@ -2246,62 +2650,1371 @@
       </w:r>
       <w:r>
         <w:rPr>
-          <w:rFonts w:ascii="Open Sans" w:eastAsia="Open Sans" w:hAnsi="Open Sans" w:cs="Open Sans" w:hint="eastAsia"/>
-          <w:color w:val="1C1C1C"/>
-          <w:kern w:val="0"/>
-          <w:sz w:val="24"/>
-          <w:shd w:val="clear" w:color="auto" w:fill="FFFFFF"/>
-          <w:lang w:bidi="ar"/>
-        </w:rPr>
-        <w:t>我们假定</w:t>
-      </w:r>
-      <w:r>
-        <w:rPr>
-          <w:rFonts w:ascii="Open Sans" w:eastAsia="Open Sans" w:hAnsi="Open Sans" w:cs="Open Sans"/>
-          <w:color w:val="1C1C1C"/>
-          <w:kern w:val="0"/>
-          <w:sz w:val="24"/>
-          <w:shd w:val="clear" w:color="auto" w:fill="FFFFFF"/>
-          <w:lang w:bidi="ar"/>
-        </w:rPr>
-        <w:t>建模VF系列的更精确的方法应（1）在相同的特异性下检测变化更敏感，（2）更准确</w:t>
-      </w:r>
-      <w:r>
-        <w:rPr>
-          <w:rFonts w:ascii="Open Sans" w:eastAsia="Open Sans" w:hAnsi="Open Sans" w:cs="Open Sans" w:hint="eastAsia"/>
-          <w:color w:val="1C1C1C"/>
-          <w:kern w:val="0"/>
-          <w:sz w:val="24"/>
-          <w:shd w:val="clear" w:color="auto" w:fill="FFFFFF"/>
-          <w:lang w:bidi="ar"/>
-        </w:rPr>
-        <w:t>地</w:t>
-      </w:r>
-      <w:r>
-        <w:rPr>
-          <w:rFonts w:ascii="Open Sans" w:eastAsia="Open Sans" w:hAnsi="Open Sans" w:cs="Open Sans"/>
-          <w:color w:val="1C1C1C"/>
-          <w:kern w:val="0"/>
-          <w:sz w:val="24"/>
-          <w:shd w:val="clear" w:color="auto" w:fill="FFFFFF"/>
-          <w:lang w:bidi="ar"/>
-        </w:rPr>
-        <w:t>预测未来</w:t>
-      </w:r>
-      <w:r>
-        <w:rPr>
-          <w:rFonts w:ascii="Open Sans" w:eastAsia="Open Sans" w:hAnsi="Open Sans" w:cs="Open Sans" w:hint="eastAsia"/>
-          <w:color w:val="1C1C1C"/>
-          <w:kern w:val="0"/>
-          <w:sz w:val="24"/>
-          <w:shd w:val="clear" w:color="auto" w:fill="FFFFFF"/>
-          <w:lang w:bidi="ar"/>
-        </w:rPr>
-        <w:t>的VF</w:t>
-      </w:r>
-      <w:r>
-        <w:rPr>
-          <w:rFonts w:ascii="Open Sans" w:eastAsia="Open Sans" w:hAnsi="Open Sans" w:cs="Open Sans"/>
+          <w:rFonts w:ascii="宋体" w:eastAsia="宋体" w:hAnsi="宋体" w:cs="宋体" w:hint="eastAsia"/>
+          <w:color w:val="1C1C1C"/>
+          <w:kern w:val="0"/>
+          <w:sz w:val="24"/>
+          <w:shd w:val="clear" w:color="auto" w:fill="FFFFFF"/>
+          <w:lang w:bidi="ar"/>
+        </w:rPr>
+        <w:t>第一个数据集包含</w:t>
+      </w:r>
+      <w:r>
+        <w:rPr>
+          <w:rFonts w:ascii="宋体" w:eastAsia="宋体" w:hAnsi="宋体" w:cs="宋体" w:hint="eastAsia"/>
+          <w:color w:val="1C1C1C"/>
+          <w:kern w:val="0"/>
+          <w:sz w:val="24"/>
+          <w:shd w:val="clear" w:color="auto" w:fill="FFFFFF"/>
+          <w:lang w:bidi="ar"/>
+        </w:rPr>
+        <w:t>来自英国青光眼治疗研究</w:t>
+      </w:r>
+      <w:r>
+        <w:rPr>
+          <w:rFonts w:ascii="Open Sans" w:eastAsia="Open Sans" w:hAnsi="Open Sans" w:cs="Open Sans" w:hint="eastAsia"/>
+          <w:color w:val="1C1C1C"/>
+          <w:kern w:val="0"/>
+          <w:sz w:val="24"/>
+          <w:shd w:val="clear" w:color="auto" w:fill="FFFFFF"/>
+          <w:lang w:bidi="ar"/>
+        </w:rPr>
+        <w:t>(UKGTS)</w:t>
+      </w:r>
+      <w:r>
+        <w:rPr>
+          <w:rFonts w:ascii="宋体" w:eastAsia="宋体" w:hAnsi="宋体" w:cs="宋体" w:hint="eastAsia"/>
+          <w:color w:val="1C1C1C"/>
+          <w:kern w:val="0"/>
+          <w:sz w:val="24"/>
+          <w:shd w:val="clear" w:color="auto" w:fill="FFFFFF"/>
+          <w:lang w:bidi="ar"/>
+        </w:rPr>
+        <w:t>的</w:t>
+      </w:r>
+      <w:r>
+        <w:rPr>
+          <w:rFonts w:ascii="Open Sans" w:eastAsia="Open Sans" w:hAnsi="Open Sans" w:cs="Open Sans" w:hint="eastAsia"/>
+          <w:color w:val="1C1C1C"/>
+          <w:kern w:val="0"/>
+          <w:sz w:val="24"/>
+          <w:shd w:val="clear" w:color="auto" w:fill="FFFFFF"/>
+          <w:lang w:bidi="ar"/>
+        </w:rPr>
+        <w:t>VF</w:t>
+      </w:r>
+      <w:r>
+        <w:rPr>
+          <w:rFonts w:ascii="宋体" w:eastAsia="宋体" w:hAnsi="宋体" w:cs="宋体" w:hint="eastAsia"/>
+          <w:color w:val="1C1C1C"/>
+          <w:kern w:val="0"/>
+          <w:sz w:val="24"/>
+          <w:shd w:val="clear" w:color="auto" w:fill="FFFFFF"/>
+          <w:lang w:bidi="ar"/>
+        </w:rPr>
+        <w:t>系列</w:t>
+      </w:r>
+      <w:r>
+        <w:rPr>
+          <w:rFonts w:ascii="Open Sans" w:eastAsia="Open Sans" w:hAnsi="Open Sans" w:cs="Open Sans" w:hint="eastAsia"/>
+          <w:color w:val="1C1C1C"/>
+          <w:kern w:val="0"/>
+          <w:sz w:val="24"/>
+          <w:shd w:val="clear" w:color="auto" w:fill="FFFFFF"/>
+          <w:lang w:bidi="ar"/>
+        </w:rPr>
+        <w:t>,</w:t>
+      </w:r>
+      <w:r>
+        <w:rPr>
+          <w:rFonts w:ascii="宋体" w:eastAsia="宋体" w:hAnsi="宋体" w:cs="宋体" w:hint="eastAsia"/>
+          <w:color w:val="1C1C1C"/>
+          <w:kern w:val="0"/>
+          <w:sz w:val="24"/>
+          <w:shd w:val="clear" w:color="auto" w:fill="FFFFFF"/>
+          <w:lang w:bidi="ar"/>
+        </w:rPr>
+        <w:t>一项随机</w:t>
+      </w:r>
+      <w:r>
+        <w:rPr>
+          <w:rFonts w:ascii="宋体" w:eastAsia="宋体" w:hAnsi="宋体" w:cs="宋体" w:hint="eastAsia"/>
+          <w:color w:val="1C1C1C"/>
+          <w:kern w:val="0"/>
+          <w:sz w:val="24"/>
+          <w:shd w:val="clear" w:color="auto" w:fill="FFFFFF"/>
+          <w:lang w:bidi="ar"/>
+        </w:rPr>
+        <w:t>的</w:t>
+      </w:r>
+      <w:r>
+        <w:rPr>
+          <w:rFonts w:ascii="宋体" w:eastAsia="宋体" w:hAnsi="宋体" w:cs="宋体" w:hint="eastAsia"/>
+          <w:color w:val="1C1C1C"/>
+          <w:kern w:val="0"/>
+          <w:sz w:val="24"/>
+          <w:shd w:val="clear" w:color="auto" w:fill="FFFFFF"/>
+          <w:lang w:bidi="ar"/>
+        </w:rPr>
+        <w:t>、双盲安慰剂对照临床试验</w:t>
+      </w:r>
+      <w:r>
+        <w:rPr>
+          <w:rFonts w:ascii="宋体" w:eastAsia="宋体" w:hAnsi="宋体" w:cs="宋体" w:hint="eastAsia"/>
+          <w:color w:val="1C1C1C"/>
+          <w:kern w:val="0"/>
+          <w:sz w:val="24"/>
+          <w:shd w:val="clear" w:color="auto" w:fill="FFFFFF"/>
+          <w:lang w:bidi="ar"/>
+        </w:rPr>
+        <w:t>，</w:t>
+      </w:r>
+      <w:r>
+        <w:rPr>
+          <w:rFonts w:ascii="宋体" w:eastAsia="宋体" w:hAnsi="宋体" w:cs="宋体" w:hint="eastAsia"/>
+          <w:color w:val="1C1C1C"/>
+          <w:kern w:val="0"/>
+          <w:sz w:val="24"/>
+          <w:shd w:val="clear" w:color="auto" w:fill="FFFFFF"/>
+          <w:lang w:bidi="ar"/>
+        </w:rPr>
+        <w:t>测试与</w:t>
+      </w:r>
+      <w:r>
+        <w:rPr>
+          <w:rFonts w:ascii="宋体" w:eastAsia="宋体" w:hAnsi="宋体" w:cs="宋体" w:hint="eastAsia"/>
+          <w:color w:val="1C1C1C"/>
+          <w:kern w:val="0"/>
+          <w:sz w:val="24"/>
+          <w:shd w:val="clear" w:color="auto" w:fill="FFFFFF"/>
+          <w:lang w:bidi="ar"/>
+        </w:rPr>
+        <w:t>安慰剂相比，</w:t>
+      </w:r>
+      <w:r>
+        <w:rPr>
+          <w:rFonts w:ascii="宋体" w:eastAsia="宋体" w:hAnsi="宋体" w:cs="宋体" w:hint="eastAsia"/>
+          <w:color w:val="1C1C1C"/>
+          <w:kern w:val="0"/>
+          <w:sz w:val="24"/>
+          <w:shd w:val="clear" w:color="auto" w:fill="FFFFFF"/>
+          <w:lang w:bidi="ar"/>
+        </w:rPr>
+        <w:t>局部前列腺素类似物治疗</w:t>
+      </w:r>
+      <w:r>
+        <w:rPr>
+          <w:rFonts w:ascii="Open Sans" w:eastAsia="Open Sans" w:hAnsi="Open Sans" w:cs="Open Sans" w:hint="eastAsia"/>
+          <w:color w:val="1C1C1C"/>
+          <w:kern w:val="0"/>
+          <w:sz w:val="24"/>
+          <w:shd w:val="clear" w:color="auto" w:fill="FFFFFF"/>
+          <w:lang w:bidi="ar"/>
+        </w:rPr>
+        <w:t>,</w:t>
+      </w:r>
+      <w:r>
+        <w:rPr>
+          <w:rFonts w:ascii="宋体" w:eastAsia="宋体" w:hAnsi="宋体" w:cs="宋体" w:hint="eastAsia"/>
+          <w:color w:val="1C1C1C"/>
+          <w:kern w:val="0"/>
+          <w:sz w:val="24"/>
+          <w:shd w:val="clear" w:color="auto" w:fill="FFFFFF"/>
+          <w:lang w:bidi="ar"/>
+        </w:rPr>
+        <w:t>减少了</w:t>
+      </w:r>
+      <w:r>
+        <w:rPr>
+          <w:rFonts w:ascii="Open Sans" w:eastAsia="Open Sans" w:hAnsi="Open Sans" w:cs="Open Sans" w:hint="eastAsia"/>
+          <w:color w:val="1C1C1C"/>
+          <w:kern w:val="0"/>
+          <w:sz w:val="24"/>
+          <w:shd w:val="clear" w:color="auto" w:fill="FFFFFF"/>
+          <w:lang w:bidi="ar"/>
+        </w:rPr>
+        <w:t>VF</w:t>
+      </w:r>
+      <w:r>
+        <w:rPr>
+          <w:rFonts w:ascii="宋体" w:eastAsia="宋体" w:hAnsi="宋体" w:cs="宋体" w:hint="eastAsia"/>
+          <w:color w:val="1C1C1C"/>
+          <w:kern w:val="0"/>
+          <w:sz w:val="24"/>
+          <w:shd w:val="clear" w:color="auto" w:fill="FFFFFF"/>
+          <w:lang w:bidi="ar"/>
+        </w:rPr>
+        <w:t>恶化事件的频率</w:t>
+      </w:r>
+      <w:r>
+        <w:rPr>
+          <w:rFonts w:ascii="宋体" w:eastAsia="宋体" w:hAnsi="宋体" w:cs="宋体" w:hint="eastAsia"/>
+          <w:color w:val="1C1C1C"/>
+          <w:kern w:val="0"/>
+          <w:sz w:val="24"/>
+          <w:shd w:val="clear" w:color="auto" w:fill="FFFFFF"/>
+          <w:lang w:bidi="ar"/>
+        </w:rPr>
+        <w:t>的假设</w:t>
+      </w:r>
+      <w:r>
+        <w:rPr>
+          <w:rFonts w:ascii="宋体" w:eastAsia="宋体" w:hAnsi="宋体" w:cs="宋体" w:hint="eastAsia"/>
+          <w:color w:val="1C1C1C"/>
+          <w:kern w:val="0"/>
+          <w:sz w:val="24"/>
+          <w:shd w:val="clear" w:color="auto" w:fill="FFFFFF"/>
+          <w:lang w:bidi="ar"/>
+        </w:rPr>
+        <w:t>。</w:t>
+      </w:r>
+      <w:r>
+        <w:rPr>
+          <w:rFonts w:ascii="宋体" w:eastAsia="宋体" w:hAnsi="宋体" w:cs="宋体" w:hint="eastAsia"/>
+          <w:color w:val="1C1C1C"/>
+          <w:kern w:val="0"/>
+          <w:sz w:val="24"/>
+          <w:shd w:val="clear" w:color="auto" w:fill="FFFFFF"/>
+          <w:lang w:bidi="ar"/>
+        </w:rPr>
+        <w:t>患者被</w:t>
+      </w:r>
+      <w:r>
+        <w:rPr>
+          <w:rFonts w:ascii="宋体" w:eastAsia="宋体" w:hAnsi="宋体" w:cs="宋体" w:hint="eastAsia"/>
+          <w:color w:val="1C1C1C"/>
+          <w:kern w:val="0"/>
+          <w:sz w:val="24"/>
+          <w:shd w:val="clear" w:color="auto" w:fill="FFFFFF"/>
+          <w:lang w:bidi="ar"/>
+        </w:rPr>
+        <w:t>随访</w:t>
+      </w:r>
+      <w:r>
+        <w:rPr>
+          <w:rFonts w:ascii="Open Sans" w:eastAsia="Open Sans" w:hAnsi="Open Sans" w:cs="Open Sans" w:hint="eastAsia"/>
+          <w:color w:val="1C1C1C"/>
+          <w:kern w:val="0"/>
+          <w:sz w:val="24"/>
+          <w:shd w:val="clear" w:color="auto" w:fill="FFFFFF"/>
+          <w:lang w:bidi="ar"/>
+        </w:rPr>
+        <w:t>2</w:t>
+      </w:r>
+      <w:r>
+        <w:rPr>
+          <w:rFonts w:ascii="宋体" w:eastAsia="宋体" w:hAnsi="宋体" w:cs="宋体" w:hint="eastAsia"/>
+          <w:color w:val="1C1C1C"/>
+          <w:kern w:val="0"/>
+          <w:sz w:val="24"/>
+          <w:shd w:val="clear" w:color="auto" w:fill="FFFFFF"/>
+          <w:lang w:bidi="ar"/>
+        </w:rPr>
+        <w:t>年</w:t>
+      </w:r>
+      <w:r>
+        <w:rPr>
+          <w:rFonts w:ascii="宋体" w:eastAsia="宋体" w:hAnsi="宋体" w:cs="宋体" w:hint="eastAsia"/>
+          <w:color w:val="1C1C1C"/>
+          <w:kern w:val="0"/>
+          <w:sz w:val="24"/>
+          <w:shd w:val="clear" w:color="auto" w:fill="FFFFFF"/>
+          <w:lang w:bidi="ar"/>
+        </w:rPr>
+        <w:t>或者</w:t>
+      </w:r>
+      <w:r>
+        <w:rPr>
+          <w:rFonts w:ascii="宋体" w:eastAsia="宋体" w:hAnsi="宋体" w:cs="宋体" w:hint="eastAsia"/>
+          <w:color w:val="1C1C1C"/>
+          <w:kern w:val="0"/>
+          <w:sz w:val="24"/>
+          <w:shd w:val="clear" w:color="auto" w:fill="FFFFFF"/>
+          <w:lang w:bidi="ar"/>
+        </w:rPr>
+        <w:t>直到达到标准的终结</w:t>
+      </w:r>
+      <w:r>
+        <w:rPr>
+          <w:rFonts w:ascii="宋体" w:eastAsia="宋体" w:hAnsi="宋体" w:cs="宋体" w:hint="eastAsia"/>
+          <w:color w:val="1C1C1C"/>
+          <w:kern w:val="0"/>
+          <w:sz w:val="24"/>
+          <w:shd w:val="clear" w:color="auto" w:fill="FFFFFF"/>
+          <w:lang w:bidi="ar"/>
+        </w:rPr>
+        <w:t>点。在</w:t>
+      </w:r>
+      <w:r>
+        <w:rPr>
+          <w:rFonts w:ascii="Open Sans" w:eastAsia="Open Sans" w:hAnsi="Open Sans" w:cs="Open Sans" w:hint="eastAsia"/>
+          <w:color w:val="1C1C1C"/>
+          <w:kern w:val="0"/>
+          <w:sz w:val="24"/>
+          <w:shd w:val="clear" w:color="auto" w:fill="FFFFFF"/>
+          <w:lang w:bidi="ar"/>
+        </w:rPr>
+        <w:t>2</w:t>
+      </w:r>
+      <w:r>
+        <w:rPr>
+          <w:rFonts w:ascii="宋体" w:eastAsia="宋体" w:hAnsi="宋体" w:cs="宋体" w:hint="eastAsia"/>
+          <w:color w:val="1C1C1C"/>
+          <w:kern w:val="0"/>
+          <w:sz w:val="24"/>
+          <w:shd w:val="clear" w:color="auto" w:fill="FFFFFF"/>
+          <w:lang w:bidi="ar"/>
+        </w:rPr>
+        <w:t>年期间</w:t>
+      </w:r>
+      <w:r>
+        <w:rPr>
+          <w:rFonts w:ascii="Open Sans" w:eastAsia="Open Sans" w:hAnsi="Open Sans" w:cs="Open Sans" w:hint="eastAsia"/>
+          <w:color w:val="1C1C1C"/>
+          <w:kern w:val="0"/>
+          <w:sz w:val="24"/>
+          <w:shd w:val="clear" w:color="auto" w:fill="FFFFFF"/>
+          <w:lang w:bidi="ar"/>
+        </w:rPr>
+        <w:t>,</w:t>
+      </w:r>
+      <w:r>
+        <w:rPr>
+          <w:rFonts w:ascii="宋体" w:eastAsia="宋体" w:hAnsi="宋体" w:cs="宋体" w:hint="eastAsia"/>
+          <w:color w:val="1C1C1C"/>
+          <w:kern w:val="0"/>
+          <w:sz w:val="24"/>
+          <w:shd w:val="clear" w:color="auto" w:fill="FFFFFF"/>
+          <w:lang w:bidi="ar"/>
+        </w:rPr>
+        <w:t>患者在</w:t>
+      </w:r>
+      <w:r>
+        <w:rPr>
+          <w:rFonts w:ascii="宋体" w:eastAsia="宋体" w:hAnsi="宋体" w:cs="宋体" w:hint="eastAsia"/>
+          <w:color w:val="1C1C1C"/>
+          <w:kern w:val="0"/>
+          <w:sz w:val="24"/>
+          <w:shd w:val="clear" w:color="auto" w:fill="FFFFFF"/>
+          <w:lang w:bidi="ar"/>
+        </w:rPr>
+        <w:t>最开始后的第</w:t>
+      </w:r>
+      <w:r>
+        <w:rPr>
+          <w:rFonts w:ascii="Open Sans" w:eastAsia="Open Sans" w:hAnsi="Open Sans" w:cs="Open Sans" w:hint="eastAsia"/>
+          <w:color w:val="1C1C1C"/>
+          <w:kern w:val="0"/>
+          <w:sz w:val="24"/>
+          <w:shd w:val="clear" w:color="auto" w:fill="FFFFFF"/>
+          <w:lang w:bidi="ar"/>
+        </w:rPr>
+        <w:t>2</w:t>
+      </w:r>
+      <w:r>
+        <w:rPr>
+          <w:rFonts w:ascii="宋体" w:eastAsia="宋体" w:hAnsi="宋体" w:cs="宋体" w:hint="eastAsia"/>
+          <w:color w:val="1C1C1C"/>
+          <w:kern w:val="0"/>
+          <w:sz w:val="24"/>
+          <w:shd w:val="clear" w:color="auto" w:fill="FFFFFF"/>
+          <w:lang w:bidi="ar"/>
+        </w:rPr>
+        <w:t>、</w:t>
+      </w:r>
+      <w:r>
+        <w:rPr>
+          <w:rFonts w:ascii="Open Sans" w:eastAsia="Open Sans" w:hAnsi="Open Sans" w:cs="Open Sans" w:hint="eastAsia"/>
+          <w:color w:val="1C1C1C"/>
+          <w:kern w:val="0"/>
+          <w:sz w:val="24"/>
+          <w:shd w:val="clear" w:color="auto" w:fill="FFFFFF"/>
+          <w:lang w:bidi="ar"/>
+        </w:rPr>
+        <w:t>4</w:t>
+      </w:r>
+      <w:r>
+        <w:rPr>
+          <w:rFonts w:ascii="宋体" w:eastAsia="宋体" w:hAnsi="宋体" w:cs="宋体" w:hint="eastAsia"/>
+          <w:color w:val="1C1C1C"/>
+          <w:kern w:val="0"/>
+          <w:sz w:val="24"/>
+          <w:shd w:val="clear" w:color="auto" w:fill="FFFFFF"/>
+          <w:lang w:bidi="ar"/>
+        </w:rPr>
+        <w:t>、</w:t>
+      </w:r>
+      <w:r>
+        <w:rPr>
+          <w:rFonts w:ascii="Open Sans" w:eastAsia="Open Sans" w:hAnsi="Open Sans" w:cs="Open Sans" w:hint="eastAsia"/>
+          <w:color w:val="1C1C1C"/>
+          <w:kern w:val="0"/>
+          <w:sz w:val="24"/>
+          <w:shd w:val="clear" w:color="auto" w:fill="FFFFFF"/>
+          <w:lang w:bidi="ar"/>
+        </w:rPr>
+        <w:t>7</w:t>
+      </w:r>
+      <w:r>
+        <w:rPr>
+          <w:rFonts w:ascii="宋体" w:eastAsia="宋体" w:hAnsi="宋体" w:cs="宋体" w:hint="eastAsia"/>
+          <w:color w:val="1C1C1C"/>
+          <w:kern w:val="0"/>
+          <w:sz w:val="24"/>
+          <w:shd w:val="clear" w:color="auto" w:fill="FFFFFF"/>
+          <w:lang w:bidi="ar"/>
+        </w:rPr>
+        <w:t>、</w:t>
+      </w:r>
+      <w:r>
+        <w:rPr>
+          <w:rFonts w:ascii="Open Sans" w:eastAsia="Open Sans" w:hAnsi="Open Sans" w:cs="Open Sans" w:hint="eastAsia"/>
+          <w:color w:val="1C1C1C"/>
+          <w:kern w:val="0"/>
+          <w:sz w:val="24"/>
+          <w:shd w:val="clear" w:color="auto" w:fill="FFFFFF"/>
+          <w:lang w:bidi="ar"/>
+        </w:rPr>
+        <w:t>10</w:t>
+      </w:r>
+      <w:r>
+        <w:rPr>
+          <w:rFonts w:ascii="宋体" w:eastAsia="宋体" w:hAnsi="宋体" w:cs="宋体" w:hint="eastAsia"/>
+          <w:color w:val="1C1C1C"/>
+          <w:kern w:val="0"/>
+          <w:sz w:val="24"/>
+          <w:shd w:val="clear" w:color="auto" w:fill="FFFFFF"/>
+          <w:lang w:bidi="ar"/>
+        </w:rPr>
+        <w:t>、</w:t>
+      </w:r>
+      <w:r>
+        <w:rPr>
+          <w:rFonts w:ascii="Open Sans" w:eastAsia="Open Sans" w:hAnsi="Open Sans" w:cs="Open Sans" w:hint="eastAsia"/>
+          <w:color w:val="1C1C1C"/>
+          <w:kern w:val="0"/>
+          <w:sz w:val="24"/>
+          <w:shd w:val="clear" w:color="auto" w:fill="FFFFFF"/>
+          <w:lang w:bidi="ar"/>
+        </w:rPr>
+        <w:t>13</w:t>
+      </w:r>
+      <w:r>
+        <w:rPr>
+          <w:rFonts w:ascii="宋体" w:eastAsia="宋体" w:hAnsi="宋体" w:cs="宋体" w:hint="eastAsia"/>
+          <w:color w:val="1C1C1C"/>
+          <w:kern w:val="0"/>
+          <w:sz w:val="24"/>
+          <w:shd w:val="clear" w:color="auto" w:fill="FFFFFF"/>
+          <w:lang w:bidi="ar"/>
+        </w:rPr>
+        <w:t>、</w:t>
+      </w:r>
+      <w:r>
+        <w:rPr>
+          <w:rFonts w:ascii="Open Sans" w:eastAsia="Open Sans" w:hAnsi="Open Sans" w:cs="Open Sans" w:hint="eastAsia"/>
+          <w:color w:val="1C1C1C"/>
+          <w:kern w:val="0"/>
+          <w:sz w:val="24"/>
+          <w:shd w:val="clear" w:color="auto" w:fill="FFFFFF"/>
+          <w:lang w:bidi="ar"/>
+        </w:rPr>
+        <w:t>16</w:t>
+      </w:r>
+      <w:r>
+        <w:rPr>
+          <w:rFonts w:ascii="宋体" w:eastAsia="宋体" w:hAnsi="宋体" w:cs="宋体" w:hint="eastAsia"/>
+          <w:color w:val="1C1C1C"/>
+          <w:kern w:val="0"/>
+          <w:sz w:val="24"/>
+          <w:shd w:val="clear" w:color="auto" w:fill="FFFFFF"/>
+          <w:lang w:bidi="ar"/>
+        </w:rPr>
+        <w:t>、</w:t>
+      </w:r>
+      <w:r>
+        <w:rPr>
+          <w:rFonts w:ascii="Open Sans" w:eastAsia="Open Sans" w:hAnsi="Open Sans" w:cs="Open Sans" w:hint="eastAsia"/>
+          <w:color w:val="1C1C1C"/>
+          <w:kern w:val="0"/>
+          <w:sz w:val="24"/>
+          <w:shd w:val="clear" w:color="auto" w:fill="FFFFFF"/>
+          <w:lang w:bidi="ar"/>
+        </w:rPr>
+        <w:t>18</w:t>
+      </w:r>
+      <w:r>
+        <w:rPr>
+          <w:rFonts w:ascii="宋体" w:eastAsia="宋体" w:hAnsi="宋体" w:cs="宋体" w:hint="eastAsia"/>
+          <w:color w:val="1C1C1C"/>
+          <w:kern w:val="0"/>
+          <w:sz w:val="24"/>
+          <w:shd w:val="clear" w:color="auto" w:fill="FFFFFF"/>
+          <w:lang w:bidi="ar"/>
+        </w:rPr>
+        <w:t>、</w:t>
+      </w:r>
+      <w:r>
+        <w:rPr>
+          <w:rFonts w:ascii="Open Sans" w:eastAsia="Open Sans" w:hAnsi="Open Sans" w:cs="Open Sans" w:hint="eastAsia"/>
+          <w:color w:val="1C1C1C"/>
+          <w:kern w:val="0"/>
+          <w:sz w:val="24"/>
+          <w:shd w:val="clear" w:color="auto" w:fill="FFFFFF"/>
+          <w:lang w:bidi="ar"/>
+        </w:rPr>
+        <w:t>20</w:t>
+      </w:r>
+      <w:r>
+        <w:rPr>
+          <w:rFonts w:ascii="宋体" w:eastAsia="宋体" w:hAnsi="宋体" w:cs="宋体" w:hint="eastAsia"/>
+          <w:color w:val="1C1C1C"/>
+          <w:kern w:val="0"/>
+          <w:sz w:val="24"/>
+          <w:shd w:val="clear" w:color="auto" w:fill="FFFFFF"/>
+          <w:lang w:bidi="ar"/>
+        </w:rPr>
+        <w:t>、</w:t>
+      </w:r>
+      <w:r>
+        <w:rPr>
+          <w:rFonts w:ascii="Open Sans" w:eastAsia="Open Sans" w:hAnsi="Open Sans" w:cs="Open Sans" w:hint="eastAsia"/>
+          <w:color w:val="1C1C1C"/>
+          <w:kern w:val="0"/>
+          <w:sz w:val="24"/>
+          <w:shd w:val="clear" w:color="auto" w:fill="FFFFFF"/>
+          <w:lang w:bidi="ar"/>
+        </w:rPr>
+        <w:t>22</w:t>
+      </w:r>
+      <w:r>
+        <w:rPr>
+          <w:rFonts w:ascii="宋体" w:eastAsia="宋体" w:hAnsi="宋体" w:cs="宋体" w:hint="eastAsia"/>
+          <w:color w:val="1C1C1C"/>
+          <w:kern w:val="0"/>
+          <w:sz w:val="24"/>
+          <w:shd w:val="clear" w:color="auto" w:fill="FFFFFF"/>
+          <w:lang w:bidi="ar"/>
+        </w:rPr>
+        <w:t>和</w:t>
+      </w:r>
+      <w:r>
+        <w:rPr>
+          <w:rFonts w:ascii="Open Sans" w:eastAsia="Open Sans" w:hAnsi="Open Sans" w:cs="Open Sans" w:hint="eastAsia"/>
+          <w:color w:val="1C1C1C"/>
+          <w:kern w:val="0"/>
+          <w:sz w:val="24"/>
+          <w:shd w:val="clear" w:color="auto" w:fill="FFFFFF"/>
+          <w:lang w:bidi="ar"/>
+        </w:rPr>
+        <w:t>24</w:t>
+      </w:r>
+      <w:r>
+        <w:rPr>
+          <w:rFonts w:ascii="宋体" w:eastAsia="宋体" w:hAnsi="宋体" w:cs="宋体" w:hint="eastAsia"/>
+          <w:color w:val="1C1C1C"/>
+          <w:kern w:val="0"/>
+          <w:sz w:val="24"/>
+          <w:shd w:val="clear" w:color="auto" w:fill="FFFFFF"/>
+          <w:lang w:bidi="ar"/>
+        </w:rPr>
+        <w:t>个月</w:t>
+      </w:r>
+      <w:r>
+        <w:rPr>
+          <w:rFonts w:ascii="宋体" w:eastAsia="宋体" w:hAnsi="宋体" w:cs="宋体" w:hint="eastAsia"/>
+          <w:color w:val="1C1C1C"/>
+          <w:kern w:val="0"/>
+          <w:sz w:val="24"/>
+          <w:shd w:val="clear" w:color="auto" w:fill="FFFFFF"/>
+          <w:lang w:bidi="ar"/>
+        </w:rPr>
+        <w:t>都会测试一次</w:t>
+      </w:r>
+      <w:r>
+        <w:rPr>
+          <w:rFonts w:ascii="Open Sans" w:eastAsia="Open Sans" w:hAnsi="Open Sans" w:cs="Open Sans" w:hint="eastAsia"/>
+          <w:color w:val="1C1C1C"/>
+          <w:kern w:val="0"/>
+          <w:sz w:val="24"/>
+          <w:shd w:val="clear" w:color="auto" w:fill="FFFFFF"/>
+          <w:lang w:bidi="ar"/>
+        </w:rPr>
+        <w:t>,</w:t>
+      </w:r>
+      <w:r>
+        <w:rPr>
+          <w:rFonts w:ascii="宋体" w:eastAsia="宋体" w:hAnsi="宋体" w:cs="宋体" w:hint="eastAsia"/>
+          <w:color w:val="1C1C1C"/>
+          <w:kern w:val="0"/>
+          <w:sz w:val="24"/>
+          <w:shd w:val="clear" w:color="auto" w:fill="FFFFFF"/>
+          <w:lang w:bidi="ar"/>
+        </w:rPr>
+        <w:t>并且在最开始，以及第</w:t>
+      </w:r>
+      <w:r>
+        <w:rPr>
+          <w:rFonts w:ascii="Open Sans" w:eastAsia="Open Sans" w:hAnsi="Open Sans" w:cs="Open Sans" w:hint="eastAsia"/>
+          <w:color w:val="1C1C1C"/>
+          <w:kern w:val="0"/>
+          <w:sz w:val="24"/>
+          <w:shd w:val="clear" w:color="auto" w:fill="FFFFFF"/>
+          <w:lang w:bidi="ar"/>
+        </w:rPr>
+        <w:t>2</w:t>
+      </w:r>
+      <w:r>
+        <w:rPr>
+          <w:rFonts w:ascii="宋体" w:eastAsia="宋体" w:hAnsi="宋体" w:cs="宋体" w:hint="eastAsia"/>
+          <w:color w:val="1C1C1C"/>
+          <w:kern w:val="0"/>
+          <w:sz w:val="24"/>
+          <w:shd w:val="clear" w:color="auto" w:fill="FFFFFF"/>
+          <w:lang w:bidi="ar"/>
+        </w:rPr>
+        <w:t>、</w:t>
+      </w:r>
+      <w:r>
+        <w:rPr>
+          <w:rFonts w:ascii="Open Sans" w:eastAsia="Open Sans" w:hAnsi="Open Sans" w:cs="Open Sans" w:hint="eastAsia"/>
+          <w:color w:val="1C1C1C"/>
+          <w:kern w:val="0"/>
+          <w:sz w:val="24"/>
+          <w:shd w:val="clear" w:color="auto" w:fill="FFFFFF"/>
+          <w:lang w:bidi="ar"/>
+        </w:rPr>
+        <w:t>16</w:t>
+      </w:r>
+      <w:r>
+        <w:rPr>
+          <w:rFonts w:ascii="宋体" w:eastAsia="宋体" w:hAnsi="宋体" w:cs="宋体" w:hint="eastAsia"/>
+          <w:color w:val="1C1C1C"/>
+          <w:kern w:val="0"/>
+          <w:sz w:val="24"/>
+          <w:shd w:val="clear" w:color="auto" w:fill="FFFFFF"/>
+          <w:lang w:bidi="ar"/>
+        </w:rPr>
+        <w:t>、</w:t>
+      </w:r>
+      <w:r>
+        <w:rPr>
+          <w:rFonts w:ascii="Open Sans" w:eastAsia="Open Sans" w:hAnsi="Open Sans" w:cs="Open Sans" w:hint="eastAsia"/>
+          <w:color w:val="1C1C1C"/>
+          <w:kern w:val="0"/>
+          <w:sz w:val="24"/>
+          <w:shd w:val="clear" w:color="auto" w:fill="FFFFFF"/>
+          <w:lang w:bidi="ar"/>
+        </w:rPr>
+        <w:t>18</w:t>
+      </w:r>
+      <w:r>
+        <w:rPr>
+          <w:rFonts w:ascii="宋体" w:eastAsia="宋体" w:hAnsi="宋体" w:cs="宋体" w:hint="eastAsia"/>
+          <w:color w:val="1C1C1C"/>
+          <w:kern w:val="0"/>
+          <w:sz w:val="24"/>
+          <w:shd w:val="clear" w:color="auto" w:fill="FFFFFF"/>
+          <w:lang w:bidi="ar"/>
+        </w:rPr>
+        <w:t>、</w:t>
+      </w:r>
+      <w:r>
+        <w:rPr>
+          <w:rFonts w:ascii="Open Sans" w:eastAsia="Open Sans" w:hAnsi="Open Sans" w:cs="Open Sans" w:hint="eastAsia"/>
+          <w:color w:val="1C1C1C"/>
+          <w:kern w:val="0"/>
+          <w:sz w:val="24"/>
+          <w:shd w:val="clear" w:color="auto" w:fill="FFFFFF"/>
+          <w:lang w:bidi="ar"/>
+        </w:rPr>
+        <w:t>24</w:t>
+      </w:r>
+      <w:r>
+        <w:rPr>
+          <w:rFonts w:ascii="宋体" w:eastAsia="宋体" w:hAnsi="宋体" w:cs="宋体" w:hint="eastAsia"/>
+          <w:color w:val="1C1C1C"/>
+          <w:kern w:val="0"/>
+          <w:sz w:val="24"/>
+          <w:shd w:val="clear" w:color="auto" w:fill="FFFFFF"/>
+          <w:lang w:bidi="ar"/>
+        </w:rPr>
+        <w:t>个月</w:t>
+      </w:r>
+      <w:r>
+        <w:rPr>
+          <w:rFonts w:ascii="宋体" w:eastAsia="宋体" w:hAnsi="宋体" w:cs="宋体" w:hint="eastAsia"/>
+          <w:color w:val="1C1C1C"/>
+          <w:kern w:val="0"/>
+          <w:sz w:val="24"/>
+          <w:shd w:val="clear" w:color="auto" w:fill="FFFFFF"/>
+          <w:lang w:bidi="ar"/>
+        </w:rPr>
+        <w:t>都会重复两次</w:t>
+      </w:r>
+      <w:r>
+        <w:rPr>
+          <w:rFonts w:ascii="Open Sans" w:eastAsia="Open Sans" w:hAnsi="Open Sans" w:cs="Open Sans" w:hint="eastAsia"/>
+          <w:color w:val="1C1C1C"/>
+          <w:kern w:val="0"/>
+          <w:sz w:val="24"/>
+          <w:shd w:val="clear" w:color="auto" w:fill="FFFFFF"/>
+          <w:lang w:bidi="ar"/>
+        </w:rPr>
+        <w:t>VF</w:t>
+      </w:r>
+      <w:r>
+        <w:rPr>
+          <w:rFonts w:ascii="宋体" w:eastAsia="宋体" w:hAnsi="宋体" w:cs="宋体" w:hint="eastAsia"/>
+          <w:color w:val="1C1C1C"/>
+          <w:kern w:val="0"/>
+          <w:sz w:val="24"/>
+          <w:shd w:val="clear" w:color="auto" w:fill="FFFFFF"/>
+          <w:lang w:bidi="ar"/>
+        </w:rPr>
+        <w:t>测试</w:t>
+      </w:r>
+      <w:r>
+        <w:rPr>
+          <w:rFonts w:ascii="宋体" w:eastAsia="宋体" w:hAnsi="宋体" w:cs="宋体" w:hint="eastAsia"/>
+          <w:color w:val="1C1C1C"/>
+          <w:kern w:val="0"/>
+          <w:sz w:val="24"/>
+          <w:shd w:val="clear" w:color="auto" w:fill="FFFFFF"/>
+          <w:lang w:bidi="ar"/>
+        </w:rPr>
+        <w:t>。视野</w:t>
+      </w:r>
+      <w:r>
+        <w:rPr>
+          <w:rFonts w:ascii="宋体" w:eastAsia="宋体" w:hAnsi="宋体" w:cs="宋体" w:hint="eastAsia"/>
+          <w:color w:val="1C1C1C"/>
+          <w:kern w:val="0"/>
+          <w:sz w:val="24"/>
+          <w:shd w:val="clear" w:color="auto" w:fill="FFFFFF"/>
+          <w:lang w:bidi="ar"/>
+        </w:rPr>
+        <w:t>假阳性</w:t>
+      </w:r>
+      <w:r>
+        <w:rPr>
+          <w:rFonts w:ascii="宋体" w:eastAsia="宋体" w:hAnsi="宋体" w:cs="宋体" w:hint="eastAsia"/>
+          <w:color w:val="1C1C1C"/>
+          <w:kern w:val="0"/>
+          <w:sz w:val="24"/>
+          <w:shd w:val="clear" w:color="auto" w:fill="FFFFFF"/>
+          <w:lang w:bidi="ar"/>
+        </w:rPr>
+        <w:t>可靠性</w:t>
+      </w:r>
+      <w:r>
+        <w:rPr>
+          <w:rFonts w:ascii="宋体" w:eastAsia="宋体" w:hAnsi="宋体" w:cs="宋体" w:hint="eastAsia"/>
+          <w:color w:val="1C1C1C"/>
+          <w:kern w:val="0"/>
+          <w:sz w:val="24"/>
+          <w:shd w:val="clear" w:color="auto" w:fill="FFFFFF"/>
+          <w:lang w:bidi="ar"/>
+        </w:rPr>
+        <w:t>响应超过</w:t>
+      </w:r>
+      <w:r>
+        <w:rPr>
+          <w:rFonts w:ascii="Open Sans" w:eastAsia="Open Sans" w:hAnsi="Open Sans" w:cs="Open Sans" w:hint="eastAsia"/>
+          <w:color w:val="1C1C1C"/>
+          <w:kern w:val="0"/>
+          <w:sz w:val="24"/>
+          <w:shd w:val="clear" w:color="auto" w:fill="FFFFFF"/>
+          <w:lang w:bidi="ar"/>
+        </w:rPr>
+        <w:t>15%</w:t>
+      </w:r>
+      <w:r>
+        <w:rPr>
+          <w:rFonts w:ascii="宋体" w:eastAsia="宋体" w:hAnsi="宋体" w:cs="宋体" w:hint="eastAsia"/>
+          <w:color w:val="1C1C1C"/>
+          <w:kern w:val="0"/>
+          <w:sz w:val="24"/>
+          <w:shd w:val="clear" w:color="auto" w:fill="FFFFFF"/>
+          <w:lang w:bidi="ar"/>
+        </w:rPr>
+        <w:t>的</w:t>
+      </w:r>
+      <w:r>
+        <w:rPr>
+          <w:rFonts w:ascii="宋体" w:eastAsia="宋体" w:hAnsi="宋体" w:cs="宋体" w:hint="eastAsia"/>
+          <w:color w:val="1C1C1C"/>
+          <w:kern w:val="0"/>
+          <w:sz w:val="24"/>
+          <w:shd w:val="clear" w:color="auto" w:fill="FFFFFF"/>
+          <w:lang w:bidi="ar"/>
+        </w:rPr>
+        <w:t>测试</w:t>
+      </w:r>
+      <w:r>
+        <w:rPr>
+          <w:rFonts w:ascii="宋体" w:eastAsia="宋体" w:hAnsi="宋体" w:cs="宋体" w:hint="eastAsia"/>
+          <w:color w:val="1C1C1C"/>
+          <w:kern w:val="0"/>
+          <w:sz w:val="24"/>
+          <w:shd w:val="clear" w:color="auto" w:fill="FFFFFF"/>
+          <w:lang w:bidi="ar"/>
+        </w:rPr>
+        <w:t>已经</w:t>
+      </w:r>
+      <w:r>
+        <w:rPr>
+          <w:rFonts w:ascii="宋体" w:eastAsia="宋体" w:hAnsi="宋体" w:cs="宋体" w:hint="eastAsia"/>
+          <w:color w:val="1C1C1C"/>
+          <w:kern w:val="0"/>
+          <w:sz w:val="24"/>
+          <w:shd w:val="clear" w:color="auto" w:fill="FFFFFF"/>
+          <w:lang w:bidi="ar"/>
+        </w:rPr>
+        <w:t>被丢弃。只有</w:t>
+      </w:r>
+      <w:r>
+        <w:rPr>
+          <w:rFonts w:ascii="宋体" w:eastAsia="宋体" w:hAnsi="宋体" w:cs="宋体" w:hint="eastAsia"/>
+          <w:color w:val="1C1C1C"/>
+          <w:kern w:val="0"/>
+          <w:sz w:val="24"/>
+          <w:shd w:val="clear" w:color="auto" w:fill="FFFFFF"/>
+          <w:lang w:bidi="ar"/>
+        </w:rPr>
+        <w:t>得到</w:t>
+      </w:r>
+      <w:r>
+        <w:rPr>
+          <w:rFonts w:ascii="宋体" w:eastAsia="宋体" w:hAnsi="宋体" w:cs="宋体" w:hint="eastAsia"/>
+          <w:color w:val="1C1C1C"/>
+          <w:kern w:val="0"/>
+          <w:sz w:val="24"/>
+          <w:shd w:val="clear" w:color="auto" w:fill="FFFFFF"/>
+          <w:lang w:bidi="ar"/>
+        </w:rPr>
+        <w:t>了至少</w:t>
+      </w:r>
+      <w:r>
+        <w:rPr>
+          <w:rFonts w:ascii="Open Sans" w:eastAsia="Open Sans" w:hAnsi="Open Sans" w:cs="Open Sans" w:hint="eastAsia"/>
+          <w:color w:val="1C1C1C"/>
+          <w:kern w:val="0"/>
+          <w:sz w:val="24"/>
+          <w:shd w:val="clear" w:color="auto" w:fill="FFFFFF"/>
+          <w:lang w:bidi="ar"/>
+        </w:rPr>
+        <w:t>4</w:t>
+      </w:r>
+      <w:r>
+        <w:rPr>
+          <w:rFonts w:ascii="宋体" w:eastAsia="宋体" w:hAnsi="宋体" w:cs="宋体" w:hint="eastAsia"/>
+          <w:color w:val="1C1C1C"/>
+          <w:kern w:val="0"/>
+          <w:sz w:val="24"/>
+          <w:shd w:val="clear" w:color="auto" w:fill="FFFFFF"/>
+          <w:lang w:bidi="ar"/>
+        </w:rPr>
+        <w:t>个月</w:t>
+      </w:r>
+      <w:r>
+        <w:rPr>
+          <w:rFonts w:ascii="Open Sans" w:eastAsia="Open Sans" w:hAnsi="Open Sans" w:cs="Open Sans" w:hint="eastAsia"/>
+          <w:color w:val="1C1C1C"/>
+          <w:kern w:val="0"/>
+          <w:sz w:val="24"/>
+          <w:shd w:val="clear" w:color="auto" w:fill="FFFFFF"/>
+          <w:lang w:bidi="ar"/>
+        </w:rPr>
+        <w:t>(</w:t>
+      </w:r>
+      <w:r>
+        <w:rPr>
+          <w:rFonts w:ascii="宋体" w:eastAsia="宋体" w:hAnsi="宋体" w:cs="宋体" w:hint="eastAsia"/>
+          <w:color w:val="1C1C1C"/>
+          <w:kern w:val="0"/>
+          <w:sz w:val="24"/>
+          <w:shd w:val="clear" w:color="auto" w:fill="FFFFFF"/>
+          <w:lang w:bidi="ar"/>
+        </w:rPr>
+        <w:t>三</w:t>
+      </w:r>
+      <w:r>
+        <w:rPr>
+          <w:rFonts w:ascii="宋体" w:eastAsia="宋体" w:hAnsi="宋体" w:cs="宋体" w:hint="eastAsia"/>
+          <w:color w:val="1C1C1C"/>
+          <w:kern w:val="0"/>
+          <w:sz w:val="24"/>
+          <w:shd w:val="clear" w:color="auto" w:fill="FFFFFF"/>
+          <w:lang w:bidi="ar"/>
+        </w:rPr>
+        <w:t>次观察</w:t>
+      </w:r>
+      <w:r>
+        <w:rPr>
+          <w:rFonts w:ascii="Open Sans" w:eastAsia="Open Sans" w:hAnsi="Open Sans" w:cs="Open Sans" w:hint="eastAsia"/>
+          <w:color w:val="1C1C1C"/>
+          <w:kern w:val="0"/>
+          <w:sz w:val="24"/>
+          <w:shd w:val="clear" w:color="auto" w:fill="FFFFFF"/>
+          <w:lang w:bidi="ar"/>
+        </w:rPr>
+        <w:t>)</w:t>
+      </w:r>
+      <w:r>
+        <w:rPr>
+          <w:rFonts w:ascii="Open Sans" w:eastAsia="Open Sans" w:hAnsi="Open Sans" w:cs="Open Sans" w:hint="eastAsia"/>
+          <w:color w:val="1C1C1C"/>
+          <w:kern w:val="0"/>
+          <w:sz w:val="24"/>
+          <w:shd w:val="clear" w:color="auto" w:fill="FFFFFF"/>
+          <w:lang w:bidi="ar"/>
+        </w:rPr>
+        <w:t xml:space="preserve"> </w:t>
+      </w:r>
+      <w:r>
+        <w:rPr>
+          <w:rFonts w:ascii="宋体" w:eastAsia="宋体" w:hAnsi="宋体" w:cs="宋体" w:hint="eastAsia"/>
+          <w:color w:val="1C1C1C"/>
+          <w:kern w:val="0"/>
+          <w:sz w:val="24"/>
+          <w:shd w:val="clear" w:color="auto" w:fill="FFFFFF"/>
+          <w:lang w:bidi="ar"/>
+        </w:rPr>
+        <w:t>的系列才会</w:t>
+      </w:r>
+      <w:r>
+        <w:rPr>
+          <w:rFonts w:ascii="宋体" w:eastAsia="宋体" w:hAnsi="宋体" w:cs="宋体" w:hint="eastAsia"/>
+          <w:color w:val="1C1C1C"/>
+          <w:kern w:val="0"/>
+          <w:sz w:val="24"/>
+          <w:shd w:val="clear" w:color="auto" w:fill="FFFFFF"/>
+          <w:lang w:bidi="ar"/>
+        </w:rPr>
+        <w:t>包括在</w:t>
+      </w:r>
+      <w:r>
+        <w:rPr>
+          <w:rFonts w:ascii="宋体" w:eastAsia="宋体" w:hAnsi="宋体" w:cs="宋体" w:hint="eastAsia"/>
+          <w:color w:val="1C1C1C"/>
+          <w:kern w:val="0"/>
+          <w:sz w:val="24"/>
+          <w:shd w:val="clear" w:color="auto" w:fill="FFFFFF"/>
+          <w:lang w:bidi="ar"/>
+        </w:rPr>
+        <w:t>这个</w:t>
+      </w:r>
+      <w:r>
+        <w:rPr>
+          <w:rFonts w:ascii="宋体" w:eastAsia="宋体" w:hAnsi="宋体" w:cs="宋体" w:hint="eastAsia"/>
+          <w:color w:val="1C1C1C"/>
+          <w:kern w:val="0"/>
+          <w:sz w:val="24"/>
+          <w:shd w:val="clear" w:color="auto" w:fill="FFFFFF"/>
+          <w:lang w:bidi="ar"/>
+        </w:rPr>
+        <w:t>分析中。注意</w:t>
+      </w:r>
+      <w:r>
+        <w:rPr>
+          <w:rFonts w:ascii="Open Sans" w:eastAsia="Open Sans" w:hAnsi="Open Sans" w:cs="Open Sans" w:hint="eastAsia"/>
+          <w:color w:val="1C1C1C"/>
+          <w:kern w:val="0"/>
+          <w:sz w:val="24"/>
+          <w:shd w:val="clear" w:color="auto" w:fill="FFFFFF"/>
+          <w:lang w:bidi="ar"/>
+        </w:rPr>
+        <w:t>,</w:t>
+      </w:r>
+      <w:r>
+        <w:rPr>
+          <w:rFonts w:ascii="宋体" w:eastAsia="宋体" w:hAnsi="宋体" w:cs="宋体" w:hint="eastAsia"/>
+          <w:color w:val="1C1C1C"/>
+          <w:kern w:val="0"/>
+          <w:sz w:val="24"/>
+          <w:shd w:val="clear" w:color="auto" w:fill="FFFFFF"/>
+          <w:lang w:bidi="ar"/>
+        </w:rPr>
+        <w:t>系列的长度是纯粹是为了评价目的</w:t>
+      </w:r>
+      <w:r>
+        <w:rPr>
+          <w:rFonts w:ascii="宋体" w:eastAsia="宋体" w:hAnsi="宋体" w:cs="宋体" w:hint="eastAsia"/>
+          <w:color w:val="1C1C1C"/>
+          <w:kern w:val="0"/>
+          <w:sz w:val="24"/>
+          <w:shd w:val="clear" w:color="auto" w:fill="FFFFFF"/>
+          <w:lang w:bidi="ar"/>
+        </w:rPr>
+        <w:t>而不是</w:t>
+      </w:r>
+      <w:r>
+        <w:rPr>
+          <w:rFonts w:ascii="Open Sans" w:eastAsia="Open Sans" w:hAnsi="Open Sans" w:cs="Open Sans" w:hint="eastAsia"/>
+          <w:color w:val="1C1C1C"/>
+          <w:kern w:val="0"/>
+          <w:sz w:val="24"/>
+          <w:shd w:val="clear" w:color="auto" w:fill="FFFFFF"/>
+          <w:lang w:bidi="ar"/>
+        </w:rPr>
+        <w:t>ANSWERS</w:t>
+      </w:r>
+      <w:r>
+        <w:rPr>
+          <w:rFonts w:ascii="宋体" w:eastAsia="宋体" w:hAnsi="宋体" w:cs="宋体" w:hint="eastAsia"/>
+          <w:color w:val="1C1C1C"/>
+          <w:kern w:val="0"/>
+          <w:sz w:val="24"/>
+          <w:shd w:val="clear" w:color="auto" w:fill="FFFFFF"/>
+          <w:lang w:bidi="ar"/>
+        </w:rPr>
+        <w:t>所必需的</w:t>
+      </w:r>
+      <w:r>
+        <w:rPr>
+          <w:rFonts w:ascii="宋体" w:eastAsia="宋体" w:hAnsi="宋体" w:cs="宋体" w:hint="eastAsia"/>
+          <w:color w:val="1C1C1C"/>
+          <w:kern w:val="0"/>
+          <w:sz w:val="24"/>
+          <w:shd w:val="clear" w:color="auto" w:fill="FFFFFF"/>
+          <w:lang w:bidi="ar"/>
+        </w:rPr>
+        <w:t>。</w:t>
+      </w:r>
+      <w:r>
+        <w:rPr>
+          <w:rFonts w:ascii="宋体" w:eastAsia="宋体" w:hAnsi="宋体" w:cs="宋体" w:hint="eastAsia"/>
+          <w:color w:val="1C1C1C"/>
+          <w:kern w:val="0"/>
+          <w:sz w:val="24"/>
+          <w:shd w:val="clear" w:color="auto" w:fill="FFFFFF"/>
+          <w:lang w:bidi="ar"/>
+        </w:rPr>
+        <w:t>结果数据集包括</w:t>
+      </w:r>
+      <w:r>
+        <w:rPr>
+          <w:rFonts w:ascii="Open Sans" w:eastAsia="Open Sans" w:hAnsi="Open Sans" w:cs="Open Sans" w:hint="eastAsia"/>
+          <w:color w:val="1C1C1C"/>
+          <w:kern w:val="0"/>
+          <w:sz w:val="24"/>
+          <w:shd w:val="clear" w:color="auto" w:fill="FFFFFF"/>
+          <w:lang w:bidi="ar"/>
+        </w:rPr>
+        <w:t>437</w:t>
+      </w:r>
+      <w:r>
+        <w:rPr>
+          <w:rFonts w:ascii="宋体" w:eastAsia="宋体" w:hAnsi="宋体" w:cs="宋体" w:hint="eastAsia"/>
+          <w:color w:val="1C1C1C"/>
+          <w:kern w:val="0"/>
+          <w:sz w:val="24"/>
+          <w:shd w:val="clear" w:color="auto" w:fill="FFFFFF"/>
+          <w:lang w:bidi="ar"/>
+        </w:rPr>
+        <w:t>名患者的</w:t>
+      </w:r>
+      <w:r>
+        <w:rPr>
+          <w:rFonts w:ascii="Open Sans" w:eastAsia="Open Sans" w:hAnsi="Open Sans" w:cs="Open Sans" w:hint="eastAsia"/>
+          <w:color w:val="1C1C1C"/>
+          <w:kern w:val="0"/>
+          <w:sz w:val="24"/>
+          <w:shd w:val="clear" w:color="auto" w:fill="FFFFFF"/>
+          <w:lang w:bidi="ar"/>
+        </w:rPr>
+        <w:t>659</w:t>
+      </w:r>
+      <w:r>
+        <w:rPr>
+          <w:rFonts w:ascii="宋体" w:eastAsia="宋体" w:hAnsi="宋体" w:cs="宋体" w:hint="eastAsia"/>
+          <w:color w:val="1C1C1C"/>
+          <w:kern w:val="0"/>
+          <w:sz w:val="24"/>
+          <w:shd w:val="clear" w:color="auto" w:fill="FFFFFF"/>
+          <w:lang w:bidi="ar"/>
+        </w:rPr>
+        <w:t>个系列中的</w:t>
+      </w:r>
+      <w:r>
+        <w:rPr>
+          <w:rFonts w:ascii="Open Sans" w:eastAsia="Open Sans" w:hAnsi="Open Sans" w:cs="Open Sans" w:hint="eastAsia"/>
+          <w:color w:val="1C1C1C"/>
+          <w:kern w:val="0"/>
+          <w:sz w:val="24"/>
+          <w:shd w:val="clear" w:color="auto" w:fill="FFFFFF"/>
+          <w:lang w:bidi="ar"/>
+        </w:rPr>
+        <w:t xml:space="preserve">9104 </w:t>
+      </w:r>
+      <w:r>
+        <w:rPr>
+          <w:rFonts w:ascii="宋体" w:eastAsia="宋体" w:hAnsi="宋体" w:cs="宋体" w:hint="eastAsia"/>
+          <w:color w:val="1C1C1C"/>
+          <w:kern w:val="0"/>
+          <w:sz w:val="24"/>
+          <w:shd w:val="clear" w:color="auto" w:fill="FFFFFF"/>
+          <w:lang w:bidi="ar"/>
+        </w:rPr>
+        <w:t>次</w:t>
+      </w:r>
+      <w:r>
+        <w:rPr>
+          <w:rFonts w:ascii="Open Sans" w:eastAsia="Open Sans" w:hAnsi="Open Sans" w:cs="Open Sans" w:hint="eastAsia"/>
+          <w:color w:val="1C1C1C"/>
+          <w:kern w:val="0"/>
+          <w:sz w:val="24"/>
+          <w:shd w:val="clear" w:color="auto" w:fill="FFFFFF"/>
+          <w:lang w:bidi="ar"/>
+        </w:rPr>
+        <w:t>VF</w:t>
+      </w:r>
+      <w:r>
+        <w:rPr>
+          <w:rFonts w:ascii="宋体" w:eastAsia="宋体" w:hAnsi="宋体" w:cs="宋体" w:hint="eastAsia"/>
+          <w:color w:val="1C1C1C"/>
+          <w:kern w:val="0"/>
+          <w:sz w:val="24"/>
+          <w:shd w:val="clear" w:color="auto" w:fill="FFFFFF"/>
+          <w:lang w:bidi="ar"/>
+        </w:rPr>
+        <w:t>测试</w:t>
+      </w:r>
+      <w:r>
+        <w:rPr>
+          <w:rFonts w:ascii="宋体" w:eastAsia="宋体" w:hAnsi="宋体" w:cs="宋体" w:hint="eastAsia"/>
+          <w:color w:val="1C1C1C"/>
+          <w:kern w:val="0"/>
+          <w:sz w:val="24"/>
+          <w:shd w:val="clear" w:color="auto" w:fill="FFFFFF"/>
+          <w:lang w:bidi="ar"/>
+        </w:rPr>
+        <w:t>。</w:t>
+      </w:r>
+      <w:r>
+        <w:rPr>
+          <w:rFonts w:ascii="宋体" w:eastAsia="宋体" w:hAnsi="宋体" w:cs="宋体" w:hint="eastAsia"/>
+          <w:color w:val="1C1C1C"/>
+          <w:kern w:val="0"/>
+          <w:sz w:val="24"/>
+          <w:shd w:val="clear" w:color="auto" w:fill="FFFFFF"/>
+          <w:lang w:bidi="ar"/>
+        </w:rPr>
+        <w:t>随访时间的</w:t>
+      </w:r>
+      <w:r>
+        <w:rPr>
+          <w:rFonts w:ascii="宋体" w:eastAsia="宋体" w:hAnsi="宋体" w:cs="宋体" w:hint="eastAsia"/>
+          <w:color w:val="1C1C1C"/>
+          <w:kern w:val="0"/>
+          <w:sz w:val="24"/>
+          <w:shd w:val="clear" w:color="auto" w:fill="FFFFFF"/>
+          <w:lang w:bidi="ar"/>
+        </w:rPr>
+        <w:t>中位数</w:t>
+      </w:r>
+      <w:r>
+        <w:rPr>
+          <w:rFonts w:ascii="Open Sans" w:eastAsia="Open Sans" w:hAnsi="Open Sans" w:cs="Open Sans" w:hint="eastAsia"/>
+          <w:color w:val="1C1C1C"/>
+          <w:kern w:val="0"/>
+          <w:sz w:val="24"/>
+          <w:shd w:val="clear" w:color="auto" w:fill="FFFFFF"/>
+          <w:lang w:bidi="ar"/>
+        </w:rPr>
+        <w:t>(</w:t>
+      </w:r>
+      <w:r>
+        <w:rPr>
+          <w:rFonts w:ascii="宋体" w:eastAsia="宋体" w:hAnsi="宋体" w:cs="宋体" w:hint="eastAsia"/>
+          <w:color w:val="1C1C1C"/>
+          <w:kern w:val="0"/>
+          <w:sz w:val="24"/>
+          <w:shd w:val="clear" w:color="auto" w:fill="FFFFFF"/>
+          <w:lang w:bidi="ar"/>
+        </w:rPr>
+        <w:t>四分位距</w:t>
+      </w:r>
+      <w:r>
+        <w:rPr>
+          <w:rFonts w:ascii="Open Sans" w:eastAsia="Open Sans" w:hAnsi="Open Sans" w:cs="Open Sans" w:hint="eastAsia"/>
+          <w:color w:val="1C1C1C"/>
+          <w:kern w:val="0"/>
+          <w:sz w:val="24"/>
+          <w:shd w:val="clear" w:color="auto" w:fill="FFFFFF"/>
+          <w:lang w:bidi="ar"/>
+        </w:rPr>
+        <w:t>(</w:t>
+      </w:r>
+      <w:r>
+        <w:rPr>
+          <w:rFonts w:ascii="Open Sans" w:eastAsia="Open Sans" w:hAnsi="Open Sans" w:cs="Open Sans" w:hint="eastAsia"/>
+          <w:color w:val="1C1C1C"/>
+          <w:kern w:val="0"/>
+          <w:sz w:val="24"/>
+          <w:shd w:val="clear" w:color="auto" w:fill="FFFFFF"/>
+          <w:lang w:bidi="ar"/>
+        </w:rPr>
+        <w:t>IQR</w:t>
+      </w:r>
+      <w:r>
+        <w:rPr>
+          <w:rFonts w:ascii="Open Sans" w:eastAsia="Open Sans" w:hAnsi="Open Sans" w:cs="Open Sans" w:hint="eastAsia"/>
+          <w:color w:val="1C1C1C"/>
+          <w:kern w:val="0"/>
+          <w:sz w:val="24"/>
+          <w:shd w:val="clear" w:color="auto" w:fill="FFFFFF"/>
+          <w:lang w:bidi="ar"/>
+        </w:rPr>
+        <w:t>))</w:t>
+      </w:r>
+      <w:r>
+        <w:rPr>
+          <w:rFonts w:ascii="宋体" w:eastAsia="宋体" w:hAnsi="宋体" w:cs="宋体" w:hint="eastAsia"/>
+          <w:color w:val="1C1C1C"/>
+          <w:kern w:val="0"/>
+          <w:sz w:val="24"/>
+          <w:shd w:val="clear" w:color="auto" w:fill="FFFFFF"/>
+          <w:lang w:bidi="ar"/>
+        </w:rPr>
+        <w:t>是</w:t>
+      </w:r>
+      <w:r>
+        <w:rPr>
+          <w:rFonts w:ascii="Open Sans" w:eastAsia="Open Sans" w:hAnsi="Open Sans" w:cs="Open Sans" w:hint="eastAsia"/>
+          <w:color w:val="1C1C1C"/>
+          <w:kern w:val="0"/>
+          <w:sz w:val="24"/>
+          <w:shd w:val="clear" w:color="auto" w:fill="FFFFFF"/>
+          <w:lang w:bidi="ar"/>
+        </w:rPr>
+        <w:t>22(15 - 24)</w:t>
+      </w:r>
+      <w:r>
+        <w:rPr>
+          <w:rFonts w:ascii="宋体" w:eastAsia="宋体" w:hAnsi="宋体" w:cs="宋体" w:hint="eastAsia"/>
+          <w:color w:val="1C1C1C"/>
+          <w:kern w:val="0"/>
+          <w:sz w:val="24"/>
+          <w:shd w:val="clear" w:color="auto" w:fill="FFFFFF"/>
+          <w:lang w:bidi="ar"/>
+        </w:rPr>
+        <w:t>个月</w:t>
+      </w:r>
+      <w:r>
+        <w:rPr>
+          <w:rFonts w:ascii="Open Sans" w:eastAsia="Open Sans" w:hAnsi="Open Sans" w:cs="Open Sans" w:hint="eastAsia"/>
+          <w:color w:val="1C1C1C"/>
+          <w:kern w:val="0"/>
+          <w:sz w:val="24"/>
+          <w:shd w:val="clear" w:color="auto" w:fill="FFFFFF"/>
+          <w:lang w:bidi="ar"/>
+        </w:rPr>
+        <w:t>,</w:t>
+      </w:r>
+      <w:r>
+        <w:rPr>
+          <w:rFonts w:ascii="宋体" w:eastAsia="宋体" w:hAnsi="宋体" w:cs="宋体" w:hint="eastAsia"/>
+          <w:color w:val="1C1C1C"/>
+          <w:kern w:val="0"/>
+          <w:sz w:val="24"/>
+          <w:shd w:val="clear" w:color="auto" w:fill="FFFFFF"/>
+          <w:lang w:bidi="ar"/>
+        </w:rPr>
+        <w:t>这个系列中</w:t>
+      </w:r>
+      <w:r>
+        <w:rPr>
+          <w:rFonts w:ascii="Open Sans" w:eastAsia="Open Sans" w:hAnsi="Open Sans" w:cs="Open Sans" w:hint="eastAsia"/>
+          <w:color w:val="1C1C1C"/>
+          <w:kern w:val="0"/>
+          <w:sz w:val="24"/>
+          <w:shd w:val="clear" w:color="auto" w:fill="FFFFFF"/>
+          <w:lang w:bidi="ar"/>
+        </w:rPr>
+        <w:t>VF</w:t>
+      </w:r>
+      <w:r>
+        <w:rPr>
+          <w:rFonts w:ascii="宋体" w:eastAsia="宋体" w:hAnsi="宋体" w:cs="宋体" w:hint="eastAsia"/>
+          <w:color w:val="1C1C1C"/>
+          <w:kern w:val="0"/>
+          <w:sz w:val="24"/>
+          <w:shd w:val="clear" w:color="auto" w:fill="FFFFFF"/>
+          <w:lang w:bidi="ar"/>
+        </w:rPr>
+        <w:t>数量的</w:t>
+      </w:r>
+      <w:r>
+        <w:rPr>
+          <w:rFonts w:ascii="宋体" w:eastAsia="宋体" w:hAnsi="宋体" w:cs="宋体" w:hint="eastAsia"/>
+          <w:color w:val="1C1C1C"/>
+          <w:kern w:val="0"/>
+          <w:sz w:val="24"/>
+          <w:shd w:val="clear" w:color="auto" w:fill="FFFFFF"/>
+          <w:lang w:bidi="ar"/>
+        </w:rPr>
+        <w:t>中值</w:t>
+      </w:r>
+      <w:r>
+        <w:rPr>
+          <w:rFonts w:ascii="Open Sans" w:eastAsia="Open Sans" w:hAnsi="Open Sans" w:cs="Open Sans" w:hint="eastAsia"/>
+          <w:color w:val="1C1C1C"/>
+          <w:kern w:val="0"/>
+          <w:sz w:val="24"/>
+          <w:shd w:val="clear" w:color="auto" w:fill="FFFFFF"/>
+          <w:lang w:bidi="ar"/>
+        </w:rPr>
+        <w:t>(</w:t>
+      </w:r>
+      <w:r>
+        <w:rPr>
+          <w:rFonts w:ascii="Open Sans" w:eastAsia="Open Sans" w:hAnsi="Open Sans" w:cs="Open Sans" w:hint="eastAsia"/>
+          <w:color w:val="1C1C1C"/>
+          <w:kern w:val="0"/>
+          <w:sz w:val="24"/>
+          <w:shd w:val="clear" w:color="auto" w:fill="FFFFFF"/>
+          <w:lang w:bidi="ar"/>
+        </w:rPr>
+        <w:t>IQR</w:t>
+      </w:r>
+      <w:r>
+        <w:rPr>
+          <w:rFonts w:ascii="Open Sans" w:eastAsia="Open Sans" w:hAnsi="Open Sans" w:cs="Open Sans" w:hint="eastAsia"/>
+          <w:color w:val="1C1C1C"/>
+          <w:kern w:val="0"/>
+          <w:sz w:val="24"/>
+          <w:shd w:val="clear" w:color="auto" w:fill="FFFFFF"/>
+          <w:lang w:bidi="ar"/>
+        </w:rPr>
+        <w:t>)</w:t>
+      </w:r>
+      <w:r>
+        <w:rPr>
+          <w:rFonts w:ascii="宋体" w:eastAsia="宋体" w:hAnsi="宋体" w:cs="宋体" w:hint="eastAsia"/>
+          <w:color w:val="1C1C1C"/>
+          <w:kern w:val="0"/>
+          <w:sz w:val="24"/>
+          <w:shd w:val="clear" w:color="auto" w:fill="FFFFFF"/>
+          <w:lang w:bidi="ar"/>
+        </w:rPr>
+        <w:t>是</w:t>
+      </w:r>
+      <w:r>
+        <w:rPr>
+          <w:rFonts w:ascii="Open Sans" w:eastAsia="Open Sans" w:hAnsi="Open Sans" w:cs="Open Sans" w:hint="eastAsia"/>
+          <w:color w:val="1C1C1C"/>
+          <w:kern w:val="0"/>
+          <w:sz w:val="24"/>
+          <w:shd w:val="clear" w:color="auto" w:fill="FFFFFF"/>
+          <w:lang w:bidi="ar"/>
+        </w:rPr>
+        <w:t>11(6 - 12)</w:t>
+      </w:r>
+      <w:r>
+        <w:rPr>
+          <w:rFonts w:ascii="宋体" w:eastAsia="宋体" w:hAnsi="宋体" w:cs="宋体" w:hint="eastAsia"/>
           <w:color w:val="1C1C1C"/>
           <w:kern w:val="0"/>
           <w:sz w:val="24"/>
@@ -2313,14 +4026,8 @@
     </w:p>
     <w:p>
       <w:pPr>
-        <w:widowControl/>
-        <w:shd w:val="clear" w:color="auto" w:fill="FFFFFF"/>
-        <w:spacing w:line="27" w:lineRule="atLeast"/>
-        <w:jc w:val="left"/>
-        <w:rPr>
-          <w:rFonts w:ascii="Open Sans" w:eastAsia="Open Sans" w:hAnsi="Open Sans" w:cs="Open Sans"/>
-          <w:b/>
-          <w:bCs/>
+        <w:rPr>
+          <w:rFonts w:ascii="Open Sans" w:eastAsia="Open Sans" w:hAnsi="Open Sans" w:cs="Open Sans"/>
           <w:color w:val="1C1C1C"/>
           <w:kern w:val="0"/>
           <w:sz w:val="24"/>
@@ -2331,282 +4038,6 @@
       <w:r>
         <w:rPr>
           <w:rFonts w:ascii="Open Sans" w:eastAsia="Open Sans" w:hAnsi="Open Sans" w:cs="Open Sans"/>
-          <w:b/>
-          <w:bCs/>
-          <w:color w:val="1C1C1C"/>
-          <w:kern w:val="0"/>
-          <w:sz w:val="24"/>
-          <w:shd w:val="clear" w:color="auto" w:fill="FFFFFF"/>
-          <w:lang w:bidi="ar"/>
-        </w:rPr>
-        <w:t>方法</w:t>
-      </w:r>
-    </w:p>
-    <w:p>
-      <w:pPr>
-        <w:widowControl/>
-        <w:shd w:val="clear" w:color="auto" w:fill="FFFFFF"/>
-        <w:spacing w:line="27" w:lineRule="atLeast"/>
-        <w:jc w:val="left"/>
-        <w:rPr>
-          <w:rFonts w:ascii="Open Sans" w:eastAsia="Open Sans" w:hAnsi="Open Sans" w:cs="Open Sans"/>
-          <w:color w:val="1C1C1C"/>
-          <w:kern w:val="0"/>
-          <w:sz w:val="24"/>
-          <w:shd w:val="clear" w:color="auto" w:fill="FFFFFF"/>
-          <w:lang w:bidi="ar"/>
-        </w:rPr>
-      </w:pPr>
-      <w:r>
-        <w:rPr>
-          <w:rFonts w:ascii="Open Sans" w:eastAsia="Open Sans" w:hAnsi="Open Sans" w:cs="Open Sans" w:hint="eastAsia"/>
-          <w:color w:val="1C1C1C"/>
-          <w:kern w:val="0"/>
-          <w:sz w:val="24"/>
-          <w:shd w:val="clear" w:color="auto" w:fill="FFFFFF"/>
-          <w:lang w:bidi="ar"/>
-        </w:rPr>
-        <w:t>这个方法是基于包括ANSWERS，</w:t>
-      </w:r>
-      <w:r>
-        <w:rPr>
-          <w:rFonts w:ascii="Open Sans" w:eastAsia="Open Sans" w:hAnsi="Open Sans" w:cs="Open Sans"/>
-          <w:color w:val="1C1C1C"/>
-          <w:kern w:val="0"/>
-          <w:sz w:val="24"/>
-          <w:shd w:val="clear" w:color="auto" w:fill="FFFFFF"/>
-          <w:lang w:bidi="ar"/>
-        </w:rPr>
-        <w:t>PoPLR，和MD的线性回归</w:t>
-      </w:r>
-      <w:r>
-        <w:rPr>
-          <w:rFonts w:ascii="Open Sans" w:eastAsia="Open Sans" w:hAnsi="Open Sans" w:cs="Open Sans" w:hint="eastAsia"/>
-          <w:color w:val="1C1C1C"/>
-          <w:kern w:val="0"/>
-          <w:sz w:val="24"/>
-          <w:shd w:val="clear" w:color="auto" w:fill="FFFFFF"/>
-          <w:lang w:bidi="ar"/>
-        </w:rPr>
-        <w:t>的对比</w:t>
-      </w:r>
-      <w:r>
-        <w:rPr>
-          <w:rFonts w:ascii="Open Sans" w:eastAsia="Open Sans" w:hAnsi="Open Sans" w:cs="Open Sans"/>
-          <w:color w:val="1C1C1C"/>
-          <w:kern w:val="0"/>
-          <w:sz w:val="24"/>
-          <w:shd w:val="clear" w:color="auto" w:fill="FFFFFF"/>
-          <w:lang w:bidi="ar"/>
-        </w:rPr>
-        <w:t>。此外，为了研究</w:t>
-      </w:r>
-      <w:r>
-        <w:rPr>
-          <w:rFonts w:ascii="Open Sans" w:eastAsia="Open Sans" w:hAnsi="Open Sans" w:cs="Open Sans" w:hint="eastAsia"/>
-          <w:color w:val="1C1C1C"/>
-          <w:kern w:val="0"/>
-          <w:sz w:val="24"/>
-          <w:shd w:val="clear" w:color="auto" w:fill="FFFFFF"/>
-          <w:lang w:bidi="ar"/>
-        </w:rPr>
-        <w:t>ANSWERS</w:t>
-      </w:r>
-      <w:r>
-        <w:rPr>
-          <w:rFonts w:ascii="Open Sans" w:eastAsia="Open Sans" w:hAnsi="Open Sans" w:cs="Open Sans"/>
-          <w:color w:val="1C1C1C"/>
-          <w:kern w:val="0"/>
-          <w:sz w:val="24"/>
-          <w:shd w:val="clear" w:color="auto" w:fill="FFFFFF"/>
-          <w:lang w:bidi="ar"/>
-        </w:rPr>
-        <w:t>纳入空间相关性的</w:t>
-      </w:r>
-      <w:r>
-        <w:rPr>
-          <w:rFonts w:ascii="Open Sans" w:eastAsia="Open Sans" w:hAnsi="Open Sans" w:cs="Open Sans" w:hint="eastAsia"/>
-          <w:color w:val="1C1C1C"/>
-          <w:kern w:val="0"/>
-          <w:sz w:val="24"/>
-          <w:shd w:val="clear" w:color="auto" w:fill="FFFFFF"/>
-          <w:lang w:bidi="ar"/>
-        </w:rPr>
-        <w:t>效果</w:t>
-      </w:r>
-      <w:r>
-        <w:rPr>
-          <w:rFonts w:ascii="Open Sans" w:eastAsia="Open Sans" w:hAnsi="Open Sans" w:cs="Open Sans"/>
-          <w:color w:val="1C1C1C"/>
-          <w:kern w:val="0"/>
-          <w:sz w:val="24"/>
-          <w:shd w:val="clear" w:color="auto" w:fill="FFFFFF"/>
-          <w:lang w:bidi="ar"/>
-        </w:rPr>
-        <w:t>，它的效果可以被关闭，该方法</w:t>
-      </w:r>
-      <w:r>
-        <w:rPr>
-          <w:rFonts w:ascii="Open Sans" w:eastAsia="Open Sans" w:hAnsi="Open Sans" w:cs="Open Sans" w:hint="eastAsia"/>
-          <w:color w:val="1C1C1C"/>
-          <w:kern w:val="0"/>
-          <w:sz w:val="24"/>
-          <w:shd w:val="clear" w:color="auto" w:fill="FFFFFF"/>
-          <w:lang w:bidi="ar"/>
-        </w:rPr>
-        <w:t>被称为ANSWER。</w:t>
-      </w:r>
-    </w:p>
-    <w:p>
-      <w:pPr>
-        <w:widowControl/>
-        <w:shd w:val="clear" w:color="auto" w:fill="FFFFFF"/>
-        <w:spacing w:line="27" w:lineRule="atLeast"/>
-        <w:jc w:val="left"/>
-        <w:rPr>
-          <w:rFonts w:ascii="Open Sans" w:eastAsia="Open Sans" w:hAnsi="Open Sans" w:cs="Open Sans"/>
-          <w:b/>
-          <w:bCs/>
-          <w:color w:val="1C1C1C"/>
-          <w:kern w:val="0"/>
-          <w:sz w:val="24"/>
-          <w:shd w:val="clear" w:color="auto" w:fill="FFFFFF"/>
-          <w:lang w:bidi="ar"/>
-        </w:rPr>
-      </w:pPr>
-      <w:r>
-        <w:rPr>
-          <w:rFonts w:ascii="Open Sans" w:eastAsia="Open Sans" w:hAnsi="Open Sans" w:cs="Open Sans"/>
-          <w:b/>
-          <w:bCs/>
-          <w:color w:val="1C1C1C"/>
-          <w:kern w:val="0"/>
-          <w:sz w:val="24"/>
-          <w:shd w:val="clear" w:color="auto" w:fill="FFFFFF"/>
-          <w:lang w:bidi="ar"/>
-        </w:rPr>
-        <w:t>数据集</w:t>
-      </w:r>
-    </w:p>
-    <w:p>
-      <w:pPr>
-        <w:widowControl/>
-        <w:shd w:val="clear" w:color="auto" w:fill="FFFFFF"/>
-        <w:spacing w:line="27" w:lineRule="atLeast"/>
-        <w:ind w:firstLine="420"/>
-        <w:jc w:val="left"/>
-        <w:rPr>
-          <w:rFonts w:ascii="Open Sans" w:eastAsia="Open Sans" w:hAnsi="Open Sans" w:cs="Open Sans"/>
-          <w:color w:val="1C1C1C"/>
-          <w:kern w:val="0"/>
-          <w:sz w:val="24"/>
-          <w:shd w:val="clear" w:color="auto" w:fill="FFFFFF"/>
-          <w:lang w:bidi="ar"/>
-        </w:rPr>
-      </w:pPr>
-      <w:r>
-        <w:rPr>
-          <w:rFonts w:ascii="Open Sans" w:eastAsia="Open Sans" w:hAnsi="Open Sans" w:cs="Open Sans" w:hint="eastAsia"/>
-          <w:color w:val="1C1C1C"/>
-          <w:kern w:val="0"/>
-          <w:sz w:val="24"/>
-          <w:shd w:val="clear" w:color="auto" w:fill="FFFFFF"/>
-          <w:lang w:bidi="ar"/>
-        </w:rPr>
-        <w:t>所有的VF都是采</w:t>
-      </w:r>
-      <w:r>
-        <w:rPr>
-          <w:rFonts w:ascii="Open Sans" w:eastAsia="Open Sans" w:hAnsi="Open Sans" w:cs="Open Sans"/>
-          <w:color w:val="1C1C1C"/>
-          <w:kern w:val="0"/>
-          <w:sz w:val="24"/>
-          <w:shd w:val="clear" w:color="auto" w:fill="FFFFFF"/>
-          <w:lang w:bidi="ar"/>
-        </w:rPr>
-        <w:t>用24-2的测试模式和SITA（瑞典交互式阈值算法）标准测试算法</w:t>
-      </w:r>
-      <w:r>
-        <w:rPr>
-          <w:rFonts w:ascii="Open Sans" w:eastAsia="Open Sans" w:hAnsi="Open Sans" w:cs="Open Sans" w:hint="eastAsia"/>
-          <w:color w:val="1C1C1C"/>
-          <w:kern w:val="0"/>
-          <w:sz w:val="24"/>
-          <w:shd w:val="clear" w:color="auto" w:fill="FFFFFF"/>
-          <w:lang w:bidi="ar"/>
-        </w:rPr>
-        <w:t>的</w:t>
-      </w:r>
-      <w:r>
-        <w:rPr>
-          <w:rFonts w:ascii="Open Sans" w:eastAsia="Open Sans" w:hAnsi="Open Sans" w:cs="Open Sans"/>
-          <w:color w:val="1C1C1C"/>
-          <w:kern w:val="0"/>
-          <w:sz w:val="24"/>
-          <w:shd w:val="clear" w:color="auto" w:fill="FFFFFF"/>
-          <w:lang w:bidi="ar"/>
-        </w:rPr>
-        <w:t>HFA（卡尔蔡司）测定。该试验</w:t>
-      </w:r>
-      <w:r>
-        <w:rPr>
-          <w:rFonts w:ascii="Open Sans" w:eastAsia="Open Sans" w:hAnsi="Open Sans" w:cs="Open Sans" w:hint="eastAsia"/>
-          <w:color w:val="1C1C1C"/>
-          <w:kern w:val="0"/>
-          <w:sz w:val="24"/>
-          <w:shd w:val="clear" w:color="auto" w:fill="FFFFFF"/>
-          <w:lang w:bidi="ar"/>
-        </w:rPr>
-        <w:t>在不包括两个盲点的52个测试位置</w:t>
-      </w:r>
-      <w:r>
-        <w:rPr>
-          <w:rFonts w:ascii="Open Sans" w:eastAsia="Open Sans" w:hAnsi="Open Sans" w:cs="Open Sans"/>
-          <w:color w:val="1C1C1C"/>
-          <w:kern w:val="0"/>
-          <w:sz w:val="24"/>
-          <w:shd w:val="clear" w:color="auto" w:fill="FFFFFF"/>
-          <w:lang w:bidi="ar"/>
-        </w:rPr>
-        <w:t>测量视网膜DLS</w:t>
-      </w:r>
-      <w:r>
-        <w:rPr>
-          <w:rFonts w:ascii="Open Sans" w:eastAsia="Open Sans" w:hAnsi="Open Sans" w:cs="Open Sans" w:hint="eastAsia"/>
-          <w:color w:val="1C1C1C"/>
-          <w:kern w:val="0"/>
-          <w:sz w:val="24"/>
-          <w:shd w:val="clear" w:color="auto" w:fill="FFFFFF"/>
-          <w:lang w:bidi="ar"/>
-        </w:rPr>
-        <w:t>（动态光散射）</w:t>
-      </w:r>
-      <w:r>
-        <w:rPr>
-          <w:rFonts w:ascii="Open Sans" w:eastAsia="Open Sans" w:hAnsi="Open Sans" w:cs="Open Sans"/>
-          <w:color w:val="1C1C1C"/>
-          <w:kern w:val="0"/>
-          <w:sz w:val="24"/>
-          <w:shd w:val="clear" w:color="auto" w:fill="FFFFFF"/>
-          <w:lang w:bidi="ar"/>
-        </w:rPr>
-        <w:t xml:space="preserve">。 </w:t>
-      </w:r>
-    </w:p>
-    <w:p>
-      <w:pPr>
-        <w:rPr>
-          <w:rFonts w:ascii="Open Sans" w:eastAsia="Open Sans" w:hAnsi="Open Sans" w:cs="Open Sans"/>
-          <w:color w:val="1C1C1C"/>
-          <w:kern w:val="0"/>
-          <w:sz w:val="24"/>
-          <w:shd w:val="clear" w:color="auto" w:fill="FFFFFF"/>
-          <w:lang w:bidi="ar"/>
-        </w:rPr>
-      </w:pPr>
-      <w:r>
-        <w:rPr>
-          <w:rFonts w:ascii="Open Sans" w:eastAsia="Open Sans" w:hAnsi="Open Sans" w:cs="Open Sans"/>
           <w:color w:val="1C1C1C"/>
           <w:kern w:val="0"/>
           <w:sz w:val="24"/>
@@ -2624,84 +4055,7 @@
           <w:shd w:val="clear" w:color="auto" w:fill="FFFFFF"/>
           <w:lang w:bidi="ar"/>
         </w:rPr>
-        <w:t>在这项研究中，</w:t>
-      </w:r>
-      <w:r>
-        <w:rPr>
-          <w:rFonts w:ascii="宋体" w:eastAsia="宋体" w:hAnsi="宋体" w:cs="宋体" w:hint="eastAsia"/>
-          <w:color w:val="1C1C1C"/>
-          <w:kern w:val="0"/>
-          <w:sz w:val="24"/>
-          <w:shd w:val="clear" w:color="auto" w:fill="FFFFFF"/>
-          <w:lang w:bidi="ar"/>
-        </w:rPr>
-        <w:t>使用</w:t>
-      </w:r>
-      <w:r>
-        <w:rPr>
-          <w:rFonts w:ascii="宋体" w:eastAsia="宋体" w:hAnsi="宋体" w:cs="宋体" w:hint="eastAsia"/>
-          <w:color w:val="1C1C1C"/>
-          <w:kern w:val="0"/>
-          <w:sz w:val="24"/>
-          <w:shd w:val="clear" w:color="auto" w:fill="FFFFFF"/>
-          <w:lang w:bidi="ar"/>
-        </w:rPr>
-        <w:t>两个在不同中心收集的数据集</w:t>
-      </w:r>
-      <w:r>
-        <w:rPr>
-          <w:rFonts w:ascii="宋体" w:eastAsia="宋体" w:hAnsi="宋体" w:cs="宋体" w:hint="eastAsia"/>
-          <w:color w:val="1C1C1C"/>
-          <w:kern w:val="0"/>
-          <w:sz w:val="24"/>
-          <w:shd w:val="clear" w:color="auto" w:fill="FFFFFF"/>
-          <w:lang w:bidi="ar"/>
-        </w:rPr>
-        <w:t>。</w:t>
-      </w:r>
-      <w:r>
-        <w:rPr>
-          <w:rFonts w:ascii="宋体" w:eastAsia="宋体" w:hAnsi="宋体" w:cs="宋体" w:hint="eastAsia"/>
-          <w:color w:val="1C1C1C"/>
-          <w:kern w:val="0"/>
-          <w:sz w:val="24"/>
-          <w:shd w:val="clear" w:color="auto" w:fill="FFFFFF"/>
-          <w:lang w:bidi="ar"/>
-        </w:rPr>
-        <w:t>第一个数据集包含</w:t>
-      </w:r>
-      <w:r>
-        <w:rPr>
-          <w:rFonts w:ascii="宋体" w:eastAsia="宋体" w:hAnsi="宋体" w:cs="宋体" w:hint="eastAsia"/>
-          <w:color w:val="1C1C1C"/>
-          <w:kern w:val="0"/>
-          <w:sz w:val="24"/>
-          <w:shd w:val="clear" w:color="auto" w:fill="FFFFFF"/>
-          <w:lang w:bidi="ar"/>
-        </w:rPr>
-        <w:t>来自英国青光眼治疗研究</w:t>
-      </w:r>
-      <w:r>
-        <w:rPr>
-          <w:rFonts w:ascii="Open Sans" w:eastAsia="Open Sans" w:hAnsi="Open Sans" w:cs="Open Sans" w:hint="eastAsia"/>
-          <w:color w:val="1C1C1C"/>
-          <w:kern w:val="0"/>
-          <w:sz w:val="24"/>
-          <w:shd w:val="clear" w:color="auto" w:fill="FFFFFF"/>
-          <w:lang w:bidi="ar"/>
-        </w:rPr>
-        <w:t>(UKGTS)</w:t>
-      </w:r>
-      <w:r>
-        <w:rPr>
-          <w:rFonts w:ascii="宋体" w:eastAsia="宋体" w:hAnsi="宋体" w:cs="宋体" w:hint="eastAsia"/>
-          <w:color w:val="1C1C1C"/>
-          <w:kern w:val="0"/>
-          <w:sz w:val="24"/>
-          <w:shd w:val="clear" w:color="auto" w:fill="FFFFFF"/>
-          <w:lang w:bidi="ar"/>
-        </w:rPr>
-        <w:t>的</w:t>
+        <w:t>第二个数据集是来自在英国伦敦眼科医院的管理下，对一群青光眼患者进行</w:t>
       </w:r>
       <w:r>
         <w:rPr>
@@ -2723,7 +4077,29 @@
           <w:shd w:val="clear" w:color="auto" w:fill="FFFFFF"/>
           <w:lang w:bidi="ar"/>
         </w:rPr>
-        <w:t>系列</w:t>
+        <w:t>的重复测试可变性的检查。青光眼</w:t>
+      </w:r>
+      <w:r>
+        <w:rPr>
+          <w:rFonts w:ascii="宋体" w:eastAsia="宋体" w:hAnsi="宋体" w:cs="宋体" w:hint="eastAsia"/>
+          <w:color w:val="1C1C1C"/>
+          <w:kern w:val="0"/>
+          <w:sz w:val="24"/>
+          <w:shd w:val="clear" w:color="auto" w:fill="FFFFFF"/>
+          <w:lang w:bidi="ar"/>
+        </w:rPr>
+        <w:t>中</w:t>
+      </w:r>
+      <w:r>
+        <w:rPr>
+          <w:rFonts w:ascii="宋体" w:eastAsia="宋体" w:hAnsi="宋体" w:cs="宋体" w:hint="eastAsia"/>
+          <w:color w:val="1C1C1C"/>
+          <w:kern w:val="0"/>
+          <w:sz w:val="24"/>
+          <w:shd w:val="clear" w:color="auto" w:fill="FFFFFF"/>
+          <w:lang w:bidi="ar"/>
+        </w:rPr>
+        <w:t>视网膜功能的改变是缓慢的</w:t>
       </w:r>
       <w:r>
         <w:rPr>
@@ -2745,1332 +4121,11 @@
           <w:shd w:val="clear" w:color="auto" w:fill="FFFFFF"/>
           <w:lang w:bidi="ar"/>
         </w:rPr>
-        <w:t>一项随机</w:t>
-      </w:r>
-      <w:r>
-        <w:rPr>
-          <w:rFonts w:ascii="宋体" w:eastAsia="宋体" w:hAnsi="宋体" w:cs="宋体" w:hint="eastAsia"/>
-          <w:color w:val="1C1C1C"/>
-          <w:kern w:val="0"/>
-          <w:sz w:val="24"/>
-          <w:shd w:val="clear" w:color="auto" w:fill="FFFFFF"/>
-          <w:lang w:bidi="ar"/>
-        </w:rPr>
-        <w:t>的</w:t>
-      </w:r>
-      <w:r>
-        <w:rPr>
-          <w:rFonts w:ascii="宋体" w:eastAsia="宋体" w:hAnsi="宋体" w:cs="宋体" w:hint="eastAsia"/>
-          <w:color w:val="1C1C1C"/>
-          <w:kern w:val="0"/>
-          <w:sz w:val="24"/>
-          <w:shd w:val="clear" w:color="auto" w:fill="FFFFFF"/>
-          <w:lang w:bidi="ar"/>
-        </w:rPr>
-        <w:t>、双盲安慰剂对照临床试验</w:t>
-      </w:r>
-      <w:r>
-        <w:rPr>
-          <w:rFonts w:ascii="宋体" w:eastAsia="宋体" w:hAnsi="宋体" w:cs="宋体" w:hint="eastAsia"/>
-          <w:color w:val="1C1C1C"/>
-          <w:kern w:val="0"/>
-          <w:sz w:val="24"/>
-          <w:shd w:val="clear" w:color="auto" w:fill="FFFFFF"/>
-          <w:lang w:bidi="ar"/>
-        </w:rPr>
-        <w:t>，</w:t>
-      </w:r>
-      <w:r>
-        <w:rPr>
-          <w:rFonts w:ascii="宋体" w:eastAsia="宋体" w:hAnsi="宋体" w:cs="宋体" w:hint="eastAsia"/>
-          <w:color w:val="1C1C1C"/>
-          <w:kern w:val="0"/>
-          <w:sz w:val="24"/>
-          <w:shd w:val="clear" w:color="auto" w:fill="FFFFFF"/>
-          <w:lang w:bidi="ar"/>
-        </w:rPr>
-        <w:t>测试与</w:t>
-      </w:r>
-      <w:r>
-        <w:rPr>
-          <w:rFonts w:ascii="宋体" w:eastAsia="宋体" w:hAnsi="宋体" w:cs="宋体" w:hint="eastAsia"/>
-          <w:color w:val="1C1C1C"/>
-          <w:kern w:val="0"/>
-          <w:sz w:val="24"/>
-          <w:shd w:val="clear" w:color="auto" w:fill="FFFFFF"/>
-          <w:lang w:bidi="ar"/>
-        </w:rPr>
-        <w:t>安慰剂相比，</w:t>
-      </w:r>
-      <w:r>
-        <w:rPr>
-          <w:rFonts w:ascii="宋体" w:eastAsia="宋体" w:hAnsi="宋体" w:cs="宋体" w:hint="eastAsia"/>
-          <w:color w:val="1C1C1C"/>
-          <w:kern w:val="0"/>
-          <w:sz w:val="24"/>
-          <w:shd w:val="clear" w:color="auto" w:fill="FFFFFF"/>
-          <w:lang w:bidi="ar"/>
-        </w:rPr>
-        <w:t>局部前列腺素类似物治疗</w:t>
-      </w:r>
-      <w:r>
-        <w:rPr>
-          <w:rFonts w:ascii="Open Sans" w:eastAsia="Open Sans" w:hAnsi="Open Sans" w:cs="Open Sans" w:hint="eastAsia"/>
-          <w:color w:val="1C1C1C"/>
-          <w:kern w:val="0"/>
-          <w:sz w:val="24"/>
-          <w:shd w:val="clear" w:color="auto" w:fill="FFFFFF"/>
-          <w:lang w:bidi="ar"/>
-        </w:rPr>
-        <w:t>,</w:t>
-      </w:r>
-      <w:r>
-        <w:rPr>
-          <w:rFonts w:ascii="宋体" w:eastAsia="宋体" w:hAnsi="宋体" w:cs="宋体" w:hint="eastAsia"/>
-          <w:color w:val="1C1C1C"/>
-          <w:kern w:val="0"/>
-          <w:sz w:val="24"/>
-          <w:shd w:val="clear" w:color="auto" w:fill="FFFFFF"/>
-          <w:lang w:bidi="ar"/>
-        </w:rPr>
-        <w:t>减少了</w:t>
-      </w:r>
-      <w:r>
-        <w:rPr>
-          <w:rFonts w:ascii="Open Sans" w:eastAsia="Open Sans" w:hAnsi="Open Sans" w:cs="Open Sans" w:hint="eastAsia"/>
-          <w:color w:val="1C1C1C"/>
-          <w:kern w:val="0"/>
-          <w:sz w:val="24"/>
-          <w:shd w:val="clear" w:color="auto" w:fill="FFFFFF"/>
-          <w:lang w:bidi="ar"/>
-        </w:rPr>
-        <w:t>VF</w:t>
-      </w:r>
-      <w:r>
-        <w:rPr>
-          <w:rFonts w:ascii="宋体" w:eastAsia="宋体" w:hAnsi="宋体" w:cs="宋体" w:hint="eastAsia"/>
-          <w:color w:val="1C1C1C"/>
-          <w:kern w:val="0"/>
-          <w:sz w:val="24"/>
-          <w:shd w:val="clear" w:color="auto" w:fill="FFFFFF"/>
-          <w:lang w:bidi="ar"/>
-        </w:rPr>
-        <w:t>恶化事件的频率</w:t>
-      </w:r>
-      <w:r>
-        <w:rPr>
-          <w:rFonts w:ascii="宋体" w:eastAsia="宋体" w:hAnsi="宋体" w:cs="宋体" w:hint="eastAsia"/>
-          <w:color w:val="1C1C1C"/>
-          <w:kern w:val="0"/>
-          <w:sz w:val="24"/>
-          <w:shd w:val="clear" w:color="auto" w:fill="FFFFFF"/>
-          <w:lang w:bidi="ar"/>
-        </w:rPr>
-        <w:t>的假设</w:t>
-      </w:r>
-      <w:r>
-        <w:rPr>
-          <w:rFonts w:ascii="宋体" w:eastAsia="宋体" w:hAnsi="宋体" w:cs="宋体" w:hint="eastAsia"/>
-          <w:color w:val="1C1C1C"/>
-          <w:kern w:val="0"/>
-          <w:sz w:val="24"/>
-          <w:shd w:val="clear" w:color="auto" w:fill="FFFFFF"/>
-          <w:lang w:bidi="ar"/>
-        </w:rPr>
-        <w:t>。</w:t>
-      </w:r>
-      <w:r>
-        <w:rPr>
-          <w:rFonts w:ascii="宋体" w:eastAsia="宋体" w:hAnsi="宋体" w:cs="宋体" w:hint="eastAsia"/>
-          <w:color w:val="1C1C1C"/>
-          <w:kern w:val="0"/>
-          <w:sz w:val="24"/>
-          <w:shd w:val="clear" w:color="auto" w:fill="FFFFFF"/>
-          <w:lang w:bidi="ar"/>
-        </w:rPr>
-        <w:t>患者被</w:t>
-      </w:r>
-      <w:r>
-        <w:rPr>
-          <w:rFonts w:ascii="宋体" w:eastAsia="宋体" w:hAnsi="宋体" w:cs="宋体" w:hint="eastAsia"/>
-          <w:color w:val="1C1C1C"/>
-          <w:kern w:val="0"/>
-          <w:sz w:val="24"/>
-          <w:shd w:val="clear" w:color="auto" w:fill="FFFFFF"/>
-          <w:lang w:bidi="ar"/>
-        </w:rPr>
-        <w:t>随访</w:t>
-      </w:r>
-      <w:r>
-        <w:rPr>
-          <w:rFonts w:ascii="Open Sans" w:eastAsia="Open Sans" w:hAnsi="Open Sans" w:cs="Open Sans" w:hint="eastAsia"/>
-          <w:color w:val="1C1C1C"/>
-          <w:kern w:val="0"/>
-          <w:sz w:val="24"/>
-          <w:shd w:val="clear" w:color="auto" w:fill="FFFFFF"/>
-          <w:lang w:bidi="ar"/>
-        </w:rPr>
-        <w:t>2</w:t>
-      </w:r>
-      <w:r>
-        <w:rPr>
-          <w:rFonts w:ascii="宋体" w:eastAsia="宋体" w:hAnsi="宋体" w:cs="宋体" w:hint="eastAsia"/>
-          <w:color w:val="1C1C1C"/>
-          <w:kern w:val="0"/>
-          <w:sz w:val="24"/>
-          <w:shd w:val="clear" w:color="auto" w:fill="FFFFFF"/>
-          <w:lang w:bidi="ar"/>
-        </w:rPr>
-        <w:t>年</w:t>
-      </w:r>
-      <w:r>
-        <w:rPr>
-          <w:rFonts w:ascii="宋体" w:eastAsia="宋体" w:hAnsi="宋体" w:cs="宋体" w:hint="eastAsia"/>
-          <w:color w:val="1C1C1C"/>
-          <w:kern w:val="0"/>
-          <w:sz w:val="24"/>
-          <w:shd w:val="clear" w:color="auto" w:fill="FFFFFF"/>
-          <w:lang w:bidi="ar"/>
-        </w:rPr>
-        <w:t>或者</w:t>
-      </w:r>
-      <w:r>
-        <w:rPr>
-          <w:rFonts w:ascii="宋体" w:eastAsia="宋体" w:hAnsi="宋体" w:cs="宋体" w:hint="eastAsia"/>
-          <w:color w:val="1C1C1C"/>
-          <w:kern w:val="0"/>
-          <w:sz w:val="24"/>
-          <w:shd w:val="clear" w:color="auto" w:fill="FFFFFF"/>
-          <w:lang w:bidi="ar"/>
-        </w:rPr>
-        <w:t>直到达到标准的终结</w:t>
-      </w:r>
-      <w:r>
-        <w:rPr>
-          <w:rFonts w:ascii="宋体" w:eastAsia="宋体" w:hAnsi="宋体" w:cs="宋体" w:hint="eastAsia"/>
-          <w:color w:val="1C1C1C"/>
-          <w:kern w:val="0"/>
-          <w:sz w:val="24"/>
-          <w:shd w:val="clear" w:color="auto" w:fill="FFFFFF"/>
-          <w:lang w:bidi="ar"/>
-        </w:rPr>
-        <w:t>点。在</w:t>
-      </w:r>
-      <w:r>
-        <w:rPr>
-          <w:rFonts w:ascii="Open Sans" w:eastAsia="Open Sans" w:hAnsi="Open Sans" w:cs="Open Sans" w:hint="eastAsia"/>
-          <w:color w:val="1C1C1C"/>
-          <w:kern w:val="0"/>
-          <w:sz w:val="24"/>
-          <w:shd w:val="clear" w:color="auto" w:fill="FFFFFF"/>
-          <w:lang w:bidi="ar"/>
-        </w:rPr>
-        <w:t>2</w:t>
-      </w:r>
-      <w:r>
-        <w:rPr>
-          <w:rFonts w:ascii="宋体" w:eastAsia="宋体" w:hAnsi="宋体" w:cs="宋体" w:hint="eastAsia"/>
-          <w:color w:val="1C1C1C"/>
-          <w:kern w:val="0"/>
-          <w:sz w:val="24"/>
-          <w:shd w:val="clear" w:color="auto" w:fill="FFFFFF"/>
-          <w:lang w:bidi="ar"/>
-        </w:rPr>
-        <w:t>年期间</w:t>
-      </w:r>
-      <w:r>
-        <w:rPr>
-          <w:rFonts w:ascii="Open Sans" w:eastAsia="Open Sans" w:hAnsi="Open Sans" w:cs="Open Sans" w:hint="eastAsia"/>
-          <w:color w:val="1C1C1C"/>
-          <w:kern w:val="0"/>
-          <w:sz w:val="24"/>
-          <w:shd w:val="clear" w:color="auto" w:fill="FFFFFF"/>
-          <w:lang w:bidi="ar"/>
-        </w:rPr>
-        <w:t>,</w:t>
-      </w:r>
-      <w:r>
-        <w:rPr>
-          <w:rFonts w:ascii="宋体" w:eastAsia="宋体" w:hAnsi="宋体" w:cs="宋体" w:hint="eastAsia"/>
-          <w:color w:val="1C1C1C"/>
-          <w:kern w:val="0"/>
-          <w:sz w:val="24"/>
-          <w:shd w:val="clear" w:color="auto" w:fill="FFFFFF"/>
-          <w:lang w:bidi="ar"/>
-        </w:rPr>
-        <w:t>患者在</w:t>
-      </w:r>
-      <w:r>
-        <w:rPr>
-          <w:rFonts w:ascii="宋体" w:eastAsia="宋体" w:hAnsi="宋体" w:cs="宋体" w:hint="eastAsia"/>
-          <w:color w:val="1C1C1C"/>
-          <w:kern w:val="0"/>
-          <w:sz w:val="24"/>
-          <w:shd w:val="clear" w:color="auto" w:fill="FFFFFF"/>
-          <w:lang w:bidi="ar"/>
-        </w:rPr>
-        <w:t>最开始后的第</w:t>
-      </w:r>
-      <w:r>
-        <w:rPr>
-          <w:rFonts w:ascii="Open Sans" w:eastAsia="Open Sans" w:hAnsi="Open Sans" w:cs="Open Sans" w:hint="eastAsia"/>
-          <w:color w:val="1C1C1C"/>
-          <w:kern w:val="0"/>
-          <w:sz w:val="24"/>
-          <w:shd w:val="clear" w:color="auto" w:fill="FFFFFF"/>
-          <w:lang w:bidi="ar"/>
-        </w:rPr>
-        <w:t>2</w:t>
-      </w:r>
-      <w:r>
-        <w:rPr>
-          <w:rFonts w:ascii="宋体" w:eastAsia="宋体" w:hAnsi="宋体" w:cs="宋体" w:hint="eastAsia"/>
-          <w:color w:val="1C1C1C"/>
-          <w:kern w:val="0"/>
-          <w:sz w:val="24"/>
-          <w:shd w:val="clear" w:color="auto" w:fill="FFFFFF"/>
-          <w:lang w:bidi="ar"/>
-        </w:rPr>
-        <w:t>、</w:t>
-      </w:r>
-      <w:r>
-        <w:rPr>
-          <w:rFonts w:ascii="Open Sans" w:eastAsia="Open Sans" w:hAnsi="Open Sans" w:cs="Open Sans" w:hint="eastAsia"/>
-          <w:color w:val="1C1C1C"/>
-          <w:kern w:val="0"/>
-          <w:sz w:val="24"/>
-          <w:shd w:val="clear" w:color="auto" w:fill="FFFFFF"/>
-          <w:lang w:bidi="ar"/>
-        </w:rPr>
-        <w:t>4</w:t>
-      </w:r>
-      <w:r>
-        <w:rPr>
-          <w:rFonts w:ascii="宋体" w:eastAsia="宋体" w:hAnsi="宋体" w:cs="宋体" w:hint="eastAsia"/>
-          <w:color w:val="1C1C1C"/>
-          <w:kern w:val="0"/>
-          <w:sz w:val="24"/>
-          <w:shd w:val="clear" w:color="auto" w:fill="FFFFFF"/>
-          <w:lang w:bidi="ar"/>
-        </w:rPr>
-        <w:t>、</w:t>
-      </w:r>
-      <w:r>
-        <w:rPr>
-          <w:rFonts w:ascii="Open Sans" w:eastAsia="Open Sans" w:hAnsi="Open Sans" w:cs="Open Sans" w:hint="eastAsia"/>
-          <w:color w:val="1C1C1C"/>
-          <w:kern w:val="0"/>
-          <w:sz w:val="24"/>
-          <w:shd w:val="clear" w:color="auto" w:fill="FFFFFF"/>
-          <w:lang w:bidi="ar"/>
-        </w:rPr>
-        <w:t>7</w:t>
-      </w:r>
-      <w:r>
-        <w:rPr>
-          <w:rFonts w:ascii="宋体" w:eastAsia="宋体" w:hAnsi="宋体" w:cs="宋体" w:hint="eastAsia"/>
-          <w:color w:val="1C1C1C"/>
-          <w:kern w:val="0"/>
-          <w:sz w:val="24"/>
-          <w:shd w:val="clear" w:color="auto" w:fill="FFFFFF"/>
-          <w:lang w:bidi="ar"/>
-        </w:rPr>
-        <w:t>、</w:t>
-      </w:r>
-      <w:r>
-        <w:rPr>
-          <w:rFonts w:ascii="Open Sans" w:eastAsia="Open Sans" w:hAnsi="Open Sans" w:cs="Open Sans" w:hint="eastAsia"/>
-          <w:color w:val="1C1C1C"/>
-          <w:kern w:val="0"/>
-          <w:sz w:val="24"/>
-          <w:shd w:val="clear" w:color="auto" w:fill="FFFFFF"/>
-          <w:lang w:bidi="ar"/>
-        </w:rPr>
-        <w:t>10</w:t>
-      </w:r>
-      <w:r>
-        <w:rPr>
-          <w:rFonts w:ascii="宋体" w:eastAsia="宋体" w:hAnsi="宋体" w:cs="宋体" w:hint="eastAsia"/>
-          <w:color w:val="1C1C1C"/>
-          <w:kern w:val="0"/>
-          <w:sz w:val="24"/>
-          <w:shd w:val="clear" w:color="auto" w:fill="FFFFFF"/>
-          <w:lang w:bidi="ar"/>
-        </w:rPr>
-        <w:t>、</w:t>
-      </w:r>
-      <w:r>
-        <w:rPr>
-          <w:rFonts w:ascii="Open Sans" w:eastAsia="Open Sans" w:hAnsi="Open Sans" w:cs="Open Sans" w:hint="eastAsia"/>
-          <w:color w:val="1C1C1C"/>
-          <w:kern w:val="0"/>
-          <w:sz w:val="24"/>
-          <w:shd w:val="clear" w:color="auto" w:fill="FFFFFF"/>
-          <w:lang w:bidi="ar"/>
-        </w:rPr>
-        <w:t>13</w:t>
-      </w:r>
-      <w:r>
-        <w:rPr>
-          <w:rFonts w:ascii="宋体" w:eastAsia="宋体" w:hAnsi="宋体" w:cs="宋体" w:hint="eastAsia"/>
-          <w:color w:val="1C1C1C"/>
-          <w:kern w:val="0"/>
-          <w:sz w:val="24"/>
-          <w:shd w:val="clear" w:color="auto" w:fill="FFFFFF"/>
-          <w:lang w:bidi="ar"/>
-        </w:rPr>
-        <w:t>、</w:t>
-      </w:r>
-      <w:r>
-        <w:rPr>
-          <w:rFonts w:ascii="Open Sans" w:eastAsia="Open Sans" w:hAnsi="Open Sans" w:cs="Open Sans" w:hint="eastAsia"/>
-          <w:color w:val="1C1C1C"/>
-          <w:kern w:val="0"/>
-          <w:sz w:val="24"/>
-          <w:shd w:val="clear" w:color="auto" w:fill="FFFFFF"/>
-          <w:lang w:bidi="ar"/>
-        </w:rPr>
-        <w:t>16</w:t>
-      </w:r>
-      <w:r>
-        <w:rPr>
-          <w:rFonts w:ascii="宋体" w:eastAsia="宋体" w:hAnsi="宋体" w:cs="宋体" w:hint="eastAsia"/>
-          <w:color w:val="1C1C1C"/>
-          <w:kern w:val="0"/>
-          <w:sz w:val="24"/>
-          <w:shd w:val="clear" w:color="auto" w:fill="FFFFFF"/>
-          <w:lang w:bidi="ar"/>
-        </w:rPr>
-        <w:t>、</w:t>
-      </w:r>
-      <w:r>
-        <w:rPr>
-          <w:rFonts w:ascii="Open Sans" w:eastAsia="Open Sans" w:hAnsi="Open Sans" w:cs="Open Sans" w:hint="eastAsia"/>
-          <w:color w:val="1C1C1C"/>
-          <w:kern w:val="0"/>
-          <w:sz w:val="24"/>
-          <w:shd w:val="clear" w:color="auto" w:fill="FFFFFF"/>
-          <w:lang w:bidi="ar"/>
-        </w:rPr>
-        <w:t>18</w:t>
-      </w:r>
-      <w:r>
-        <w:rPr>
-          <w:rFonts w:ascii="宋体" w:eastAsia="宋体" w:hAnsi="宋体" w:cs="宋体" w:hint="eastAsia"/>
-          <w:color w:val="1C1C1C"/>
-          <w:kern w:val="0"/>
-          <w:sz w:val="24"/>
-          <w:shd w:val="clear" w:color="auto" w:fill="FFFFFF"/>
-          <w:lang w:bidi="ar"/>
-        </w:rPr>
-        <w:t>、</w:t>
-      </w:r>
-      <w:r>
-        <w:rPr>
-          <w:rFonts w:ascii="Open Sans" w:eastAsia="Open Sans" w:hAnsi="Open Sans" w:cs="Open Sans" w:hint="eastAsia"/>
-          <w:color w:val="1C1C1C"/>
-          <w:kern w:val="0"/>
-          <w:sz w:val="24"/>
-          <w:shd w:val="clear" w:color="auto" w:fill="FFFFFF"/>
-          <w:lang w:bidi="ar"/>
-        </w:rPr>
-        <w:t>20</w:t>
-      </w:r>
-      <w:r>
-        <w:rPr>
-          <w:rFonts w:ascii="宋体" w:eastAsia="宋体" w:hAnsi="宋体" w:cs="宋体" w:hint="eastAsia"/>
-          <w:color w:val="1C1C1C"/>
-          <w:kern w:val="0"/>
-          <w:sz w:val="24"/>
-          <w:shd w:val="clear" w:color="auto" w:fill="FFFFFF"/>
-          <w:lang w:bidi="ar"/>
-        </w:rPr>
-        <w:t>、</w:t>
-      </w:r>
-      <w:r>
-        <w:rPr>
-          <w:rFonts w:ascii="Open Sans" w:eastAsia="Open Sans" w:hAnsi="Open Sans" w:cs="Open Sans" w:hint="eastAsia"/>
-          <w:color w:val="1C1C1C"/>
-          <w:kern w:val="0"/>
-          <w:sz w:val="24"/>
-          <w:shd w:val="clear" w:color="auto" w:fill="FFFFFF"/>
-          <w:lang w:bidi="ar"/>
-        </w:rPr>
-        <w:t>22</w:t>
-      </w:r>
-      <w:r>
-        <w:rPr>
-          <w:rFonts w:ascii="宋体" w:eastAsia="宋体" w:hAnsi="宋体" w:cs="宋体" w:hint="eastAsia"/>
-          <w:color w:val="1C1C1C"/>
-          <w:kern w:val="0"/>
-          <w:sz w:val="24"/>
-          <w:shd w:val="clear" w:color="auto" w:fill="FFFFFF"/>
-          <w:lang w:bidi="ar"/>
-        </w:rPr>
-        <w:t>和</w:t>
-      </w:r>
-      <w:r>
-        <w:rPr>
-          <w:rFonts w:ascii="Open Sans" w:eastAsia="Open Sans" w:hAnsi="Open Sans" w:cs="Open Sans" w:hint="eastAsia"/>
-          <w:color w:val="1C1C1C"/>
-          <w:kern w:val="0"/>
-          <w:sz w:val="24"/>
-          <w:shd w:val="clear" w:color="auto" w:fill="FFFFFF"/>
-          <w:lang w:bidi="ar"/>
-        </w:rPr>
-        <w:t>24</w:t>
-      </w:r>
-      <w:r>
-        <w:rPr>
-          <w:rFonts w:ascii="宋体" w:eastAsia="宋体" w:hAnsi="宋体" w:cs="宋体" w:hint="eastAsia"/>
-          <w:color w:val="1C1C1C"/>
-          <w:kern w:val="0"/>
-          <w:sz w:val="24"/>
-          <w:shd w:val="clear" w:color="auto" w:fill="FFFFFF"/>
-          <w:lang w:bidi="ar"/>
-        </w:rPr>
-        <w:t>个月</w:t>
-      </w:r>
-      <w:r>
-        <w:rPr>
-          <w:rFonts w:ascii="宋体" w:eastAsia="宋体" w:hAnsi="宋体" w:cs="宋体" w:hint="eastAsia"/>
-          <w:color w:val="1C1C1C"/>
-          <w:kern w:val="0"/>
-          <w:sz w:val="24"/>
-          <w:shd w:val="clear" w:color="auto" w:fill="FFFFFF"/>
-          <w:lang w:bidi="ar"/>
-        </w:rPr>
-        <w:t>都会测试一次</w:t>
-      </w:r>
-      <w:r>
-        <w:rPr>
-          <w:rFonts w:ascii="Open Sans" w:eastAsia="Open Sans" w:hAnsi="Open Sans" w:cs="Open Sans" w:hint="eastAsia"/>
-          <w:color w:val="1C1C1C"/>
-          <w:kern w:val="0"/>
-          <w:sz w:val="24"/>
-          <w:shd w:val="clear" w:color="auto" w:fill="FFFFFF"/>
-          <w:lang w:bidi="ar"/>
-        </w:rPr>
-        <w:t>,</w:t>
-      </w:r>
-      <w:r>
-        <w:rPr>
-          <w:rFonts w:ascii="宋体" w:eastAsia="宋体" w:hAnsi="宋体" w:cs="宋体" w:hint="eastAsia"/>
-          <w:color w:val="1C1C1C"/>
-          <w:kern w:val="0"/>
-          <w:sz w:val="24"/>
-          <w:shd w:val="clear" w:color="auto" w:fill="FFFFFF"/>
-          <w:lang w:bidi="ar"/>
-        </w:rPr>
-        <w:t>并且在最开始，以及第</w:t>
-      </w:r>
-      <w:r>
-        <w:rPr>
-          <w:rFonts w:ascii="Open Sans" w:eastAsia="Open Sans" w:hAnsi="Open Sans" w:cs="Open Sans" w:hint="eastAsia"/>
-          <w:color w:val="1C1C1C"/>
-          <w:kern w:val="0"/>
-          <w:sz w:val="24"/>
-          <w:shd w:val="clear" w:color="auto" w:fill="FFFFFF"/>
-          <w:lang w:bidi="ar"/>
-        </w:rPr>
-        <w:t>2</w:t>
-      </w:r>
-      <w:r>
-        <w:rPr>
-          <w:rFonts w:ascii="宋体" w:eastAsia="宋体" w:hAnsi="宋体" w:cs="宋体" w:hint="eastAsia"/>
-          <w:color w:val="1C1C1C"/>
-          <w:kern w:val="0"/>
-          <w:sz w:val="24"/>
-          <w:shd w:val="clear" w:color="auto" w:fill="FFFFFF"/>
-          <w:lang w:bidi="ar"/>
-        </w:rPr>
-        <w:t>、</w:t>
-      </w:r>
-      <w:r>
-        <w:rPr>
-          <w:rFonts w:ascii="Open Sans" w:eastAsia="Open Sans" w:hAnsi="Open Sans" w:cs="Open Sans" w:hint="eastAsia"/>
-          <w:color w:val="1C1C1C"/>
-          <w:kern w:val="0"/>
-          <w:sz w:val="24"/>
-          <w:shd w:val="clear" w:color="auto" w:fill="FFFFFF"/>
-          <w:lang w:bidi="ar"/>
-        </w:rPr>
-        <w:t>16</w:t>
-      </w:r>
-      <w:r>
-        <w:rPr>
-          <w:rFonts w:ascii="宋体" w:eastAsia="宋体" w:hAnsi="宋体" w:cs="宋体" w:hint="eastAsia"/>
-          <w:color w:val="1C1C1C"/>
-          <w:kern w:val="0"/>
-          <w:sz w:val="24"/>
-          <w:shd w:val="clear" w:color="auto" w:fill="FFFFFF"/>
-          <w:lang w:bidi="ar"/>
-        </w:rPr>
-        <w:t>、</w:t>
-      </w:r>
-      <w:r>
-        <w:rPr>
-          <w:rFonts w:ascii="Open Sans" w:eastAsia="Open Sans" w:hAnsi="Open Sans" w:cs="Open Sans" w:hint="eastAsia"/>
-          <w:color w:val="1C1C1C"/>
-          <w:kern w:val="0"/>
-          <w:sz w:val="24"/>
-          <w:shd w:val="clear" w:color="auto" w:fill="FFFFFF"/>
-          <w:lang w:bidi="ar"/>
-        </w:rPr>
-        <w:t>18</w:t>
-      </w:r>
-      <w:r>
-        <w:rPr>
-          <w:rFonts w:ascii="宋体" w:eastAsia="宋体" w:hAnsi="宋体" w:cs="宋体" w:hint="eastAsia"/>
-          <w:color w:val="1C1C1C"/>
-          <w:kern w:val="0"/>
-          <w:sz w:val="24"/>
-          <w:shd w:val="clear" w:color="auto" w:fill="FFFFFF"/>
-          <w:lang w:bidi="ar"/>
-        </w:rPr>
-        <w:t>、</w:t>
-      </w:r>
-      <w:r>
-        <w:rPr>
-          <w:rFonts w:ascii="Open Sans" w:eastAsia="Open Sans" w:hAnsi="Open Sans" w:cs="Open Sans" w:hint="eastAsia"/>
-          <w:color w:val="1C1C1C"/>
-          <w:kern w:val="0"/>
-          <w:sz w:val="24"/>
-          <w:shd w:val="clear" w:color="auto" w:fill="FFFFFF"/>
-          <w:lang w:bidi="ar"/>
-        </w:rPr>
-        <w:t>24</w:t>
-      </w:r>
-      <w:r>
-        <w:rPr>
-          <w:rFonts w:ascii="宋体" w:eastAsia="宋体" w:hAnsi="宋体" w:cs="宋体" w:hint="eastAsia"/>
-          <w:color w:val="1C1C1C"/>
-          <w:kern w:val="0"/>
-          <w:sz w:val="24"/>
-          <w:shd w:val="clear" w:color="auto" w:fill="FFFFFF"/>
-          <w:lang w:bidi="ar"/>
-        </w:rPr>
-        <w:t>个月</w:t>
-      </w:r>
-      <w:r>
-        <w:rPr>
-          <w:rFonts w:ascii="宋体" w:eastAsia="宋体" w:hAnsi="宋体" w:cs="宋体" w:hint="eastAsia"/>
-          <w:color w:val="1C1C1C"/>
-          <w:kern w:val="0"/>
-          <w:sz w:val="24"/>
-          <w:shd w:val="clear" w:color="auto" w:fill="FFFFFF"/>
-          <w:lang w:bidi="ar"/>
-        </w:rPr>
-        <w:t>都会重复两次</w:t>
-      </w:r>
-      <w:r>
-        <w:rPr>
-          <w:rFonts w:ascii="Open Sans" w:eastAsia="Open Sans" w:hAnsi="Open Sans" w:cs="Open Sans" w:hint="eastAsia"/>
-          <w:color w:val="1C1C1C"/>
-          <w:kern w:val="0"/>
-          <w:sz w:val="24"/>
-          <w:shd w:val="clear" w:color="auto" w:fill="FFFFFF"/>
-          <w:lang w:bidi="ar"/>
-        </w:rPr>
-        <w:t>VF</w:t>
-      </w:r>
-      <w:r>
-        <w:rPr>
-          <w:rFonts w:ascii="宋体" w:eastAsia="宋体" w:hAnsi="宋体" w:cs="宋体" w:hint="eastAsia"/>
-          <w:color w:val="1C1C1C"/>
-          <w:kern w:val="0"/>
-          <w:sz w:val="24"/>
-          <w:shd w:val="clear" w:color="auto" w:fill="FFFFFF"/>
-          <w:lang w:bidi="ar"/>
-        </w:rPr>
-        <w:t>测试</w:t>
-      </w:r>
-      <w:r>
-        <w:rPr>
-          <w:rFonts w:ascii="宋体" w:eastAsia="宋体" w:hAnsi="宋体" w:cs="宋体" w:hint="eastAsia"/>
-          <w:color w:val="1C1C1C"/>
-          <w:kern w:val="0"/>
-          <w:sz w:val="24"/>
-          <w:shd w:val="clear" w:color="auto" w:fill="FFFFFF"/>
-          <w:lang w:bidi="ar"/>
-        </w:rPr>
-        <w:t>。视野</w:t>
-      </w:r>
-      <w:r>
-        <w:rPr>
-          <w:rFonts w:ascii="宋体" w:eastAsia="宋体" w:hAnsi="宋体" w:cs="宋体" w:hint="eastAsia"/>
-          <w:color w:val="1C1C1C"/>
-          <w:kern w:val="0"/>
-          <w:sz w:val="24"/>
-          <w:shd w:val="clear" w:color="auto" w:fill="FFFFFF"/>
-          <w:lang w:bidi="ar"/>
-        </w:rPr>
-        <w:t>假阳性</w:t>
-      </w:r>
-      <w:r>
-        <w:rPr>
-          <w:rFonts w:ascii="宋体" w:eastAsia="宋体" w:hAnsi="宋体" w:cs="宋体" w:hint="eastAsia"/>
-          <w:color w:val="1C1C1C"/>
-          <w:kern w:val="0"/>
-          <w:sz w:val="24"/>
-          <w:shd w:val="clear" w:color="auto" w:fill="FFFFFF"/>
-          <w:lang w:bidi="ar"/>
-        </w:rPr>
-        <w:t>可靠性</w:t>
-      </w:r>
-      <w:r>
-        <w:rPr>
-          <w:rFonts w:ascii="宋体" w:eastAsia="宋体" w:hAnsi="宋体" w:cs="宋体" w:hint="eastAsia"/>
-          <w:color w:val="1C1C1C"/>
-          <w:kern w:val="0"/>
-          <w:sz w:val="24"/>
-          <w:shd w:val="clear" w:color="auto" w:fill="FFFFFF"/>
-          <w:lang w:bidi="ar"/>
-        </w:rPr>
-        <w:t>响应超过</w:t>
-      </w:r>
-      <w:r>
-        <w:rPr>
-          <w:rFonts w:ascii="Open Sans" w:eastAsia="Open Sans" w:hAnsi="Open Sans" w:cs="Open Sans" w:hint="eastAsia"/>
-          <w:color w:val="1C1C1C"/>
-          <w:kern w:val="0"/>
-          <w:sz w:val="24"/>
-          <w:shd w:val="clear" w:color="auto" w:fill="FFFFFF"/>
-          <w:lang w:bidi="ar"/>
-        </w:rPr>
-        <w:t>15%</w:t>
-      </w:r>
-      <w:r>
-        <w:rPr>
-          <w:rFonts w:ascii="宋体" w:eastAsia="宋体" w:hAnsi="宋体" w:cs="宋体" w:hint="eastAsia"/>
-          <w:color w:val="1C1C1C"/>
-          <w:kern w:val="0"/>
-          <w:sz w:val="24"/>
-          <w:shd w:val="clear" w:color="auto" w:fill="FFFFFF"/>
-          <w:lang w:bidi="ar"/>
-        </w:rPr>
-        <w:t>的</w:t>
-      </w:r>
-      <w:r>
-        <w:rPr>
-          <w:rFonts w:ascii="宋体" w:eastAsia="宋体" w:hAnsi="宋体" w:cs="宋体" w:hint="eastAsia"/>
-          <w:color w:val="1C1C1C"/>
-          <w:kern w:val="0"/>
-          <w:sz w:val="24"/>
-          <w:shd w:val="clear" w:color="auto" w:fill="FFFFFF"/>
-          <w:lang w:bidi="ar"/>
-        </w:rPr>
-        <w:t>测试</w:t>
-      </w:r>
-      <w:r>
-        <w:rPr>
-          <w:rFonts w:ascii="宋体" w:eastAsia="宋体" w:hAnsi="宋体" w:cs="宋体" w:hint="eastAsia"/>
-          <w:color w:val="1C1C1C"/>
-          <w:kern w:val="0"/>
-          <w:sz w:val="24"/>
-          <w:shd w:val="clear" w:color="auto" w:fill="FFFFFF"/>
-          <w:lang w:bidi="ar"/>
-        </w:rPr>
-        <w:t>已经</w:t>
-      </w:r>
-      <w:r>
-        <w:rPr>
-          <w:rFonts w:ascii="宋体" w:eastAsia="宋体" w:hAnsi="宋体" w:cs="宋体" w:hint="eastAsia"/>
-          <w:color w:val="1C1C1C"/>
-          <w:kern w:val="0"/>
-          <w:sz w:val="24"/>
-          <w:shd w:val="clear" w:color="auto" w:fill="FFFFFF"/>
-          <w:lang w:bidi="ar"/>
-        </w:rPr>
-        <w:t>被丢弃。只有</w:t>
-      </w:r>
-      <w:r>
-        <w:rPr>
-          <w:rFonts w:ascii="宋体" w:eastAsia="宋体" w:hAnsi="宋体" w:cs="宋体" w:hint="eastAsia"/>
-          <w:color w:val="1C1C1C"/>
-          <w:kern w:val="0"/>
-          <w:sz w:val="24"/>
-          <w:shd w:val="clear" w:color="auto" w:fill="FFFFFF"/>
-          <w:lang w:bidi="ar"/>
-        </w:rPr>
-        <w:t>得到</w:t>
-      </w:r>
-      <w:r>
-        <w:rPr>
-          <w:rFonts w:ascii="宋体" w:eastAsia="宋体" w:hAnsi="宋体" w:cs="宋体" w:hint="eastAsia"/>
-          <w:color w:val="1C1C1C"/>
-          <w:kern w:val="0"/>
-          <w:sz w:val="24"/>
-          <w:shd w:val="clear" w:color="auto" w:fill="FFFFFF"/>
-          <w:lang w:bidi="ar"/>
-        </w:rPr>
-        <w:t>了至少</w:t>
-      </w:r>
-      <w:r>
-        <w:rPr>
-          <w:rFonts w:ascii="Open Sans" w:eastAsia="Open Sans" w:hAnsi="Open Sans" w:cs="Open Sans" w:hint="eastAsia"/>
-          <w:color w:val="1C1C1C"/>
-          <w:kern w:val="0"/>
-          <w:sz w:val="24"/>
-          <w:shd w:val="clear" w:color="auto" w:fill="FFFFFF"/>
-          <w:lang w:bidi="ar"/>
-        </w:rPr>
-        <w:t>4</w:t>
-      </w:r>
-      <w:r>
-        <w:rPr>
-          <w:rFonts w:ascii="宋体" w:eastAsia="宋体" w:hAnsi="宋体" w:cs="宋体" w:hint="eastAsia"/>
-          <w:color w:val="1C1C1C"/>
-          <w:kern w:val="0"/>
-          <w:sz w:val="24"/>
-          <w:shd w:val="clear" w:color="auto" w:fill="FFFFFF"/>
-          <w:lang w:bidi="ar"/>
-        </w:rPr>
-        <w:t>个月</w:t>
-      </w:r>
-      <w:r>
-        <w:rPr>
-          <w:rFonts w:ascii="Open Sans" w:eastAsia="Open Sans" w:hAnsi="Open Sans" w:cs="Open Sans" w:hint="eastAsia"/>
-          <w:color w:val="1C1C1C"/>
-          <w:kern w:val="0"/>
-          <w:sz w:val="24"/>
-          <w:shd w:val="clear" w:color="auto" w:fill="FFFFFF"/>
-          <w:lang w:bidi="ar"/>
-        </w:rPr>
-        <w:t>(</w:t>
-      </w:r>
-      <w:r>
-        <w:rPr>
-          <w:rFonts w:ascii="宋体" w:eastAsia="宋体" w:hAnsi="宋体" w:cs="宋体" w:hint="eastAsia"/>
-          <w:color w:val="1C1C1C"/>
-          <w:kern w:val="0"/>
-          <w:sz w:val="24"/>
-          <w:shd w:val="clear" w:color="auto" w:fill="FFFFFF"/>
-          <w:lang w:bidi="ar"/>
-        </w:rPr>
-        <w:t>三</w:t>
-      </w:r>
-      <w:r>
-        <w:rPr>
-          <w:rFonts w:ascii="宋体" w:eastAsia="宋体" w:hAnsi="宋体" w:cs="宋体" w:hint="eastAsia"/>
-          <w:color w:val="1C1C1C"/>
-          <w:kern w:val="0"/>
-          <w:sz w:val="24"/>
-          <w:shd w:val="clear" w:color="auto" w:fill="FFFFFF"/>
-          <w:lang w:bidi="ar"/>
-        </w:rPr>
-        <w:t>次观察</w:t>
-      </w:r>
-      <w:r>
-        <w:rPr>
-          <w:rFonts w:ascii="Open Sans" w:eastAsia="Open Sans" w:hAnsi="Open Sans" w:cs="Open Sans" w:hint="eastAsia"/>
-          <w:color w:val="1C1C1C"/>
-          <w:kern w:val="0"/>
-          <w:sz w:val="24"/>
-          <w:shd w:val="clear" w:color="auto" w:fill="FFFFFF"/>
-          <w:lang w:bidi="ar"/>
-        </w:rPr>
-        <w:t>)</w:t>
-      </w:r>
-      <w:r>
-        <w:rPr>
-          <w:rFonts w:ascii="Open Sans" w:eastAsia="Open Sans" w:hAnsi="Open Sans" w:cs="Open Sans" w:hint="eastAsia"/>
-          <w:color w:val="1C1C1C"/>
-          <w:kern w:val="0"/>
-          <w:sz w:val="24"/>
-          <w:shd w:val="clear" w:color="auto" w:fill="FFFFFF"/>
-          <w:lang w:bidi="ar"/>
-        </w:rPr>
-        <w:t xml:space="preserve"> </w:t>
-      </w:r>
-      <w:r>
-        <w:rPr>
-          <w:rFonts w:ascii="宋体" w:eastAsia="宋体" w:hAnsi="宋体" w:cs="宋体" w:hint="eastAsia"/>
-          <w:color w:val="1C1C1C"/>
-          <w:kern w:val="0"/>
-          <w:sz w:val="24"/>
-          <w:shd w:val="clear" w:color="auto" w:fill="FFFFFF"/>
-          <w:lang w:bidi="ar"/>
-        </w:rPr>
-        <w:t>的系列才会</w:t>
-      </w:r>
-      <w:r>
-        <w:rPr>
-          <w:rFonts w:ascii="宋体" w:eastAsia="宋体" w:hAnsi="宋体" w:cs="宋体" w:hint="eastAsia"/>
-          <w:color w:val="1C1C1C"/>
-          <w:kern w:val="0"/>
-          <w:sz w:val="24"/>
-          <w:shd w:val="clear" w:color="auto" w:fill="FFFFFF"/>
-          <w:lang w:bidi="ar"/>
-        </w:rPr>
-        <w:t>包括在</w:t>
-      </w:r>
-      <w:r>
-        <w:rPr>
-          <w:rFonts w:ascii="宋体" w:eastAsia="宋体" w:hAnsi="宋体" w:cs="宋体" w:hint="eastAsia"/>
-          <w:color w:val="1C1C1C"/>
-          <w:kern w:val="0"/>
-          <w:sz w:val="24"/>
-          <w:shd w:val="clear" w:color="auto" w:fill="FFFFFF"/>
-          <w:lang w:bidi="ar"/>
-        </w:rPr>
-        <w:t>这个</w:t>
-      </w:r>
-      <w:r>
-        <w:rPr>
-          <w:rFonts w:ascii="宋体" w:eastAsia="宋体" w:hAnsi="宋体" w:cs="宋体" w:hint="eastAsia"/>
-          <w:color w:val="1C1C1C"/>
-          <w:kern w:val="0"/>
-          <w:sz w:val="24"/>
-          <w:shd w:val="clear" w:color="auto" w:fill="FFFFFF"/>
-          <w:lang w:bidi="ar"/>
-        </w:rPr>
-        <w:t>分析中。注意</w:t>
-      </w:r>
-      <w:r>
-        <w:rPr>
-          <w:rFonts w:ascii="Open Sans" w:eastAsia="Open Sans" w:hAnsi="Open Sans" w:cs="Open Sans" w:hint="eastAsia"/>
-          <w:color w:val="1C1C1C"/>
-          <w:kern w:val="0"/>
-          <w:sz w:val="24"/>
-          <w:shd w:val="clear" w:color="auto" w:fill="FFFFFF"/>
-          <w:lang w:bidi="ar"/>
-        </w:rPr>
-        <w:t>,</w:t>
-      </w:r>
-      <w:r>
-        <w:rPr>
-          <w:rFonts w:ascii="宋体" w:eastAsia="宋体" w:hAnsi="宋体" w:cs="宋体" w:hint="eastAsia"/>
-          <w:color w:val="1C1C1C"/>
-          <w:kern w:val="0"/>
-          <w:sz w:val="24"/>
-          <w:shd w:val="clear" w:color="auto" w:fill="FFFFFF"/>
-          <w:lang w:bidi="ar"/>
-        </w:rPr>
-        <w:t>系列的长度是纯粹是为了评价目的</w:t>
-      </w:r>
-      <w:r>
-        <w:rPr>
-          <w:rFonts w:ascii="宋体" w:eastAsia="宋体" w:hAnsi="宋体" w:cs="宋体" w:hint="eastAsia"/>
-          <w:color w:val="1C1C1C"/>
-          <w:kern w:val="0"/>
-          <w:sz w:val="24"/>
-          <w:shd w:val="clear" w:color="auto" w:fill="FFFFFF"/>
-          <w:lang w:bidi="ar"/>
-        </w:rPr>
-        <w:t>而不是</w:t>
-      </w:r>
-      <w:r>
-        <w:rPr>
-          <w:rFonts w:ascii="Open Sans" w:eastAsia="Open Sans" w:hAnsi="Open Sans" w:cs="Open Sans" w:hint="eastAsia"/>
-          <w:color w:val="1C1C1C"/>
-          <w:kern w:val="0"/>
-          <w:sz w:val="24"/>
-          <w:shd w:val="clear" w:color="auto" w:fill="FFFFFF"/>
-          <w:lang w:bidi="ar"/>
-        </w:rPr>
-        <w:t>ANSWERS</w:t>
-      </w:r>
-      <w:r>
-        <w:rPr>
-          <w:rFonts w:ascii="宋体" w:eastAsia="宋体" w:hAnsi="宋体" w:cs="宋体" w:hint="eastAsia"/>
-          <w:color w:val="1C1C1C"/>
-          <w:kern w:val="0"/>
-          <w:sz w:val="24"/>
-          <w:shd w:val="clear" w:color="auto" w:fill="FFFFFF"/>
-          <w:lang w:bidi="ar"/>
-        </w:rPr>
-        <w:t>所必需的</w:t>
-      </w:r>
-      <w:r>
-        <w:rPr>
-          <w:rFonts w:ascii="宋体" w:eastAsia="宋体" w:hAnsi="宋体" w:cs="宋体" w:hint="eastAsia"/>
-          <w:color w:val="1C1C1C"/>
-          <w:kern w:val="0"/>
-          <w:sz w:val="24"/>
-          <w:shd w:val="clear" w:color="auto" w:fill="FFFFFF"/>
-          <w:lang w:bidi="ar"/>
-        </w:rPr>
-        <w:t>。</w:t>
-      </w:r>
-      <w:r>
-        <w:rPr>
-          <w:rFonts w:ascii="宋体" w:eastAsia="宋体" w:hAnsi="宋体" w:cs="宋体" w:hint="eastAsia"/>
-          <w:color w:val="1C1C1C"/>
-          <w:kern w:val="0"/>
-          <w:sz w:val="24"/>
-          <w:shd w:val="clear" w:color="auto" w:fill="FFFFFF"/>
-          <w:lang w:bidi="ar"/>
-        </w:rPr>
-        <w:t>结果数据集包括</w:t>
-      </w:r>
-      <w:r>
-        <w:rPr>
-          <w:rFonts w:ascii="Open Sans" w:eastAsia="Open Sans" w:hAnsi="Open Sans" w:cs="Open Sans" w:hint="eastAsia"/>
-          <w:color w:val="1C1C1C"/>
-          <w:kern w:val="0"/>
-          <w:sz w:val="24"/>
-          <w:shd w:val="clear" w:color="auto" w:fill="FFFFFF"/>
-          <w:lang w:bidi="ar"/>
-        </w:rPr>
-        <w:t>437</w:t>
-      </w:r>
-      <w:r>
-        <w:rPr>
-          <w:rFonts w:ascii="宋体" w:eastAsia="宋体" w:hAnsi="宋体" w:cs="宋体" w:hint="eastAsia"/>
-          <w:color w:val="1C1C1C"/>
-          <w:kern w:val="0"/>
-          <w:sz w:val="24"/>
-          <w:shd w:val="clear" w:color="auto" w:fill="FFFFFF"/>
-          <w:lang w:bidi="ar"/>
-        </w:rPr>
-        <w:t>名患者的</w:t>
-      </w:r>
-      <w:r>
-        <w:rPr>
-          <w:rFonts w:ascii="Open Sans" w:eastAsia="Open Sans" w:hAnsi="Open Sans" w:cs="Open Sans" w:hint="eastAsia"/>
-          <w:color w:val="1C1C1C"/>
-          <w:kern w:val="0"/>
-          <w:sz w:val="24"/>
-          <w:shd w:val="clear" w:color="auto" w:fill="FFFFFF"/>
-          <w:lang w:bidi="ar"/>
-        </w:rPr>
-        <w:t>659</w:t>
-      </w:r>
-      <w:r>
-        <w:rPr>
-          <w:rFonts w:ascii="宋体" w:eastAsia="宋体" w:hAnsi="宋体" w:cs="宋体" w:hint="eastAsia"/>
-          <w:color w:val="1C1C1C"/>
-          <w:kern w:val="0"/>
-          <w:sz w:val="24"/>
-          <w:shd w:val="clear" w:color="auto" w:fill="FFFFFF"/>
-          <w:lang w:bidi="ar"/>
-        </w:rPr>
-        <w:t>个系列中的</w:t>
-      </w:r>
-      <w:r>
-        <w:rPr>
-          <w:rFonts w:ascii="Open Sans" w:eastAsia="Open Sans" w:hAnsi="Open Sans" w:cs="Open Sans" w:hint="eastAsia"/>
-          <w:color w:val="1C1C1C"/>
-          <w:kern w:val="0"/>
-          <w:sz w:val="24"/>
-          <w:shd w:val="clear" w:color="auto" w:fill="FFFFFF"/>
-          <w:lang w:bidi="ar"/>
-        </w:rPr>
-        <w:t xml:space="preserve">9104 </w:t>
-      </w:r>
-      <w:r>
-        <w:rPr>
-          <w:rFonts w:ascii="宋体" w:eastAsia="宋体" w:hAnsi="宋体" w:cs="宋体" w:hint="eastAsia"/>
-          <w:color w:val="1C1C1C"/>
-          <w:kern w:val="0"/>
-          <w:sz w:val="24"/>
-          <w:shd w:val="clear" w:color="auto" w:fill="FFFFFF"/>
-          <w:lang w:bidi="ar"/>
-        </w:rPr>
-        <w:t>次</w:t>
-      </w:r>
-      <w:r>
-        <w:rPr>
-          <w:rFonts w:ascii="Open Sans" w:eastAsia="Open Sans" w:hAnsi="Open Sans" w:cs="Open Sans" w:hint="eastAsia"/>
-          <w:color w:val="1C1C1C"/>
-          <w:kern w:val="0"/>
-          <w:sz w:val="24"/>
-          <w:shd w:val="clear" w:color="auto" w:fill="FFFFFF"/>
-          <w:lang w:bidi="ar"/>
-        </w:rPr>
-        <w:t>VF</w:t>
-      </w:r>
-      <w:r>
-        <w:rPr>
-          <w:rFonts w:ascii="宋体" w:eastAsia="宋体" w:hAnsi="宋体" w:cs="宋体" w:hint="eastAsia"/>
-          <w:color w:val="1C1C1C"/>
-          <w:kern w:val="0"/>
-          <w:sz w:val="24"/>
-          <w:shd w:val="clear" w:color="auto" w:fill="FFFFFF"/>
-          <w:lang w:bidi="ar"/>
-        </w:rPr>
-        <w:t>测试</w:t>
-      </w:r>
-      <w:r>
-        <w:rPr>
-          <w:rFonts w:ascii="宋体" w:eastAsia="宋体" w:hAnsi="宋体" w:cs="宋体" w:hint="eastAsia"/>
-          <w:color w:val="1C1C1C"/>
-          <w:kern w:val="0"/>
-          <w:sz w:val="24"/>
-          <w:shd w:val="clear" w:color="auto" w:fill="FFFFFF"/>
-          <w:lang w:bidi="ar"/>
-        </w:rPr>
-        <w:t>。</w:t>
-      </w:r>
-      <w:r>
-        <w:rPr>
-          <w:rFonts w:ascii="宋体" w:eastAsia="宋体" w:hAnsi="宋体" w:cs="宋体" w:hint="eastAsia"/>
-          <w:color w:val="1C1C1C"/>
-          <w:kern w:val="0"/>
-          <w:sz w:val="24"/>
-          <w:shd w:val="clear" w:color="auto" w:fill="FFFFFF"/>
-          <w:lang w:bidi="ar"/>
-        </w:rPr>
-        <w:t>随访时间的</w:t>
-      </w:r>
-      <w:r>
-        <w:rPr>
-          <w:rFonts w:ascii="宋体" w:eastAsia="宋体" w:hAnsi="宋体" w:cs="宋体" w:hint="eastAsia"/>
-          <w:color w:val="1C1C1C"/>
-          <w:kern w:val="0"/>
-          <w:sz w:val="24"/>
-          <w:shd w:val="clear" w:color="auto" w:fill="FFFFFF"/>
-          <w:lang w:bidi="ar"/>
-        </w:rPr>
-        <w:t>中位数</w:t>
-      </w:r>
-      <w:r>
-        <w:rPr>
-          <w:rFonts w:ascii="Open Sans" w:eastAsia="Open Sans" w:hAnsi="Open Sans" w:cs="Open Sans" w:hint="eastAsia"/>
-          <w:color w:val="1C1C1C"/>
-          <w:kern w:val="0"/>
-          <w:sz w:val="24"/>
-          <w:shd w:val="clear" w:color="auto" w:fill="FFFFFF"/>
-          <w:lang w:bidi="ar"/>
-        </w:rPr>
-        <w:t>(</w:t>
-      </w:r>
-      <w:r>
-        <w:rPr>
-          <w:rFonts w:ascii="宋体" w:eastAsia="宋体" w:hAnsi="宋体" w:cs="宋体" w:hint="eastAsia"/>
-          <w:color w:val="1C1C1C"/>
-          <w:kern w:val="0"/>
-          <w:sz w:val="24"/>
-          <w:shd w:val="clear" w:color="auto" w:fill="FFFFFF"/>
-          <w:lang w:bidi="ar"/>
-        </w:rPr>
-        <w:t>四分位距</w:t>
-      </w:r>
-      <w:r>
-        <w:rPr>
-          <w:rFonts w:ascii="Open Sans" w:eastAsia="Open Sans" w:hAnsi="Open Sans" w:cs="Open Sans" w:hint="eastAsia"/>
-          <w:color w:val="1C1C1C"/>
-          <w:kern w:val="0"/>
-          <w:sz w:val="24"/>
-          <w:shd w:val="clear" w:color="auto" w:fill="FFFFFF"/>
-          <w:lang w:bidi="ar"/>
-        </w:rPr>
-        <w:t>(</w:t>
-      </w:r>
-      <w:r>
-        <w:rPr>
-          <w:rFonts w:ascii="Open Sans" w:eastAsia="Open Sans" w:hAnsi="Open Sans" w:cs="Open Sans" w:hint="eastAsia"/>
-          <w:color w:val="1C1C1C"/>
-          <w:kern w:val="0"/>
-          <w:sz w:val="24"/>
-          <w:shd w:val="clear" w:color="auto" w:fill="FFFFFF"/>
-          <w:lang w:bidi="ar"/>
-        </w:rPr>
-        <w:t>IQR</w:t>
-      </w:r>
-      <w:r>
-        <w:rPr>
-          <w:rFonts w:ascii="Open Sans" w:eastAsia="Open Sans" w:hAnsi="Open Sans" w:cs="Open Sans" w:hint="eastAsia"/>
-          <w:color w:val="1C1C1C"/>
-          <w:kern w:val="0"/>
-          <w:sz w:val="24"/>
-          <w:shd w:val="clear" w:color="auto" w:fill="FFFFFF"/>
-          <w:lang w:bidi="ar"/>
-        </w:rPr>
-        <w:t>))</w:t>
-      </w:r>
-      <w:r>
-        <w:rPr>
-          <w:rFonts w:ascii="宋体" w:eastAsia="宋体" w:hAnsi="宋体" w:cs="宋体" w:hint="eastAsia"/>
-          <w:color w:val="1C1C1C"/>
-          <w:kern w:val="0"/>
-          <w:sz w:val="24"/>
-          <w:shd w:val="clear" w:color="auto" w:fill="FFFFFF"/>
-          <w:lang w:bidi="ar"/>
-        </w:rPr>
-        <w:t>是</w:t>
-      </w:r>
-      <w:r>
-        <w:rPr>
-          <w:rFonts w:ascii="Open Sans" w:eastAsia="Open Sans" w:hAnsi="Open Sans" w:cs="Open Sans" w:hint="eastAsia"/>
-          <w:color w:val="1C1C1C"/>
-          <w:kern w:val="0"/>
-          <w:sz w:val="24"/>
-          <w:shd w:val="clear" w:color="auto" w:fill="FFFFFF"/>
-          <w:lang w:bidi="ar"/>
-        </w:rPr>
-        <w:t>22(15 - 24)</w:t>
-      </w:r>
-      <w:r>
-        <w:rPr>
-          <w:rFonts w:ascii="宋体" w:eastAsia="宋体" w:hAnsi="宋体" w:cs="宋体" w:hint="eastAsia"/>
-          <w:color w:val="1C1C1C"/>
-          <w:kern w:val="0"/>
-          <w:sz w:val="24"/>
-          <w:shd w:val="clear" w:color="auto" w:fill="FFFFFF"/>
-          <w:lang w:bidi="ar"/>
-        </w:rPr>
-        <w:t>个月</w:t>
-      </w:r>
-      <w:r>
-        <w:rPr>
-          <w:rFonts w:ascii="Open Sans" w:eastAsia="Open Sans" w:hAnsi="Open Sans" w:cs="Open Sans" w:hint="eastAsia"/>
-          <w:color w:val="1C1C1C"/>
-          <w:kern w:val="0"/>
-          <w:sz w:val="24"/>
-          <w:shd w:val="clear" w:color="auto" w:fill="FFFFFF"/>
-          <w:lang w:bidi="ar"/>
-        </w:rPr>
-        <w:t>,</w:t>
-      </w:r>
-      <w:r>
-        <w:rPr>
-          <w:rFonts w:ascii="宋体" w:eastAsia="宋体" w:hAnsi="宋体" w:cs="宋体" w:hint="eastAsia"/>
-          <w:color w:val="1C1C1C"/>
-          <w:kern w:val="0"/>
-          <w:sz w:val="24"/>
-          <w:shd w:val="clear" w:color="auto" w:fill="FFFFFF"/>
-          <w:lang w:bidi="ar"/>
-        </w:rPr>
-        <w:t>这个系列中</w:t>
-      </w:r>
-      <w:r>
-        <w:rPr>
-          <w:rFonts w:ascii="Open Sans" w:eastAsia="Open Sans" w:hAnsi="Open Sans" w:cs="Open Sans" w:hint="eastAsia"/>
-          <w:color w:val="1C1C1C"/>
-          <w:kern w:val="0"/>
-          <w:sz w:val="24"/>
-          <w:shd w:val="clear" w:color="auto" w:fill="FFFFFF"/>
-          <w:lang w:bidi="ar"/>
-        </w:rPr>
-        <w:t>VF</w:t>
-      </w:r>
-      <w:r>
-        <w:rPr>
-          <w:rFonts w:ascii="宋体" w:eastAsia="宋体" w:hAnsi="宋体" w:cs="宋体" w:hint="eastAsia"/>
-          <w:color w:val="1C1C1C"/>
-          <w:kern w:val="0"/>
-          <w:sz w:val="24"/>
-          <w:shd w:val="clear" w:color="auto" w:fill="FFFFFF"/>
-          <w:lang w:bidi="ar"/>
-        </w:rPr>
-        <w:t>数量的</w:t>
-      </w:r>
-      <w:r>
-        <w:rPr>
-          <w:rFonts w:ascii="宋体" w:eastAsia="宋体" w:hAnsi="宋体" w:cs="宋体" w:hint="eastAsia"/>
-          <w:color w:val="1C1C1C"/>
-          <w:kern w:val="0"/>
-          <w:sz w:val="24"/>
-          <w:shd w:val="clear" w:color="auto" w:fill="FFFFFF"/>
-          <w:lang w:bidi="ar"/>
-        </w:rPr>
-        <w:t>中值</w:t>
-      </w:r>
-      <w:r>
-        <w:rPr>
-          <w:rFonts w:ascii="Open Sans" w:eastAsia="Open Sans" w:hAnsi="Open Sans" w:cs="Open Sans" w:hint="eastAsia"/>
-          <w:color w:val="1C1C1C"/>
-          <w:kern w:val="0"/>
-          <w:sz w:val="24"/>
-          <w:shd w:val="clear" w:color="auto" w:fill="FFFFFF"/>
-          <w:lang w:bidi="ar"/>
-        </w:rPr>
-        <w:t>(</w:t>
-      </w:r>
-      <w:r>
-        <w:rPr>
-          <w:rFonts w:ascii="Open Sans" w:eastAsia="Open Sans" w:hAnsi="Open Sans" w:cs="Open Sans" w:hint="eastAsia"/>
-          <w:color w:val="1C1C1C"/>
-          <w:kern w:val="0"/>
-          <w:sz w:val="24"/>
-          <w:shd w:val="clear" w:color="auto" w:fill="FFFFFF"/>
-          <w:lang w:bidi="ar"/>
-        </w:rPr>
-        <w:t>IQR</w:t>
-      </w:r>
-      <w:r>
-        <w:rPr>
-          <w:rFonts w:ascii="Open Sans" w:eastAsia="Open Sans" w:hAnsi="Open Sans" w:cs="Open Sans" w:hint="eastAsia"/>
-          <w:color w:val="1C1C1C"/>
-          <w:kern w:val="0"/>
-          <w:sz w:val="24"/>
-          <w:shd w:val="clear" w:color="auto" w:fill="FFFFFF"/>
-          <w:lang w:bidi="ar"/>
-        </w:rPr>
-        <w:t>)</w:t>
-      </w:r>
-      <w:r>
-        <w:rPr>
-          <w:rFonts w:ascii="宋体" w:eastAsia="宋体" w:hAnsi="宋体" w:cs="宋体" w:hint="eastAsia"/>
-          <w:color w:val="1C1C1C"/>
-          <w:kern w:val="0"/>
-          <w:sz w:val="24"/>
-          <w:shd w:val="clear" w:color="auto" w:fill="FFFFFF"/>
-          <w:lang w:bidi="ar"/>
-        </w:rPr>
-        <w:t>是</w:t>
-      </w:r>
-      <w:r>
-        <w:rPr>
-          <w:rFonts w:ascii="Open Sans" w:eastAsia="Open Sans" w:hAnsi="Open Sans" w:cs="Open Sans" w:hint="eastAsia"/>
-          <w:color w:val="1C1C1C"/>
-          <w:kern w:val="0"/>
-          <w:sz w:val="24"/>
-          <w:shd w:val="clear" w:color="auto" w:fill="FFFFFF"/>
-          <w:lang w:bidi="ar"/>
-        </w:rPr>
-        <w:t>11(6 - 12)</w:t>
-      </w:r>
-      <w:r>
-        <w:rPr>
-          <w:rFonts w:ascii="宋体" w:eastAsia="宋体" w:hAnsi="宋体" w:cs="宋体" w:hint="eastAsia"/>
-          <w:color w:val="1C1C1C"/>
-          <w:kern w:val="0"/>
-          <w:sz w:val="24"/>
-          <w:shd w:val="clear" w:color="auto" w:fill="FFFFFF"/>
-          <w:lang w:bidi="ar"/>
-        </w:rPr>
-        <w:t>。</w:t>
-      </w:r>
-    </w:p>
-    <w:p>
-      <w:pPr>
-        <w:rPr>
-          <w:rFonts w:ascii="Open Sans" w:eastAsia="Open Sans" w:hAnsi="Open Sans" w:cs="Open Sans"/>
-          <w:color w:val="1C1C1C"/>
-          <w:kern w:val="0"/>
-          <w:sz w:val="24"/>
-          <w:shd w:val="clear" w:color="auto" w:fill="FFFFFF"/>
-          <w:lang w:bidi="ar"/>
-        </w:rPr>
-      </w:pPr>
-      <w:r>
-        <w:rPr>
-          <w:rFonts w:ascii="Open Sans" w:eastAsia="Open Sans" w:hAnsi="Open Sans" w:cs="Open Sans"/>
-          <w:color w:val="1C1C1C"/>
-          <w:kern w:val="0"/>
-          <w:sz w:val="24"/>
-          <w:shd w:val="clear" w:color="auto" w:fill="FFFFFF"/>
-          <w:lang w:bidi="ar"/>
-        </w:rPr>
-        <w:tab/>
-      </w:r>
-      <w:r>
-        <w:rPr>
-          <w:rFonts w:ascii="宋体" w:eastAsia="宋体" w:hAnsi="宋体" w:cs="宋体" w:hint="eastAsia"/>
-          <w:color w:val="1C1C1C"/>
-          <w:kern w:val="0"/>
-          <w:sz w:val="24"/>
-          <w:shd w:val="clear" w:color="auto" w:fill="FFFFFF"/>
-          <w:lang w:bidi="ar"/>
-        </w:rPr>
-        <w:t>第二个数据集是来自在英国伦敦眼科医院的管理下，对一群青光眼患者进行</w:t>
-      </w:r>
-      <w:r>
-        <w:rPr>
-          <w:rFonts w:ascii="Open Sans" w:eastAsia="Open Sans" w:hAnsi="Open Sans" w:cs="Open Sans" w:hint="eastAsia"/>
+        <w:t>假设在观测</w:t>
+      </w:r>
+      <w:r>
+        <w:rPr>
+          <w:rFonts w:ascii="宋体" w:eastAsia="宋体" w:hAnsi="宋体" w:cs="宋体" w:hint="eastAsia"/>
           <w:color w:val="1C1C1C"/>
           <w:kern w:val="0"/>
           <w:sz w:val="24"/>
@@ -4078,62 +4133,7 @@
           <w:lang w:bidi="ar"/>
         </w:rPr>
         <w:lastRenderedPageBreak/>
-        <w:t>VF</w:t>
-      </w:r>
-      <w:r>
-        <w:rPr>
-          <w:rFonts w:ascii="宋体" w:eastAsia="宋体" w:hAnsi="宋体" w:cs="宋体" w:hint="eastAsia"/>
-          <w:color w:val="1C1C1C"/>
-          <w:kern w:val="0"/>
-          <w:sz w:val="24"/>
-          <w:shd w:val="clear" w:color="auto" w:fill="FFFFFF"/>
-          <w:lang w:bidi="ar"/>
-        </w:rPr>
-        <w:t>的重复测试可变性的检查。青光眼</w:t>
-      </w:r>
-      <w:r>
-        <w:rPr>
-          <w:rFonts w:ascii="宋体" w:eastAsia="宋体" w:hAnsi="宋体" w:cs="宋体" w:hint="eastAsia"/>
-          <w:color w:val="1C1C1C"/>
-          <w:kern w:val="0"/>
-          <w:sz w:val="24"/>
-          <w:shd w:val="clear" w:color="auto" w:fill="FFFFFF"/>
-          <w:lang w:bidi="ar"/>
-        </w:rPr>
-        <w:t>中</w:t>
-      </w:r>
-      <w:r>
-        <w:rPr>
-          <w:rFonts w:ascii="宋体" w:eastAsia="宋体" w:hAnsi="宋体" w:cs="宋体" w:hint="eastAsia"/>
-          <w:color w:val="1C1C1C"/>
-          <w:kern w:val="0"/>
-          <w:sz w:val="24"/>
-          <w:shd w:val="clear" w:color="auto" w:fill="FFFFFF"/>
-          <w:lang w:bidi="ar"/>
-        </w:rPr>
-        <w:t>视网膜功能的改变是缓慢的</w:t>
-      </w:r>
-      <w:r>
-        <w:rPr>
-          <w:rFonts w:ascii="Open Sans" w:eastAsia="Open Sans" w:hAnsi="Open Sans" w:cs="Open Sans" w:hint="eastAsia"/>
-          <w:color w:val="1C1C1C"/>
-          <w:kern w:val="0"/>
-          <w:sz w:val="24"/>
-          <w:shd w:val="clear" w:color="auto" w:fill="FFFFFF"/>
-          <w:lang w:bidi="ar"/>
-        </w:rPr>
-        <w:t>,</w:t>
-      </w:r>
-      <w:r>
-        <w:rPr>
-          <w:rFonts w:ascii="宋体" w:eastAsia="宋体" w:hAnsi="宋体" w:cs="宋体" w:hint="eastAsia"/>
-          <w:color w:val="1C1C1C"/>
-          <w:kern w:val="0"/>
-          <w:sz w:val="24"/>
-          <w:shd w:val="clear" w:color="auto" w:fill="FFFFFF"/>
-          <w:lang w:bidi="ar"/>
-        </w:rPr>
-        <w:t>假设在观测期间不会发生可测量的重大病变，就可以通过在短时间内重复测量来估计试验测量的可变性。</w:t>
+        <w:t>期间不会发生可测量的重大病变，就可以通过在短时间内重复测量来估计试验测量的可变性。</w:t>
       </w:r>
       <w:r>
         <w:rPr>
@@ -5207,7 +5207,29 @@
           <w:shd w:val="clear" w:color="auto" w:fill="FFFFFF"/>
           <w:lang w:bidi="ar"/>
         </w:rPr>
-        <w:t>因</w:t>
+        <w:t>因此，我们使用阳性率来进行各个方法的比较，阳性率就是</w:t>
+      </w:r>
+      <w:r>
+        <w:rPr>
+          <w:rFonts w:ascii="Open Sans" w:eastAsia="Open Sans" w:hAnsi="Open Sans" w:cs="Open Sans"/>
+          <w:color w:val="1C1C1C"/>
+          <w:kern w:val="0"/>
+          <w:sz w:val="24"/>
+          <w:shd w:val="clear" w:color="auto" w:fill="FFFFFF"/>
+          <w:lang w:bidi="ar"/>
+        </w:rPr>
+        <w:t>UKGTS</w:t>
+      </w:r>
+      <w:r>
+        <w:rPr>
+          <w:rFonts w:ascii="宋体" w:eastAsia="宋体" w:hAnsi="宋体" w:cs="宋体" w:hint="eastAsia"/>
+          <w:color w:val="1C1C1C"/>
+          <w:kern w:val="0"/>
+          <w:sz w:val="24"/>
+          <w:shd w:val="clear" w:color="auto" w:fill="FFFFFF"/>
+          <w:lang w:bidi="ar"/>
+        </w:rPr>
+        <w:t>数据集中标记</w:t>
       </w:r>
       <w:r>
         <w:rPr>
@@ -5219,29 +5241,7 @@
           <w:lang w:bidi="ar"/>
         </w:rPr>
         <w:lastRenderedPageBreak/>
-        <w:t>此，我们使用阳性率来进行各个方法的比较，阳性率就是</w:t>
-      </w:r>
-      <w:r>
-        <w:rPr>
-          <w:rFonts w:ascii="Open Sans" w:eastAsia="Open Sans" w:hAnsi="Open Sans" w:cs="Open Sans"/>
-          <w:color w:val="1C1C1C"/>
-          <w:kern w:val="0"/>
-          <w:sz w:val="24"/>
-          <w:shd w:val="clear" w:color="auto" w:fill="FFFFFF"/>
-          <w:lang w:bidi="ar"/>
-        </w:rPr>
-        <w:t>UKGTS</w:t>
-      </w:r>
-      <w:r>
-        <w:rPr>
-          <w:rFonts w:ascii="宋体" w:eastAsia="宋体" w:hAnsi="宋体" w:cs="宋体" w:hint="eastAsia"/>
-          <w:color w:val="1C1C1C"/>
-          <w:kern w:val="0"/>
-          <w:sz w:val="24"/>
-          <w:shd w:val="clear" w:color="auto" w:fill="FFFFFF"/>
-          <w:lang w:bidi="ar"/>
-        </w:rPr>
-        <w:t>数据集中标记为恶化的序列的比例</w:t>
+        <w:t>为恶化的序列的比例</w:t>
       </w:r>
       <w:r>
         <w:rPr>
@@ -6149,11 +6149,44 @@
           <w:shd w:val="clear" w:color="auto" w:fill="FFFFFF"/>
           <w:lang w:bidi="ar"/>
         </w:rPr>
-        <w:t>通过估</w:t>
-      </w:r>
-      <w:r>
-        <w:rPr>
-          <w:rFonts w:ascii="宋体" w:eastAsia="宋体" w:hAnsi="宋体" w:cs="宋体" w:hint="eastAsia"/>
+        <w:t>通过估计预测的视野和基准视野的平均差。</w:t>
+      </w:r>
+      <w:r>
+        <w:rPr>
+          <w:rFonts w:ascii="宋体" w:eastAsia="宋体" w:hAnsi="宋体" w:cs="宋体" w:hint="eastAsia"/>
+          <w:color w:val="1C1C1C"/>
+          <w:kern w:val="0"/>
+          <w:sz w:val="24"/>
+          <w:shd w:val="clear" w:color="auto" w:fill="FFFFFF"/>
+          <w:lang w:bidi="ar"/>
+        </w:rPr>
+        <w:t>所有的分析都是通过使用</w:t>
+      </w:r>
+      <w:r>
+        <w:rPr>
+          <w:rFonts w:ascii="Open Sans" w:eastAsia="Open Sans" w:hAnsi="Open Sans" w:cs="Open Sans" w:hint="eastAsia"/>
+          <w:color w:val="1C1C1C"/>
+          <w:kern w:val="0"/>
+          <w:sz w:val="24"/>
+          <w:shd w:val="clear" w:color="auto" w:fill="FFFFFF"/>
+          <w:lang w:bidi="ar"/>
+        </w:rPr>
+        <w:t>MATLAB</w:t>
+      </w:r>
+      <w:r>
+        <w:rPr>
+          <w:rFonts w:ascii="Open Sans" w:eastAsia="Open Sans" w:hAnsi="Open Sans" w:cs="Open Sans"/>
+          <w:color w:val="1C1C1C"/>
+          <w:kern w:val="0"/>
+          <w:sz w:val="24"/>
+          <w:shd w:val="clear" w:color="auto" w:fill="FFFFFF"/>
+          <w:lang w:bidi="ar"/>
+        </w:rPr>
+        <w:t xml:space="preserve"> </w:t>
+      </w:r>
+      <w:r>
+        <w:rPr>
+          <w:rFonts w:ascii="Open Sans" w:eastAsia="Open Sans" w:hAnsi="Open Sans" w:cs="Open Sans"/>
           <w:color w:val="1C1C1C"/>
           <w:kern w:val="0"/>
           <w:sz w:val="24"/>
@@ -6161,40 +6194,7 @@
           <w:lang w:bidi="ar"/>
         </w:rPr>
         <w:lastRenderedPageBreak/>
-        <w:t>计预测的视野和基准视野的平均差。</w:t>
-      </w:r>
-      <w:r>
-        <w:rPr>
-          <w:rFonts w:ascii="宋体" w:eastAsia="宋体" w:hAnsi="宋体" w:cs="宋体" w:hint="eastAsia"/>
-          <w:color w:val="1C1C1C"/>
-          <w:kern w:val="0"/>
-          <w:sz w:val="24"/>
-          <w:shd w:val="clear" w:color="auto" w:fill="FFFFFF"/>
-          <w:lang w:bidi="ar"/>
-        </w:rPr>
-        <w:t>所有的分析都是通过使用</w:t>
-      </w:r>
-      <w:r>
-        <w:rPr>
-          <w:rFonts w:ascii="Open Sans" w:eastAsia="Open Sans" w:hAnsi="Open Sans" w:cs="Open Sans" w:hint="eastAsia"/>
-          <w:color w:val="1C1C1C"/>
-          <w:kern w:val="0"/>
-          <w:sz w:val="24"/>
-          <w:shd w:val="clear" w:color="auto" w:fill="FFFFFF"/>
-          <w:lang w:bidi="ar"/>
-        </w:rPr>
-        <w:t>MATLAB</w:t>
-      </w:r>
-      <w:r>
-        <w:rPr>
-          <w:rFonts w:ascii="Open Sans" w:eastAsia="Open Sans" w:hAnsi="Open Sans" w:cs="Open Sans"/>
-          <w:color w:val="1C1C1C"/>
-          <w:kern w:val="0"/>
-          <w:sz w:val="24"/>
-          <w:shd w:val="clear" w:color="auto" w:fill="FFFFFF"/>
-          <w:lang w:bidi="ar"/>
-        </w:rPr>
-        <w:t xml:space="preserve"> R2013a</w:t>
+        <w:t>R2013a</w:t>
       </w:r>
       <w:r>
         <w:rPr>
@@ -6838,11 +6838,110 @@
           <w:shd w:val="clear" w:color="auto" w:fill="FFFFFF"/>
           <w:lang w:bidi="ar"/>
         </w:rPr>
-        <w:t xml:space="preserve"> </w:t>
-      </w:r>
-      <w:r>
-        <w:rPr>
-          <w:rFonts w:ascii="Open Sans" w:eastAsia="Open Sans" w:hAnsi="Open Sans" w:cs="Open Sans" w:hint="eastAsia"/>
+        <w:t xml:space="preserve"> ANSWERS</w:t>
+      </w:r>
+      <w:r>
+        <w:rPr>
+          <w:rFonts w:ascii="宋体" w:eastAsia="宋体" w:hAnsi="宋体" w:cs="宋体" w:hint="eastAsia"/>
+          <w:color w:val="1C1C1C"/>
+          <w:kern w:val="0"/>
+          <w:sz w:val="24"/>
+          <w:shd w:val="clear" w:color="auto" w:fill="FFFFFF"/>
+          <w:lang w:bidi="ar"/>
+        </w:rPr>
+        <w:t>阈值估计为假阳性率在</w:t>
+      </w:r>
+      <w:r>
+        <w:rPr>
+          <w:rFonts w:ascii="Open Sans" w:eastAsia="Open Sans" w:hAnsi="Open Sans" w:cs="Open Sans" w:hint="eastAsia"/>
+          <w:color w:val="1C1C1C"/>
+          <w:kern w:val="0"/>
+          <w:sz w:val="24"/>
+          <w:shd w:val="clear" w:color="auto" w:fill="FFFFFF"/>
+          <w:lang w:bidi="ar"/>
+        </w:rPr>
+        <w:t>2</w:t>
+      </w:r>
+      <w:r>
+        <w:rPr>
+          <w:rFonts w:ascii="宋体" w:eastAsia="宋体" w:hAnsi="宋体" w:cs="宋体" w:hint="eastAsia"/>
+          <w:color w:val="1C1C1C"/>
+          <w:kern w:val="0"/>
+          <w:sz w:val="24"/>
+          <w:shd w:val="clear" w:color="auto" w:fill="FFFFFF"/>
+          <w:lang w:bidi="ar"/>
+        </w:rPr>
+        <w:t>％和</w:t>
+      </w:r>
+      <w:r>
+        <w:rPr>
+          <w:rFonts w:ascii="Open Sans" w:eastAsia="Open Sans" w:hAnsi="Open Sans" w:cs="Open Sans" w:hint="eastAsia"/>
+          <w:color w:val="1C1C1C"/>
+          <w:kern w:val="0"/>
+          <w:sz w:val="24"/>
+          <w:shd w:val="clear" w:color="auto" w:fill="FFFFFF"/>
+          <w:lang w:bidi="ar"/>
+        </w:rPr>
+        <w:t>10</w:t>
+      </w:r>
+      <w:r>
+        <w:rPr>
+          <w:rFonts w:ascii="宋体" w:eastAsia="宋体" w:hAnsi="宋体" w:cs="宋体" w:hint="eastAsia"/>
+          <w:color w:val="1C1C1C"/>
+          <w:kern w:val="0"/>
+          <w:sz w:val="24"/>
+          <w:shd w:val="clear" w:color="auto" w:fill="FFFFFF"/>
+          <w:lang w:bidi="ar"/>
+        </w:rPr>
+        <w:t>％之间，系列长度在</w:t>
+      </w:r>
+      <w:r>
+        <w:rPr>
+          <w:rFonts w:ascii="Open Sans" w:eastAsia="Open Sans" w:hAnsi="Open Sans" w:cs="Open Sans" w:hint="eastAsia"/>
+          <w:color w:val="1C1C1C"/>
+          <w:kern w:val="0"/>
+          <w:sz w:val="24"/>
+          <w:shd w:val="clear" w:color="auto" w:fill="FFFFFF"/>
+          <w:lang w:bidi="ar"/>
+        </w:rPr>
+        <w:t>4</w:t>
+      </w:r>
+      <w:r>
+        <w:rPr>
+          <w:rFonts w:ascii="宋体" w:eastAsia="宋体" w:hAnsi="宋体" w:cs="宋体" w:hint="eastAsia"/>
+          <w:color w:val="1C1C1C"/>
+          <w:kern w:val="0"/>
+          <w:sz w:val="24"/>
+          <w:shd w:val="clear" w:color="auto" w:fill="FFFFFF"/>
+          <w:lang w:bidi="ar"/>
+        </w:rPr>
+        <w:t>和</w:t>
+      </w:r>
+      <w:r>
+        <w:rPr>
+          <w:rFonts w:ascii="Open Sans" w:eastAsia="Open Sans" w:hAnsi="Open Sans" w:cs="Open Sans" w:hint="eastAsia"/>
+          <w:color w:val="1C1C1C"/>
+          <w:kern w:val="0"/>
+          <w:sz w:val="24"/>
+          <w:shd w:val="clear" w:color="auto" w:fill="FFFFFF"/>
+          <w:lang w:bidi="ar"/>
+        </w:rPr>
+        <w:t>10</w:t>
+      </w:r>
+      <w:r>
+        <w:rPr>
+          <w:rFonts w:ascii="宋体" w:eastAsia="宋体" w:hAnsi="宋体" w:cs="宋体" w:hint="eastAsia"/>
+          <w:color w:val="1C1C1C"/>
+          <w:kern w:val="0"/>
+          <w:sz w:val="24"/>
+          <w:shd w:val="clear" w:color="auto" w:fill="FFFFFF"/>
+          <w:lang w:bidi="ar"/>
+        </w:rPr>
+        <w:t>之</w:t>
+      </w:r>
+      <w:r>
+        <w:rPr>
+          <w:rFonts w:ascii="宋体" w:eastAsia="宋体" w:hAnsi="宋体" w:cs="宋体" w:hint="eastAsia"/>
           <w:color w:val="1C1C1C"/>
           <w:kern w:val="0"/>
           <w:sz w:val="24"/>
@@ -6850,106 +6949,7 @@
           <w:lang w:bidi="ar"/>
         </w:rPr>
         <w:lastRenderedPageBreak/>
-        <w:t>ANSWERS</w:t>
-      </w:r>
-      <w:r>
-        <w:rPr>
-          <w:rFonts w:ascii="宋体" w:eastAsia="宋体" w:hAnsi="宋体" w:cs="宋体" w:hint="eastAsia"/>
-          <w:color w:val="1C1C1C"/>
-          <w:kern w:val="0"/>
-          <w:sz w:val="24"/>
-          <w:shd w:val="clear" w:color="auto" w:fill="FFFFFF"/>
-          <w:lang w:bidi="ar"/>
-        </w:rPr>
-        <w:t>阈值估计为假阳性率在</w:t>
-      </w:r>
-      <w:r>
-        <w:rPr>
-          <w:rFonts w:ascii="Open Sans" w:eastAsia="Open Sans" w:hAnsi="Open Sans" w:cs="Open Sans" w:hint="eastAsia"/>
-          <w:color w:val="1C1C1C"/>
-          <w:kern w:val="0"/>
-          <w:sz w:val="24"/>
-          <w:shd w:val="clear" w:color="auto" w:fill="FFFFFF"/>
-          <w:lang w:bidi="ar"/>
-        </w:rPr>
-        <w:t>2</w:t>
-      </w:r>
-      <w:r>
-        <w:rPr>
-          <w:rFonts w:ascii="宋体" w:eastAsia="宋体" w:hAnsi="宋体" w:cs="宋体" w:hint="eastAsia"/>
-          <w:color w:val="1C1C1C"/>
-          <w:kern w:val="0"/>
-          <w:sz w:val="24"/>
-          <w:shd w:val="clear" w:color="auto" w:fill="FFFFFF"/>
-          <w:lang w:bidi="ar"/>
-        </w:rPr>
-        <w:t>％和</w:t>
-      </w:r>
-      <w:r>
-        <w:rPr>
-          <w:rFonts w:ascii="Open Sans" w:eastAsia="Open Sans" w:hAnsi="Open Sans" w:cs="Open Sans" w:hint="eastAsia"/>
-          <w:color w:val="1C1C1C"/>
-          <w:kern w:val="0"/>
-          <w:sz w:val="24"/>
-          <w:shd w:val="clear" w:color="auto" w:fill="FFFFFF"/>
-          <w:lang w:bidi="ar"/>
-        </w:rPr>
-        <w:t>10</w:t>
-      </w:r>
-      <w:r>
-        <w:rPr>
-          <w:rFonts w:ascii="宋体" w:eastAsia="宋体" w:hAnsi="宋体" w:cs="宋体" w:hint="eastAsia"/>
-          <w:color w:val="1C1C1C"/>
-          <w:kern w:val="0"/>
-          <w:sz w:val="24"/>
-          <w:shd w:val="clear" w:color="auto" w:fill="FFFFFF"/>
-          <w:lang w:bidi="ar"/>
-        </w:rPr>
-        <w:t>％之间，系列长度在</w:t>
-      </w:r>
-      <w:r>
-        <w:rPr>
-          <w:rFonts w:ascii="Open Sans" w:eastAsia="Open Sans" w:hAnsi="Open Sans" w:cs="Open Sans" w:hint="eastAsia"/>
-          <w:color w:val="1C1C1C"/>
-          <w:kern w:val="0"/>
-          <w:sz w:val="24"/>
-          <w:shd w:val="clear" w:color="auto" w:fill="FFFFFF"/>
-          <w:lang w:bidi="ar"/>
-        </w:rPr>
-        <w:t>4</w:t>
-      </w:r>
-      <w:r>
-        <w:rPr>
-          <w:rFonts w:ascii="宋体" w:eastAsia="宋体" w:hAnsi="宋体" w:cs="宋体" w:hint="eastAsia"/>
-          <w:color w:val="1C1C1C"/>
-          <w:kern w:val="0"/>
-          <w:sz w:val="24"/>
-          <w:shd w:val="clear" w:color="auto" w:fill="FFFFFF"/>
-          <w:lang w:bidi="ar"/>
-        </w:rPr>
-        <w:t>和</w:t>
-      </w:r>
-      <w:r>
-        <w:rPr>
-          <w:rFonts w:ascii="Open Sans" w:eastAsia="Open Sans" w:hAnsi="Open Sans" w:cs="Open Sans" w:hint="eastAsia"/>
-          <w:color w:val="1C1C1C"/>
-          <w:kern w:val="0"/>
-          <w:sz w:val="24"/>
-          <w:shd w:val="clear" w:color="auto" w:fill="FFFFFF"/>
-          <w:lang w:bidi="ar"/>
-        </w:rPr>
-        <w:t>10</w:t>
-      </w:r>
-      <w:r>
-        <w:rPr>
-          <w:rFonts w:ascii="宋体" w:eastAsia="宋体" w:hAnsi="宋体" w:cs="宋体" w:hint="eastAsia"/>
-          <w:color w:val="1C1C1C"/>
-          <w:kern w:val="0"/>
-          <w:sz w:val="24"/>
-          <w:shd w:val="clear" w:color="auto" w:fill="FFFFFF"/>
-          <w:lang w:bidi="ar"/>
-        </w:rPr>
-        <w:t>之间。每条曲线表示在曲线结束时指示的假阳性率的</w:t>
+        <w:t>间。每条曲线表示在曲线结束时指示的假阳性率的</w:t>
       </w:r>
       <w:r>
         <w:rPr>
